--- a/Assignment-3/HW3.docx
+++ b/Assignment-3/HW3.docx
@@ -892,21 +892,7 @@
               <w:rStyle w:val="fontstyle01"/>
               <w:rFonts w:ascii="Cambria Math" w:hAnsi="Cambria Math" w:cs="David"/>
             </w:rPr>
-            <m:t>-1</m:t>
-          </m:r>
-          <m:r>
-            <w:rPr>
-              <w:rStyle w:val="fontstyle01"/>
-              <w:rFonts w:ascii="Cambria Math" w:hAnsi="Cambria Math" w:cs="David"/>
-            </w:rPr>
-            <m:t>=0</m:t>
-          </m:r>
-          <m:r>
-            <w:rPr>
-              <w:rStyle w:val="fontstyle01"/>
-              <w:rFonts w:ascii="Cambria Math" w:hAnsi="Cambria Math" w:cs="David"/>
-            </w:rPr>
-            <m:t xml:space="preserve"> </m:t>
+            <m:t xml:space="preserve">-1=0 </m:t>
           </m:r>
         </m:oMath>
       </m:oMathPara>
@@ -2250,25 +2236,7 @@
           <w:b w:val="0"/>
           <w:bCs w:val="0"/>
         </w:rPr>
-        <w:t xml:space="preserve"> </w:t>
-      </w:r>
-      <w:r>
-        <w:rPr>
-          <w:rStyle w:val="fontstyle01"/>
-          <w:rFonts w:ascii="David" w:hAnsi="David" w:cs="David"/>
-          <w:b w:val="0"/>
-          <w:bCs w:val="0"/>
-        </w:rPr>
-        <w:t xml:space="preserve"> </w:t>
-      </w:r>
-      <w:r>
-        <w:rPr>
-          <w:rStyle w:val="fontstyle01"/>
-          <w:rFonts w:ascii="David" w:hAnsi="David" w:cs="David"/>
-          <w:b w:val="0"/>
-          <w:bCs w:val="0"/>
-        </w:rPr>
-        <w:t xml:space="preserve">is given by Equation 1, all the </w:t>
+        <w:t xml:space="preserve">  is given by Equation 1, all the </w:t>
       </w:r>
       <m:oMath>
         <m:sSub>
@@ -2451,16 +2419,7 @@
               <w:sz w:val="20"/>
               <w:szCs w:val="20"/>
             </w:rPr>
-            <m:t>L</m:t>
-          </m:r>
-          <m:r>
-            <w:rPr>
-              <w:rFonts w:ascii="Cambria Math" w:hAnsi="Cambria Math" w:cs="David"/>
-              <w:color w:val="000000"/>
-              <w:sz w:val="20"/>
-              <w:szCs w:val="20"/>
-            </w:rPr>
-            <m:t>=</m:t>
+            <m:t>L=</m:t>
           </m:r>
           <m:f>
             <m:fPr>
@@ -2604,16 +2563,7 @@
                           <w:sz w:val="20"/>
                           <w:szCs w:val="20"/>
                         </w:rPr>
-                        <m:t>l</m:t>
-                      </m:r>
-                      <m:r>
-                        <w:rPr>
-                          <w:rFonts w:ascii="Cambria Math" w:hAnsi="Cambria Math" w:cs="David"/>
-                          <w:color w:val="000000"/>
-                          <w:sz w:val="20"/>
-                          <w:szCs w:val="20"/>
-                        </w:rPr>
-                        <m:t>=1</m:t>
+                        <m:t>l=1</m:t>
                       </m:r>
                     </m:sub>
                     <m:sup>
@@ -2659,16 +2609,7 @@
                               <w:sz w:val="20"/>
                               <w:szCs w:val="20"/>
                             </w:rPr>
-                            <m:t>i,</m:t>
-                          </m:r>
-                          <m:r>
-                            <w:rPr>
-                              <w:rFonts w:ascii="Cambria Math" w:hAnsi="Cambria Math" w:cs="David"/>
-                              <w:color w:val="000000"/>
-                              <w:sz w:val="20"/>
-                              <w:szCs w:val="20"/>
-                            </w:rPr>
-                            <m:t>l</m:t>
+                            <m:t>i,l</m:t>
                           </m:r>
                         </m:sub>
                       </m:sSub>
@@ -2893,16 +2834,7 @@
                           <w:sz w:val="20"/>
                           <w:szCs w:val="20"/>
                         </w:rPr>
-                        <m:t>l</m:t>
-                      </m:r>
-                      <m:r>
-                        <w:rPr>
-                          <w:rFonts w:ascii="Cambria Math" w:hAnsi="Cambria Math" w:cs="David"/>
-                          <w:color w:val="000000"/>
-                          <w:sz w:val="20"/>
-                          <w:szCs w:val="20"/>
-                        </w:rPr>
-                        <m:t>=1</m:t>
+                        <m:t>l=1</m:t>
                       </m:r>
                     </m:sub>
                     <m:sup>
@@ -2948,16 +2880,7 @@
                               <w:sz w:val="20"/>
                               <w:szCs w:val="20"/>
                             </w:rPr>
-                            <m:t>i,</m:t>
-                          </m:r>
-                          <m:r>
-                            <w:rPr>
-                              <w:rFonts w:ascii="Cambria Math" w:hAnsi="Cambria Math" w:cs="David"/>
-                              <w:color w:val="000000"/>
-                              <w:sz w:val="20"/>
-                              <w:szCs w:val="20"/>
-                            </w:rPr>
-                            <m:t>l</m:t>
+                            <m:t>i,l</m:t>
                           </m:r>
                         </m:sub>
                       </m:sSub>
@@ -3223,14 +3146,7 @@
                       <w:rStyle w:val="fontstyle01"/>
                       <w:rFonts w:ascii="Cambria Math" w:hAnsi="Cambria Math" w:cs="David"/>
                     </w:rPr>
-                    <m:t>l</m:t>
-                  </m:r>
-                  <m:r>
-                    <w:rPr>
-                      <w:rStyle w:val="fontstyle01"/>
-                      <w:rFonts w:ascii="Cambria Math" w:hAnsi="Cambria Math" w:cs="David"/>
-                    </w:rPr>
-                    <m:t>=1</m:t>
+                    <m:t>l=1</m:t>
                   </m:r>
                 </m:sub>
                 <m:sup>
@@ -4364,6 +4280,9 @@
             <m:t>λ</m:t>
           </m:r>
           <m:r>
+            <m:rPr>
+              <m:sty m:val="p"/>
+            </m:rPr>
             <w:rPr>
               <w:rStyle w:val="fontstyle01"/>
               <w:rFonts w:ascii="Cambria Math" w:hAnsi="Cambria Math" w:cs="David"/>
@@ -5119,16 +5038,7 @@
                   <w:sz w:val="20"/>
                   <w:szCs w:val="20"/>
                 </w:rPr>
-                <m:t>∂</m:t>
-              </m:r>
-              <m:r>
-                <w:rPr>
-                  <w:rFonts w:ascii="Cambria Math" w:hAnsi="Cambria Math" w:cs="David"/>
-                  <w:color w:val="000000"/>
-                  <w:sz w:val="20"/>
-                  <w:szCs w:val="20"/>
-                </w:rPr>
-                <m:t>λ</m:t>
+                <m:t>∂λ</m:t>
               </m:r>
             </m:den>
           </m:f>
@@ -5139,16 +5049,7 @@
               <w:sz w:val="20"/>
               <w:szCs w:val="20"/>
             </w:rPr>
-            <m:t>L</m:t>
-          </m:r>
-          <m:r>
-            <w:rPr>
-              <w:rFonts w:ascii="Cambria Math" w:hAnsi="Cambria Math" w:cs="David"/>
-              <w:color w:val="000000"/>
-              <w:sz w:val="20"/>
-              <w:szCs w:val="20"/>
-            </w:rPr>
-            <m:t>=</m:t>
+            <m:t>L=</m:t>
           </m:r>
           <m:nary>
             <m:naryPr>
@@ -5421,16 +5322,7 @@
                       <w:sz w:val="20"/>
                       <w:szCs w:val="20"/>
                     </w:rPr>
-                    <m:t>+λ</m:t>
-                  </m:r>
-                  <m:r>
-                    <w:rPr>
-                      <w:rFonts w:ascii="Cambria Math" w:hAnsi="Cambria Math" w:cs="David"/>
-                      <w:color w:val="000000"/>
-                      <w:sz w:val="20"/>
-                      <w:szCs w:val="20"/>
-                    </w:rPr>
-                    <m:t>=0,    ∀k∈</m:t>
+                    <m:t>+λ=0,    ∀k∈</m:t>
                   </m:r>
                   <m:d>
                     <m:dPr>
@@ -5531,14 +5423,7 @@
                       <w:rStyle w:val="fontstyle01"/>
                       <w:rFonts w:ascii="Cambria Math" w:hAnsi="Cambria Math" w:cs="David"/>
                     </w:rPr>
-                    <m:t>-1</m:t>
-                  </m:r>
-                  <m:r>
-                    <w:rPr>
-                      <w:rStyle w:val="fontstyle01"/>
-                      <w:rFonts w:ascii="Cambria Math" w:hAnsi="Cambria Math" w:cs="David"/>
-                    </w:rPr>
-                    <m:t xml:space="preserve">=0                        </m:t>
+                    <m:t xml:space="preserve">-1=0                        </m:t>
                   </m:r>
                 </m:e>
               </m:eqArr>
@@ -5848,21 +5733,7 @@
                       <w:rStyle w:val="fontstyle01"/>
                       <w:rFonts w:ascii="Cambria Math" w:hAnsi="Cambria Math" w:cs="David"/>
                     </w:rPr>
-                    <m:t>=</m:t>
-                  </m:r>
-                  <m:r>
-                    <w:rPr>
-                      <w:rStyle w:val="fontstyle01"/>
-                      <w:rFonts w:ascii="Cambria Math" w:hAnsi="Cambria Math" w:cs="David"/>
-                    </w:rPr>
-                    <m:t>1</m:t>
-                  </m:r>
-                  <m:r>
-                    <w:rPr>
-                      <w:rStyle w:val="fontstyle01"/>
-                      <w:rFonts w:ascii="Cambria Math" w:hAnsi="Cambria Math" w:cs="David"/>
-                    </w:rPr>
-                    <m:t xml:space="preserve">                       </m:t>
+                    <m:t xml:space="preserve">=1                       </m:t>
                   </m:r>
                 </m:e>
               </m:eqArr>
@@ -6151,14 +6022,7 @@
                   <w:rStyle w:val="fontstyle01"/>
                   <w:rFonts w:ascii="Cambria Math" w:hAnsi="Cambria Math" w:cs="David"/>
                 </w:rPr>
-                <m:t>-</m:t>
-              </m:r>
-              <m:r>
-                <w:rPr>
-                  <w:rStyle w:val="fontstyle01"/>
-                  <w:rFonts w:ascii="Cambria Math" w:hAnsi="Cambria Math" w:cs="David"/>
-                </w:rPr>
-                <m:t>λ</m:t>
+                <m:t>-λ</m:t>
               </m:r>
             </m:den>
           </m:f>
@@ -7010,6 +6874,7 @@
         </w:rPr>
         <w:t xml:space="preserve">As </w:t>
       </w:r>
+      <w:proofErr w:type="gramStart"/>
       <w:r>
         <w:rPr>
           <w:rFonts w:ascii="David" w:hAnsi="David" w:cs="David"/>
@@ -7019,6 +6884,7 @@
         </w:rPr>
         <w:t>requested</w:t>
       </w:r>
+      <w:proofErr w:type="gramEnd"/>
       <w:r>
         <w:rPr>
           <w:rFonts w:ascii="David" w:hAnsi="David" w:cs="David"/>
@@ -7049,14 +6915,7 @@
           <w:rStyle w:val="fontstyle01"/>
           <w:rFonts w:ascii="David" w:hAnsi="David" w:cs="David"/>
         </w:rPr>
-        <w:t>2</w:t>
-      </w:r>
-      <w:r>
-        <w:rPr>
-          <w:rStyle w:val="fontstyle01"/>
-          <w:rFonts w:ascii="David" w:hAnsi="David" w:cs="David"/>
-        </w:rPr>
-        <w:t>:</w:t>
+        <w:t>2:</w:t>
       </w:r>
     </w:p>
     <w:p>
@@ -8150,6 +8009,7182 @@
         <w:t>we are defining how we expect the samples to be sampled.</w:t>
       </w:r>
     </w:p>
+    <w:p>
+      <w:pPr>
+        <w:rPr>
+          <w:rFonts w:ascii="David" w:hAnsi="David" w:cs="David"/>
+          <w:color w:val="000000"/>
+          <w:sz w:val="20"/>
+          <w:szCs w:val="20"/>
+        </w:rPr>
+      </w:pPr>
+    </w:p>
+    <w:p>
+      <w:pPr>
+        <w:rPr>
+          <w:rFonts w:ascii="David" w:hAnsi="David" w:cs="David"/>
+          <w:b/>
+          <w:bCs/>
+          <w:color w:val="000000"/>
+          <w:sz w:val="20"/>
+          <w:szCs w:val="20"/>
+        </w:rPr>
+      </w:pPr>
+      <w:r>
+        <w:rPr>
+          <w:rFonts w:ascii="David" w:hAnsi="David" w:cs="David"/>
+          <w:b/>
+          <w:bCs/>
+          <w:color w:val="000000"/>
+          <w:sz w:val="20"/>
+          <w:szCs w:val="20"/>
+        </w:rPr>
+        <w:t>Computer Problem 1:</w:t>
+      </w:r>
+    </w:p>
+    <w:p>
+      <w:pPr>
+        <w:rPr>
+          <w:rFonts w:ascii="David" w:hAnsi="David" w:cs="David"/>
+          <w:b/>
+          <w:bCs/>
+          <w:color w:val="000000"/>
+          <w:sz w:val="20"/>
+          <w:szCs w:val="20"/>
+        </w:rPr>
+      </w:pPr>
+    </w:p>
+    <w:p>
+      <w:pPr>
+        <w:rPr>
+          <w:rFonts w:ascii="David" w:hAnsi="David" w:cs="David"/>
+          <w:color w:val="000000"/>
+          <w:sz w:val="20"/>
+          <w:szCs w:val="20"/>
+        </w:rPr>
+      </w:pPr>
+      <w:r>
+        <w:rPr>
+          <w:rFonts w:ascii="David" w:hAnsi="David" w:cs="David"/>
+          <w:color w:val="000000"/>
+          <w:sz w:val="20"/>
+          <w:szCs w:val="20"/>
+        </w:rPr>
+        <w:t xml:space="preserve">We will experiment </w:t>
+      </w:r>
+      <w:r>
+        <w:rPr>
+          <w:rFonts w:ascii="David" w:hAnsi="David" w:cs="David"/>
+          <w:color w:val="000000"/>
+          <w:sz w:val="20"/>
+          <w:szCs w:val="20"/>
+        </w:rPr>
+        <w:t xml:space="preserve">on </w:t>
+      </w:r>
+      <m:oMath>
+        <m:r>
+          <w:rPr>
+            <w:rFonts w:ascii="Cambria Math" w:hAnsi="Cambria Math" w:cs="David"/>
+            <w:color w:val="000000"/>
+            <w:sz w:val="20"/>
+            <w:szCs w:val="20"/>
+          </w:rPr>
+          <m:t>K={2,3,4}</m:t>
+        </m:r>
+      </m:oMath>
+      <w:r>
+        <w:rPr>
+          <w:rFonts w:ascii="David" w:hAnsi="David" w:cs="David"/>
+          <w:color w:val="000000"/>
+          <w:sz w:val="20"/>
+          <w:szCs w:val="20"/>
+        </w:rPr>
+        <w:t>:</w:t>
+      </w:r>
+    </w:p>
+    <w:p>
+      <w:pPr>
+        <w:rPr>
+          <w:rFonts w:ascii="David" w:hAnsi="David" w:cs="David"/>
+          <w:color w:val="000000"/>
+          <w:sz w:val="20"/>
+          <w:szCs w:val="20"/>
+        </w:rPr>
+      </w:pPr>
+    </w:p>
+    <w:p>
+      <w:pPr>
+        <w:rPr>
+          <w:rFonts w:ascii="David" w:hAnsi="David" w:cs="David"/>
+          <w:color w:val="000000"/>
+          <w:sz w:val="20"/>
+          <w:szCs w:val="20"/>
+          <w:u w:val="single"/>
+        </w:rPr>
+      </w:pPr>
+      <w:r>
+        <w:rPr>
+          <w:rFonts w:ascii="David" w:hAnsi="David" w:cs="David"/>
+          <w:color w:val="000000"/>
+          <w:sz w:val="20"/>
+          <w:szCs w:val="20"/>
+          <w:u w:val="single"/>
+        </w:rPr>
+        <w:t xml:space="preserve">For </w:t>
+      </w:r>
+      <m:oMath>
+        <m:r>
+          <w:rPr>
+            <w:rFonts w:ascii="Cambria Math" w:hAnsi="Cambria Math" w:cs="David"/>
+            <w:color w:val="000000"/>
+            <w:sz w:val="20"/>
+            <w:szCs w:val="20"/>
+            <w:u w:val="single"/>
+          </w:rPr>
+          <m:t>K=2:</m:t>
+        </m:r>
+      </m:oMath>
+    </w:p>
+    <w:p>
+      <w:pPr>
+        <w:rPr>
+          <w:rFonts w:ascii="David" w:hAnsi="David" w:cs="David"/>
+          <w:color w:val="000000"/>
+          <w:sz w:val="20"/>
+          <w:szCs w:val="20"/>
+        </w:rPr>
+      </w:pPr>
+      <m:oMathPara>
+        <m:oMath>
+          <m:r>
+            <m:rPr>
+              <m:sty m:val="p"/>
+            </m:rPr>
+            <w:rPr>
+              <w:rFonts w:ascii="Cambria Math" w:hAnsi="Cambria Math" w:cs="David"/>
+              <w:color w:val="000000"/>
+              <w:sz w:val="20"/>
+              <w:szCs w:val="20"/>
+            </w:rPr>
+            <m:t>Ψ</m:t>
+          </m:r>
+          <m:r>
+            <w:rPr>
+              <w:rFonts w:ascii="Cambria Math" w:hAnsi="Cambria Math" w:cs="David"/>
+              <w:color w:val="000000"/>
+              <w:sz w:val="20"/>
+              <w:szCs w:val="20"/>
+            </w:rPr>
+            <m:t>=</m:t>
+          </m:r>
+          <m:d>
+            <m:dPr>
+              <m:begChr m:val="["/>
+              <m:endChr m:val="]"/>
+              <m:ctrlPr>
+                <w:rPr>
+                  <w:rFonts w:ascii="Cambria Math" w:hAnsi="Cambria Math" w:cs="David"/>
+                  <w:i/>
+                  <w:color w:val="000000"/>
+                  <w:sz w:val="20"/>
+                  <w:szCs w:val="20"/>
+                </w:rPr>
+              </m:ctrlPr>
+            </m:dPr>
+            <m:e>
+              <m:m>
+                <m:mPr>
+                  <m:mcs>
+                    <m:mc>
+                      <m:mcPr>
+                        <m:count m:val="3"/>
+                        <m:mcJc m:val="center"/>
+                      </m:mcPr>
+                    </m:mc>
+                  </m:mcs>
+                  <m:ctrlPr>
+                    <w:rPr>
+                      <w:rFonts w:ascii="Cambria Math" w:hAnsi="Cambria Math" w:cs="David"/>
+                      <w:i/>
+                      <w:color w:val="000000"/>
+                      <w:sz w:val="20"/>
+                      <w:szCs w:val="20"/>
+                    </w:rPr>
+                  </m:ctrlPr>
+                </m:mPr>
+                <m:mr>
+                  <m:e>
+                    <m:sSup>
+                      <m:sSupPr>
+                        <m:ctrlPr>
+                          <w:rPr>
+                            <w:rFonts w:ascii="Cambria Math" w:hAnsi="Cambria Math" w:cs="David"/>
+                            <w:i/>
+                            <w:color w:val="000000"/>
+                            <w:sz w:val="20"/>
+                            <w:szCs w:val="20"/>
+                          </w:rPr>
+                        </m:ctrlPr>
+                      </m:sSupPr>
+                      <m:e>
+                        <m:r>
+                          <w:rPr>
+                            <w:rFonts w:ascii="Cambria Math" w:hAnsi="Cambria Math" w:cs="David"/>
+                            <w:color w:val="000000"/>
+                            <w:sz w:val="20"/>
+                            <w:szCs w:val="20"/>
+                          </w:rPr>
+                          <m:t>0.1</m:t>
+                        </m:r>
+                      </m:e>
+                      <m:sup>
+                        <m:r>
+                          <w:rPr>
+                            <w:rFonts w:ascii="Cambria Math" w:hAnsi="Cambria Math" w:cs="David"/>
+                            <w:color w:val="000000"/>
+                            <w:sz w:val="20"/>
+                            <w:szCs w:val="20"/>
+                          </w:rPr>
+                          <m:t>5</m:t>
+                        </m:r>
+                      </m:sup>
+                    </m:sSup>
+                  </m:e>
+                  <m:e>
+                    <m:r>
+                      <w:rPr>
+                        <w:rFonts w:ascii="Cambria Math" w:hAnsi="Cambria Math" w:cs="David"/>
+                        <w:color w:val="000000"/>
+                        <w:sz w:val="20"/>
+                        <w:szCs w:val="20"/>
+                      </w:rPr>
+                      <m:t>0</m:t>
+                    </m:r>
+                  </m:e>
+                  <m:e>
+                    <m:r>
+                      <w:rPr>
+                        <w:rFonts w:ascii="Cambria Math" w:hAnsi="Cambria Math" w:cs="David"/>
+                        <w:color w:val="000000"/>
+                        <w:sz w:val="20"/>
+                        <w:szCs w:val="20"/>
+                      </w:rPr>
+                      <m:t>0</m:t>
+                    </m:r>
+                  </m:e>
+                </m:mr>
+                <m:mr>
+                  <m:e>
+                    <m:r>
+                      <w:rPr>
+                        <w:rFonts w:ascii="Cambria Math" w:hAnsi="Cambria Math" w:cs="David"/>
+                        <w:color w:val="000000"/>
+                        <w:sz w:val="20"/>
+                        <w:szCs w:val="20"/>
+                      </w:rPr>
+                      <m:t>0</m:t>
+                    </m:r>
+                  </m:e>
+                  <m:e>
+                    <m:sSup>
+                      <m:sSupPr>
+                        <m:ctrlPr>
+                          <w:rPr>
+                            <w:rFonts w:ascii="Cambria Math" w:hAnsi="Cambria Math" w:cs="David"/>
+                            <w:i/>
+                            <w:color w:val="000000"/>
+                            <w:sz w:val="20"/>
+                            <w:szCs w:val="20"/>
+                          </w:rPr>
+                        </m:ctrlPr>
+                      </m:sSupPr>
+                      <m:e>
+                        <m:r>
+                          <w:rPr>
+                            <w:rFonts w:ascii="Cambria Math" w:hAnsi="Cambria Math" w:cs="David"/>
+                            <w:color w:val="000000"/>
+                            <w:sz w:val="20"/>
+                            <w:szCs w:val="20"/>
+                          </w:rPr>
+                          <m:t>0.1</m:t>
+                        </m:r>
+                      </m:e>
+                      <m:sup>
+                        <m:r>
+                          <w:rPr>
+                            <w:rFonts w:ascii="Cambria Math" w:hAnsi="Cambria Math" w:cs="David"/>
+                            <w:color w:val="000000"/>
+                            <w:sz w:val="20"/>
+                            <w:szCs w:val="20"/>
+                          </w:rPr>
+                          <m:t>5</m:t>
+                        </m:r>
+                      </m:sup>
+                    </m:sSup>
+                  </m:e>
+                  <m:e>
+                    <m:r>
+                      <w:rPr>
+                        <w:rFonts w:ascii="Cambria Math" w:hAnsi="Cambria Math" w:cs="David"/>
+                        <w:color w:val="000000"/>
+                        <w:sz w:val="20"/>
+                        <w:szCs w:val="20"/>
+                      </w:rPr>
+                      <m:t>0</m:t>
+                    </m:r>
+                  </m:e>
+                </m:mr>
+                <m:mr>
+                  <m:e>
+                    <m:r>
+                      <w:rPr>
+                        <w:rFonts w:ascii="Cambria Math" w:hAnsi="Cambria Math" w:cs="David"/>
+                        <w:color w:val="000000"/>
+                        <w:sz w:val="20"/>
+                        <w:szCs w:val="20"/>
+                      </w:rPr>
+                      <m:t>0</m:t>
+                    </m:r>
+                  </m:e>
+                  <m:e>
+                    <m:r>
+                      <w:rPr>
+                        <w:rFonts w:ascii="Cambria Math" w:hAnsi="Cambria Math" w:cs="David"/>
+                        <w:color w:val="000000"/>
+                        <w:sz w:val="20"/>
+                        <w:szCs w:val="20"/>
+                      </w:rPr>
+                      <m:t>0</m:t>
+                    </m:r>
+                  </m:e>
+                  <m:e>
+                    <m:sSup>
+                      <m:sSupPr>
+                        <m:ctrlPr>
+                          <w:rPr>
+                            <w:rFonts w:ascii="Cambria Math" w:hAnsi="Cambria Math" w:cs="David"/>
+                            <w:i/>
+                            <w:color w:val="000000"/>
+                            <w:sz w:val="20"/>
+                            <w:szCs w:val="20"/>
+                          </w:rPr>
+                        </m:ctrlPr>
+                      </m:sSupPr>
+                      <m:e>
+                        <m:r>
+                          <w:rPr>
+                            <w:rFonts w:ascii="Cambria Math" w:hAnsi="Cambria Math" w:cs="David"/>
+                            <w:color w:val="000000"/>
+                            <w:sz w:val="20"/>
+                            <w:szCs w:val="20"/>
+                          </w:rPr>
+                          <m:t>0.1</m:t>
+                        </m:r>
+                      </m:e>
+                      <m:sup>
+                        <m:r>
+                          <w:rPr>
+                            <w:rFonts w:ascii="Cambria Math" w:hAnsi="Cambria Math" w:cs="David"/>
+                            <w:color w:val="000000"/>
+                            <w:sz w:val="20"/>
+                            <w:szCs w:val="20"/>
+                          </w:rPr>
+                          <m:t>5</m:t>
+                        </m:r>
+                      </m:sup>
+                    </m:sSup>
+                  </m:e>
+                </m:mr>
+              </m:m>
+            </m:e>
+          </m:d>
+          <m:r>
+            <w:rPr>
+              <w:rFonts w:ascii="Cambria Math" w:hAnsi="Cambria Math" w:cs="David"/>
+              <w:color w:val="000000"/>
+              <w:sz w:val="20"/>
+              <w:szCs w:val="20"/>
+            </w:rPr>
+            <m:t>, m=</m:t>
+          </m:r>
+          <m:d>
+            <m:dPr>
+              <m:begChr m:val="["/>
+              <m:endChr m:val="]"/>
+              <m:ctrlPr>
+                <w:rPr>
+                  <w:rFonts w:ascii="Cambria Math" w:hAnsi="Cambria Math" w:cs="David"/>
+                  <w:i/>
+                  <w:color w:val="000000"/>
+                  <w:sz w:val="20"/>
+                  <w:szCs w:val="20"/>
+                </w:rPr>
+              </m:ctrlPr>
+            </m:dPr>
+            <m:e>
+              <m:r>
+                <w:rPr>
+                  <w:rFonts w:ascii="Cambria Math" w:hAnsi="Cambria Math" w:cs="David"/>
+                  <w:color w:val="000000"/>
+                  <w:sz w:val="20"/>
+                  <w:szCs w:val="20"/>
+                </w:rPr>
+                <m:t>0.</m:t>
+              </m:r>
+              <m:r>
+                <w:rPr>
+                  <w:rFonts w:ascii="Cambria Math" w:hAnsi="Cambria Math" w:cs="David"/>
+                  <w:color w:val="000000"/>
+                  <w:sz w:val="20"/>
+                  <w:szCs w:val="20"/>
+                </w:rPr>
+                <m:t>1</m:t>
+              </m:r>
+              <m:r>
+                <w:rPr>
+                  <w:rFonts w:ascii="Cambria Math" w:hAnsi="Cambria Math" w:cs="David"/>
+                  <w:color w:val="000000"/>
+                  <w:sz w:val="20"/>
+                  <w:szCs w:val="20"/>
+                </w:rPr>
+                <m:t>, 0.</m:t>
+              </m:r>
+              <m:r>
+                <w:rPr>
+                  <w:rFonts w:ascii="Cambria Math" w:hAnsi="Cambria Math" w:cs="David"/>
+                  <w:color w:val="000000"/>
+                  <w:sz w:val="20"/>
+                  <w:szCs w:val="20"/>
+                </w:rPr>
+                <m:t>1</m:t>
+              </m:r>
+              <m:r>
+                <w:rPr>
+                  <w:rFonts w:ascii="Cambria Math" w:hAnsi="Cambria Math" w:cs="David"/>
+                  <w:color w:val="000000"/>
+                  <w:sz w:val="20"/>
+                  <w:szCs w:val="20"/>
+                </w:rPr>
+                <m:t>, 0.</m:t>
+              </m:r>
+              <m:r>
+                <w:rPr>
+                  <w:rFonts w:ascii="Cambria Math" w:hAnsi="Cambria Math" w:cs="David"/>
+                  <w:color w:val="000000"/>
+                  <w:sz w:val="20"/>
+                  <w:szCs w:val="20"/>
+                </w:rPr>
+                <m:t>1</m:t>
+              </m:r>
+            </m:e>
+          </m:d>
+          <m:r>
+            <w:rPr>
+              <w:rFonts w:ascii="Cambria Math" w:hAnsi="Cambria Math" w:cs="David"/>
+              <w:color w:val="000000"/>
+              <w:sz w:val="20"/>
+              <w:szCs w:val="20"/>
+            </w:rPr>
+            <m:t>, κ=1,ν=10,</m:t>
+          </m:r>
+          <m:sSup>
+            <m:sSupPr>
+              <m:ctrlPr>
+                <w:rPr>
+                  <w:rFonts w:ascii="Cambria Math" w:hAnsi="Cambria Math" w:cs="David"/>
+                  <w:i/>
+                  <w:color w:val="000000"/>
+                  <w:sz w:val="20"/>
+                  <w:szCs w:val="20"/>
+                </w:rPr>
+              </m:ctrlPr>
+            </m:sSupPr>
+            <m:e>
+              <m:r>
+                <w:rPr>
+                  <w:rFonts w:ascii="Cambria Math" w:hAnsi="Cambria Math" w:cs="David"/>
+                  <w:color w:val="000000"/>
+                  <w:sz w:val="20"/>
+                  <w:szCs w:val="20"/>
+                </w:rPr>
+                <m:t>α</m:t>
+              </m:r>
+            </m:e>
+            <m:sup>
+              <m:r>
+                <w:rPr>
+                  <w:rFonts w:ascii="Cambria Math" w:hAnsi="Cambria Math" w:cs="David"/>
+                  <w:color w:val="000000"/>
+                  <w:sz w:val="20"/>
+                  <w:szCs w:val="20"/>
+                </w:rPr>
+                <m:t>'</m:t>
+              </m:r>
+            </m:sup>
+          </m:sSup>
+          <m:r>
+            <w:rPr>
+              <w:rFonts w:ascii="Cambria Math" w:hAnsi="Cambria Math" w:cs="David"/>
+              <w:color w:val="000000"/>
+              <w:sz w:val="20"/>
+              <w:szCs w:val="20"/>
+            </w:rPr>
+            <m:t>s=</m:t>
+          </m:r>
+          <m:d>
+            <m:dPr>
+              <m:begChr m:val="["/>
+              <m:endChr m:val="]"/>
+              <m:ctrlPr>
+                <w:rPr>
+                  <w:rFonts w:ascii="Cambria Math" w:hAnsi="Cambria Math" w:cs="David"/>
+                  <w:i/>
+                  <w:color w:val="000000"/>
+                  <w:sz w:val="20"/>
+                  <w:szCs w:val="20"/>
+                </w:rPr>
+              </m:ctrlPr>
+            </m:dPr>
+            <m:e>
+              <m:r>
+                <w:rPr>
+                  <w:rFonts w:ascii="Cambria Math" w:hAnsi="Cambria Math" w:cs="David"/>
+                  <w:color w:val="000000"/>
+                  <w:sz w:val="20"/>
+                  <w:szCs w:val="20"/>
+                </w:rPr>
+                <m:t>1, 1</m:t>
+              </m:r>
+            </m:e>
+          </m:d>
+          <m:r>
+            <w:rPr>
+              <w:rFonts w:ascii="Cambria Math" w:hAnsi="Cambria Math" w:cs="David"/>
+              <w:color w:val="000000"/>
+              <w:sz w:val="20"/>
+              <w:szCs w:val="20"/>
+            </w:rPr>
+            <m:t xml:space="preserve"> </m:t>
+          </m:r>
+        </m:oMath>
+      </m:oMathPara>
+    </w:p>
+    <w:p>
+      <w:pPr>
+        <w:keepNext/>
+        <w:jc w:val="center"/>
+      </w:pPr>
+      <w:r>
+        <w:rPr>
+          <w:rFonts w:ascii="David" w:hAnsi="David" w:cs="David"/>
+          <w:color w:val="000000"/>
+          <w:sz w:val="20"/>
+          <w:szCs w:val="20"/>
+        </w:rPr>
+        <w:drawing>
+          <wp:inline distT="0" distB="0" distL="0" distR="0" wp14:anchorId="64D0CEB9" wp14:editId="39977C87">
+            <wp:extent cx="1920000" cy="1440000"/>
+            <wp:effectExtent l="0" t="0" r="4445" b="8255"/>
+            <wp:docPr id="9" name="Picture 9" descr="Chart, bar chart&#10;&#10;Description automatically generated"/>
+            <wp:cNvGraphicFramePr>
+              <a:graphicFrameLocks xmlns:a="http://schemas.openxmlformats.org/drawingml/2006/main" noChangeAspect="1"/>
+            </wp:cNvGraphicFramePr>
+            <a:graphic xmlns:a="http://schemas.openxmlformats.org/drawingml/2006/main">
+              <a:graphicData uri="http://schemas.openxmlformats.org/drawingml/2006/picture">
+                <pic:pic xmlns:pic="http://schemas.openxmlformats.org/drawingml/2006/picture">
+                  <pic:nvPicPr>
+                    <pic:cNvPr id="9" name="Picture 9" descr="Chart, bar chart&#10;&#10;Description automatically generated"/>
+                    <pic:cNvPicPr/>
+                  </pic:nvPicPr>
+                  <pic:blipFill>
+                    <a:blip r:embed="rId5"/>
+                    <a:stretch>
+                      <a:fillRect/>
+                    </a:stretch>
+                  </pic:blipFill>
+                  <pic:spPr>
+                    <a:xfrm>
+                      <a:off x="0" y="0"/>
+                      <a:ext cx="1920000" cy="1440000"/>
+                    </a:xfrm>
+                    <a:prstGeom prst="rect">
+                      <a:avLst/>
+                    </a:prstGeom>
+                  </pic:spPr>
+                </pic:pic>
+              </a:graphicData>
+            </a:graphic>
+          </wp:inline>
+        </w:drawing>
+      </w:r>
+      <w:r>
+        <w:rPr>
+          <w:rFonts w:ascii="David" w:hAnsi="David" w:cs="David"/>
+          <w:color w:val="000000"/>
+          <w:sz w:val="20"/>
+          <w:szCs w:val="20"/>
+        </w:rPr>
+        <w:drawing>
+          <wp:inline distT="0" distB="0" distL="0" distR="0" wp14:anchorId="07BD9120" wp14:editId="4001EB43">
+            <wp:extent cx="3418697" cy="900000"/>
+            <wp:effectExtent l="0" t="0" r="0" b="0"/>
+            <wp:docPr id="1" name="Picture 1" descr="Chart&#10;&#10;Description automatically generated"/>
+            <wp:cNvGraphicFramePr>
+              <a:graphicFrameLocks xmlns:a="http://schemas.openxmlformats.org/drawingml/2006/main" noChangeAspect="1"/>
+            </wp:cNvGraphicFramePr>
+            <a:graphic xmlns:a="http://schemas.openxmlformats.org/drawingml/2006/main">
+              <a:graphicData uri="http://schemas.openxmlformats.org/drawingml/2006/picture">
+                <pic:pic xmlns:pic="http://schemas.openxmlformats.org/drawingml/2006/picture">
+                  <pic:nvPicPr>
+                    <pic:cNvPr id="1" name="Picture 1" descr="Chart&#10;&#10;Description automatically generated"/>
+                    <pic:cNvPicPr/>
+                  </pic:nvPicPr>
+                  <pic:blipFill rotWithShape="1">
+                    <a:blip r:embed="rId6"/>
+                    <a:srcRect t="32712" b="32187"/>
+                    <a:stretch/>
+                  </pic:blipFill>
+                  <pic:spPr bwMode="auto">
+                    <a:xfrm>
+                      <a:off x="0" y="0"/>
+                      <a:ext cx="3418697" cy="900000"/>
+                    </a:xfrm>
+                    <a:prstGeom prst="rect">
+                      <a:avLst/>
+                    </a:prstGeom>
+                    <a:ln>
+                      <a:noFill/>
+                    </a:ln>
+                    <a:extLst>
+                      <a:ext uri="{53640926-AAD7-44D8-BBD7-CCE9431645EC}">
+                        <a14:shadowObscured xmlns:a14="http://schemas.microsoft.com/office/drawing/2010/main"/>
+                      </a:ext>
+                    </a:extLst>
+                  </pic:spPr>
+                </pic:pic>
+              </a:graphicData>
+            </a:graphic>
+          </wp:inline>
+        </w:drawing>
+      </w:r>
+    </w:p>
+    <w:p>
+      <w:pPr>
+        <w:pStyle w:val="Caption"/>
+        <w:jc w:val="center"/>
+      </w:pPr>
+      <w:r>
+        <w:t xml:space="preserve">Figure </w:t>
+      </w:r>
+      <w:fldSimple w:instr=" SEQ Figure \* ARABIC ">
+        <w:r>
+          <w:rPr>
+            <w:noProof/>
+          </w:rPr>
+          <w:t>1</w:t>
+        </w:r>
+      </w:fldSimple>
+      <w:r>
+        <w:rPr>
+          <w:noProof/>
+        </w:rPr>
+        <w:t xml:space="preserve"> </w:t>
+      </w:r>
+    </w:p>
+    <w:p>
+      <w:pPr>
+        <w:rPr>
+          <w:rFonts w:ascii="David" w:hAnsi="David" w:cs="David"/>
+          <w:color w:val="000000"/>
+          <w:sz w:val="20"/>
+          <w:szCs w:val="20"/>
+        </w:rPr>
+      </w:pPr>
+      <m:oMathPara>
+        <m:oMath>
+          <m:r>
+            <m:rPr>
+              <m:sty m:val="p"/>
+            </m:rPr>
+            <w:rPr>
+              <w:rFonts w:ascii="Cambria Math" w:hAnsi="Cambria Math" w:cs="David"/>
+              <w:color w:val="000000"/>
+              <w:sz w:val="20"/>
+              <w:szCs w:val="20"/>
+            </w:rPr>
+            <m:t>Ψ</m:t>
+          </m:r>
+          <m:r>
+            <w:rPr>
+              <w:rFonts w:ascii="Cambria Math" w:hAnsi="Cambria Math" w:cs="David"/>
+              <w:color w:val="000000"/>
+              <w:sz w:val="20"/>
+              <w:szCs w:val="20"/>
+            </w:rPr>
+            <m:t>=</m:t>
+          </m:r>
+          <m:d>
+            <m:dPr>
+              <m:begChr m:val="["/>
+              <m:endChr m:val="]"/>
+              <m:ctrlPr>
+                <w:rPr>
+                  <w:rFonts w:ascii="Cambria Math" w:hAnsi="Cambria Math" w:cs="David"/>
+                  <w:i/>
+                  <w:color w:val="000000"/>
+                  <w:sz w:val="20"/>
+                  <w:szCs w:val="20"/>
+                </w:rPr>
+              </m:ctrlPr>
+            </m:dPr>
+            <m:e>
+              <m:m>
+                <m:mPr>
+                  <m:mcs>
+                    <m:mc>
+                      <m:mcPr>
+                        <m:count m:val="3"/>
+                        <m:mcJc m:val="center"/>
+                      </m:mcPr>
+                    </m:mc>
+                  </m:mcs>
+                  <m:ctrlPr>
+                    <w:rPr>
+                      <w:rFonts w:ascii="Cambria Math" w:hAnsi="Cambria Math" w:cs="David"/>
+                      <w:i/>
+                      <w:color w:val="000000"/>
+                      <w:sz w:val="20"/>
+                      <w:szCs w:val="20"/>
+                    </w:rPr>
+                  </m:ctrlPr>
+                </m:mPr>
+                <m:mr>
+                  <m:e>
+                    <m:sSup>
+                      <m:sSupPr>
+                        <m:ctrlPr>
+                          <w:rPr>
+                            <w:rFonts w:ascii="Cambria Math" w:hAnsi="Cambria Math" w:cs="David"/>
+                            <w:i/>
+                            <w:color w:val="000000"/>
+                            <w:sz w:val="20"/>
+                            <w:szCs w:val="20"/>
+                          </w:rPr>
+                        </m:ctrlPr>
+                      </m:sSupPr>
+                      <m:e>
+                        <m:r>
+                          <w:rPr>
+                            <w:rFonts w:ascii="Cambria Math" w:hAnsi="Cambria Math" w:cs="David"/>
+                            <w:color w:val="000000"/>
+                            <w:sz w:val="20"/>
+                            <w:szCs w:val="20"/>
+                          </w:rPr>
+                          <m:t>0.1</m:t>
+                        </m:r>
+                      </m:e>
+                      <m:sup>
+                        <m:r>
+                          <w:rPr>
+                            <w:rFonts w:ascii="Cambria Math" w:hAnsi="Cambria Math" w:cs="David"/>
+                            <w:color w:val="000000"/>
+                            <w:sz w:val="20"/>
+                            <w:szCs w:val="20"/>
+                          </w:rPr>
+                          <m:t>2</m:t>
+                        </m:r>
+                      </m:sup>
+                    </m:sSup>
+                  </m:e>
+                  <m:e>
+                    <m:r>
+                      <w:rPr>
+                        <w:rFonts w:ascii="Cambria Math" w:hAnsi="Cambria Math" w:cs="David"/>
+                        <w:color w:val="000000"/>
+                        <w:sz w:val="20"/>
+                        <w:szCs w:val="20"/>
+                      </w:rPr>
+                      <m:t>0</m:t>
+                    </m:r>
+                  </m:e>
+                  <m:e>
+                    <m:r>
+                      <w:rPr>
+                        <w:rFonts w:ascii="Cambria Math" w:hAnsi="Cambria Math" w:cs="David"/>
+                        <w:color w:val="000000"/>
+                        <w:sz w:val="20"/>
+                        <w:szCs w:val="20"/>
+                      </w:rPr>
+                      <m:t>0</m:t>
+                    </m:r>
+                  </m:e>
+                </m:mr>
+                <m:mr>
+                  <m:e>
+                    <m:r>
+                      <w:rPr>
+                        <w:rFonts w:ascii="Cambria Math" w:hAnsi="Cambria Math" w:cs="David"/>
+                        <w:color w:val="000000"/>
+                        <w:sz w:val="20"/>
+                        <w:szCs w:val="20"/>
+                      </w:rPr>
+                      <m:t>0</m:t>
+                    </m:r>
+                  </m:e>
+                  <m:e>
+                    <m:sSup>
+                      <m:sSupPr>
+                        <m:ctrlPr>
+                          <w:rPr>
+                            <w:rFonts w:ascii="Cambria Math" w:hAnsi="Cambria Math" w:cs="David"/>
+                            <w:i/>
+                            <w:color w:val="000000"/>
+                            <w:sz w:val="20"/>
+                            <w:szCs w:val="20"/>
+                          </w:rPr>
+                        </m:ctrlPr>
+                      </m:sSupPr>
+                      <m:e>
+                        <m:r>
+                          <w:rPr>
+                            <w:rFonts w:ascii="Cambria Math" w:hAnsi="Cambria Math" w:cs="David"/>
+                            <w:color w:val="000000"/>
+                            <w:sz w:val="20"/>
+                            <w:szCs w:val="20"/>
+                          </w:rPr>
+                          <m:t>0.1</m:t>
+                        </m:r>
+                      </m:e>
+                      <m:sup>
+                        <m:r>
+                          <w:rPr>
+                            <w:rFonts w:ascii="Cambria Math" w:hAnsi="Cambria Math" w:cs="David"/>
+                            <w:color w:val="000000"/>
+                            <w:sz w:val="20"/>
+                            <w:szCs w:val="20"/>
+                          </w:rPr>
+                          <m:t>2</m:t>
+                        </m:r>
+                      </m:sup>
+                    </m:sSup>
+                  </m:e>
+                  <m:e>
+                    <m:r>
+                      <w:rPr>
+                        <w:rFonts w:ascii="Cambria Math" w:hAnsi="Cambria Math" w:cs="David"/>
+                        <w:color w:val="000000"/>
+                        <w:sz w:val="20"/>
+                        <w:szCs w:val="20"/>
+                      </w:rPr>
+                      <m:t>0</m:t>
+                    </m:r>
+                  </m:e>
+                </m:mr>
+                <m:mr>
+                  <m:e>
+                    <m:r>
+                      <w:rPr>
+                        <w:rFonts w:ascii="Cambria Math" w:hAnsi="Cambria Math" w:cs="David"/>
+                        <w:color w:val="000000"/>
+                        <w:sz w:val="20"/>
+                        <w:szCs w:val="20"/>
+                      </w:rPr>
+                      <m:t>0</m:t>
+                    </m:r>
+                  </m:e>
+                  <m:e>
+                    <m:r>
+                      <w:rPr>
+                        <w:rFonts w:ascii="Cambria Math" w:hAnsi="Cambria Math" w:cs="David"/>
+                        <w:color w:val="000000"/>
+                        <w:sz w:val="20"/>
+                        <w:szCs w:val="20"/>
+                      </w:rPr>
+                      <m:t>0</m:t>
+                    </m:r>
+                  </m:e>
+                  <m:e>
+                    <m:sSup>
+                      <m:sSupPr>
+                        <m:ctrlPr>
+                          <w:rPr>
+                            <w:rFonts w:ascii="Cambria Math" w:hAnsi="Cambria Math" w:cs="David"/>
+                            <w:i/>
+                            <w:color w:val="000000"/>
+                            <w:sz w:val="20"/>
+                            <w:szCs w:val="20"/>
+                          </w:rPr>
+                        </m:ctrlPr>
+                      </m:sSupPr>
+                      <m:e>
+                        <m:r>
+                          <w:rPr>
+                            <w:rFonts w:ascii="Cambria Math" w:hAnsi="Cambria Math" w:cs="David"/>
+                            <w:color w:val="000000"/>
+                            <w:sz w:val="20"/>
+                            <w:szCs w:val="20"/>
+                          </w:rPr>
+                          <m:t>0.1</m:t>
+                        </m:r>
+                      </m:e>
+                      <m:sup>
+                        <m:r>
+                          <w:rPr>
+                            <w:rFonts w:ascii="Cambria Math" w:hAnsi="Cambria Math" w:cs="David"/>
+                            <w:color w:val="000000"/>
+                            <w:sz w:val="20"/>
+                            <w:szCs w:val="20"/>
+                          </w:rPr>
+                          <m:t>2</m:t>
+                        </m:r>
+                      </m:sup>
+                    </m:sSup>
+                  </m:e>
+                </m:mr>
+              </m:m>
+            </m:e>
+          </m:d>
+          <m:r>
+            <w:rPr>
+              <w:rFonts w:ascii="Cambria Math" w:hAnsi="Cambria Math" w:cs="David"/>
+              <w:color w:val="000000"/>
+              <w:sz w:val="20"/>
+              <w:szCs w:val="20"/>
+            </w:rPr>
+            <m:t>, m=</m:t>
+          </m:r>
+          <m:d>
+            <m:dPr>
+              <m:begChr m:val="["/>
+              <m:endChr m:val="]"/>
+              <m:ctrlPr>
+                <w:rPr>
+                  <w:rFonts w:ascii="Cambria Math" w:hAnsi="Cambria Math" w:cs="David"/>
+                  <w:i/>
+                  <w:color w:val="000000"/>
+                  <w:sz w:val="20"/>
+                  <w:szCs w:val="20"/>
+                </w:rPr>
+              </m:ctrlPr>
+            </m:dPr>
+            <m:e>
+              <m:r>
+                <w:rPr>
+                  <w:rFonts w:ascii="Cambria Math" w:hAnsi="Cambria Math" w:cs="David"/>
+                  <w:color w:val="000000"/>
+                  <w:sz w:val="20"/>
+                  <w:szCs w:val="20"/>
+                </w:rPr>
+                <m:t>0.5, 0.5, 0.5</m:t>
+              </m:r>
+            </m:e>
+          </m:d>
+          <m:r>
+            <w:rPr>
+              <w:rFonts w:ascii="Cambria Math" w:hAnsi="Cambria Math" w:cs="David"/>
+              <w:color w:val="000000"/>
+              <w:sz w:val="20"/>
+              <w:szCs w:val="20"/>
+            </w:rPr>
+            <m:t>, κ=1,ν=1000,</m:t>
+          </m:r>
+          <m:sSup>
+            <m:sSupPr>
+              <m:ctrlPr>
+                <w:rPr>
+                  <w:rFonts w:ascii="Cambria Math" w:hAnsi="Cambria Math" w:cs="David"/>
+                  <w:i/>
+                  <w:color w:val="000000"/>
+                  <w:sz w:val="20"/>
+                  <w:szCs w:val="20"/>
+                </w:rPr>
+              </m:ctrlPr>
+            </m:sSupPr>
+            <m:e>
+              <m:r>
+                <w:rPr>
+                  <w:rFonts w:ascii="Cambria Math" w:hAnsi="Cambria Math" w:cs="David"/>
+                  <w:color w:val="000000"/>
+                  <w:sz w:val="20"/>
+                  <w:szCs w:val="20"/>
+                </w:rPr>
+                <m:t>α</m:t>
+              </m:r>
+            </m:e>
+            <m:sup>
+              <m:r>
+                <w:rPr>
+                  <w:rFonts w:ascii="Cambria Math" w:hAnsi="Cambria Math" w:cs="David"/>
+                  <w:color w:val="000000"/>
+                  <w:sz w:val="20"/>
+                  <w:szCs w:val="20"/>
+                </w:rPr>
+                <m:t>'</m:t>
+              </m:r>
+            </m:sup>
+          </m:sSup>
+          <m:r>
+            <w:rPr>
+              <w:rFonts w:ascii="Cambria Math" w:hAnsi="Cambria Math" w:cs="David"/>
+              <w:color w:val="000000"/>
+              <w:sz w:val="20"/>
+              <w:szCs w:val="20"/>
+            </w:rPr>
+            <m:t>s=</m:t>
+          </m:r>
+          <m:d>
+            <m:dPr>
+              <m:begChr m:val="["/>
+              <m:endChr m:val="]"/>
+              <m:ctrlPr>
+                <w:rPr>
+                  <w:rFonts w:ascii="Cambria Math" w:hAnsi="Cambria Math" w:cs="David"/>
+                  <w:i/>
+                  <w:color w:val="000000"/>
+                  <w:sz w:val="20"/>
+                  <w:szCs w:val="20"/>
+                </w:rPr>
+              </m:ctrlPr>
+            </m:dPr>
+            <m:e>
+              <m:r>
+                <w:rPr>
+                  <w:rFonts w:ascii="Cambria Math" w:hAnsi="Cambria Math" w:cs="David"/>
+                  <w:color w:val="000000"/>
+                  <w:sz w:val="20"/>
+                  <w:szCs w:val="20"/>
+                </w:rPr>
+                <m:t>100, 100</m:t>
+              </m:r>
+            </m:e>
+          </m:d>
+          <m:r>
+            <w:rPr>
+              <w:rFonts w:ascii="Cambria Math" w:hAnsi="Cambria Math" w:cs="David"/>
+              <w:color w:val="000000"/>
+              <w:sz w:val="20"/>
+              <w:szCs w:val="20"/>
+            </w:rPr>
+            <m:t xml:space="preserve"> </m:t>
+          </m:r>
+        </m:oMath>
+      </m:oMathPara>
+    </w:p>
+    <w:p>
+      <w:pPr>
+        <w:rPr>
+          <w:rFonts w:ascii="David" w:hAnsi="David" w:cs="David"/>
+          <w:color w:val="000000"/>
+          <w:sz w:val="20"/>
+          <w:szCs w:val="20"/>
+        </w:rPr>
+      </w:pPr>
+    </w:p>
+    <w:p>
+      <w:pPr>
+        <w:keepNext/>
+        <w:jc w:val="center"/>
+      </w:pPr>
+      <w:r>
+        <w:rPr>
+          <w:rFonts w:ascii="David" w:hAnsi="David" w:cs="David"/>
+          <w:color w:val="000000"/>
+          <w:sz w:val="20"/>
+          <w:szCs w:val="20"/>
+        </w:rPr>
+        <w:drawing>
+          <wp:inline distT="0" distB="0" distL="0" distR="0" wp14:anchorId="713B32E9" wp14:editId="071D0C75">
+            <wp:extent cx="1919999" cy="1440000"/>
+            <wp:effectExtent l="0" t="0" r="4445" b="8255"/>
+            <wp:docPr id="4" name="Picture 4" descr="Chart, bar chart&#10;&#10;Description automatically generated"/>
+            <wp:cNvGraphicFramePr>
+              <a:graphicFrameLocks xmlns:a="http://schemas.openxmlformats.org/drawingml/2006/main" noChangeAspect="1"/>
+            </wp:cNvGraphicFramePr>
+            <a:graphic xmlns:a="http://schemas.openxmlformats.org/drawingml/2006/main">
+              <a:graphicData uri="http://schemas.openxmlformats.org/drawingml/2006/picture">
+                <pic:pic xmlns:pic="http://schemas.openxmlformats.org/drawingml/2006/picture">
+                  <pic:nvPicPr>
+                    <pic:cNvPr id="4" name="Picture 4" descr="Chart, bar chart&#10;&#10;Description automatically generated"/>
+                    <pic:cNvPicPr/>
+                  </pic:nvPicPr>
+                  <pic:blipFill>
+                    <a:blip r:embed="rId7"/>
+                    <a:stretch>
+                      <a:fillRect/>
+                    </a:stretch>
+                  </pic:blipFill>
+                  <pic:spPr>
+                    <a:xfrm>
+                      <a:off x="0" y="0"/>
+                      <a:ext cx="1919999" cy="1440000"/>
+                    </a:xfrm>
+                    <a:prstGeom prst="rect">
+                      <a:avLst/>
+                    </a:prstGeom>
+                  </pic:spPr>
+                </pic:pic>
+              </a:graphicData>
+            </a:graphic>
+          </wp:inline>
+        </w:drawing>
+      </w:r>
+      <w:r>
+        <w:rPr>
+          <w:rFonts w:ascii="David" w:hAnsi="David" w:cs="David"/>
+          <w:color w:val="000000"/>
+          <w:sz w:val="20"/>
+          <w:szCs w:val="20"/>
+        </w:rPr>
+        <w:drawing>
+          <wp:inline distT="0" distB="0" distL="0" distR="0" wp14:anchorId="69E4748A" wp14:editId="517607D5">
+            <wp:extent cx="3798560" cy="900000"/>
+            <wp:effectExtent l="0" t="0" r="0" b="0"/>
+            <wp:docPr id="3" name="Picture 3" descr="Chart&#10;&#10;Description automatically generated"/>
+            <wp:cNvGraphicFramePr>
+              <a:graphicFrameLocks xmlns:a="http://schemas.openxmlformats.org/drawingml/2006/main" noChangeAspect="1"/>
+            </wp:cNvGraphicFramePr>
+            <a:graphic xmlns:a="http://schemas.openxmlformats.org/drawingml/2006/main">
+              <a:graphicData uri="http://schemas.openxmlformats.org/drawingml/2006/picture">
+                <pic:pic xmlns:pic="http://schemas.openxmlformats.org/drawingml/2006/picture">
+                  <pic:nvPicPr>
+                    <pic:cNvPr id="3" name="Picture 3" descr="Chart&#10;&#10;Description automatically generated"/>
+                    <pic:cNvPicPr/>
+                  </pic:nvPicPr>
+                  <pic:blipFill rotWithShape="1">
+                    <a:blip r:embed="rId8"/>
+                    <a:srcRect t="35304" b="33105"/>
+                    <a:stretch/>
+                  </pic:blipFill>
+                  <pic:spPr bwMode="auto">
+                    <a:xfrm>
+                      <a:off x="0" y="0"/>
+                      <a:ext cx="3798560" cy="900000"/>
+                    </a:xfrm>
+                    <a:prstGeom prst="rect">
+                      <a:avLst/>
+                    </a:prstGeom>
+                    <a:ln>
+                      <a:noFill/>
+                    </a:ln>
+                    <a:extLst>
+                      <a:ext uri="{53640926-AAD7-44D8-BBD7-CCE9431645EC}">
+                        <a14:shadowObscured xmlns:a14="http://schemas.microsoft.com/office/drawing/2010/main"/>
+                      </a:ext>
+                    </a:extLst>
+                  </pic:spPr>
+                </pic:pic>
+              </a:graphicData>
+            </a:graphic>
+          </wp:inline>
+        </w:drawing>
+      </w:r>
+    </w:p>
+    <w:p>
+      <w:pPr>
+        <w:pStyle w:val="Caption"/>
+        <w:jc w:val="center"/>
+      </w:pPr>
+      <w:r>
+        <w:t xml:space="preserve">Figure </w:t>
+      </w:r>
+      <w:fldSimple w:instr=" SEQ Figure \* ARABIC ">
+        <w:r>
+          <w:rPr>
+            <w:noProof/>
+          </w:rPr>
+          <w:t>2</w:t>
+        </w:r>
+      </w:fldSimple>
+    </w:p>
+    <w:p>
+      <w:pPr>
+        <w:jc w:val="center"/>
+        <w:rPr>
+          <w:rFonts w:ascii="David" w:hAnsi="David" w:cs="David"/>
+          <w:color w:val="000000"/>
+          <w:sz w:val="20"/>
+          <w:szCs w:val="20"/>
+        </w:rPr>
+      </w:pPr>
+    </w:p>
+    <w:p>
+      <w:pPr>
+        <w:rPr>
+          <w:rFonts w:ascii="David" w:hAnsi="David" w:cs="David"/>
+          <w:color w:val="000000"/>
+          <w:sz w:val="20"/>
+          <w:szCs w:val="20"/>
+          <w:u w:val="single"/>
+        </w:rPr>
+      </w:pPr>
+    </w:p>
+    <w:p>
+      <w:pPr>
+        <w:rPr>
+          <w:rFonts w:ascii="David" w:hAnsi="David" w:cs="David"/>
+          <w:color w:val="000000"/>
+          <w:sz w:val="20"/>
+          <w:szCs w:val="20"/>
+          <w:u w:val="single"/>
+        </w:rPr>
+      </w:pPr>
+    </w:p>
+    <w:p>
+      <w:pPr>
+        <w:rPr>
+          <w:rFonts w:ascii="David" w:hAnsi="David" w:cs="David"/>
+          <w:color w:val="000000"/>
+          <w:sz w:val="20"/>
+          <w:szCs w:val="20"/>
+          <w:u w:val="single"/>
+        </w:rPr>
+      </w:pPr>
+    </w:p>
+    <w:p>
+      <w:pPr>
+        <w:rPr>
+          <w:rFonts w:ascii="David" w:hAnsi="David" w:cs="David"/>
+          <w:color w:val="000000"/>
+          <w:sz w:val="20"/>
+          <w:szCs w:val="20"/>
+        </w:rPr>
+      </w:pPr>
+      <m:oMathPara>
+        <m:oMath>
+          <m:r>
+            <m:rPr>
+              <m:sty m:val="p"/>
+            </m:rPr>
+            <w:rPr>
+              <w:rFonts w:ascii="Cambria Math" w:hAnsi="Cambria Math" w:cs="David"/>
+              <w:color w:val="000000"/>
+              <w:sz w:val="20"/>
+              <w:szCs w:val="20"/>
+            </w:rPr>
+            <w:lastRenderedPageBreak/>
+            <m:t>Ψ</m:t>
+          </m:r>
+          <m:r>
+            <w:rPr>
+              <w:rFonts w:ascii="Cambria Math" w:hAnsi="Cambria Math" w:cs="David"/>
+              <w:color w:val="000000"/>
+              <w:sz w:val="20"/>
+              <w:szCs w:val="20"/>
+            </w:rPr>
+            <m:t>=</m:t>
+          </m:r>
+          <m:d>
+            <m:dPr>
+              <m:begChr m:val="["/>
+              <m:endChr m:val="]"/>
+              <m:ctrlPr>
+                <w:rPr>
+                  <w:rFonts w:ascii="Cambria Math" w:hAnsi="Cambria Math" w:cs="David"/>
+                  <w:i/>
+                  <w:color w:val="000000"/>
+                  <w:sz w:val="20"/>
+                  <w:szCs w:val="20"/>
+                </w:rPr>
+              </m:ctrlPr>
+            </m:dPr>
+            <m:e>
+              <m:m>
+                <m:mPr>
+                  <m:mcs>
+                    <m:mc>
+                      <m:mcPr>
+                        <m:count m:val="3"/>
+                        <m:mcJc m:val="center"/>
+                      </m:mcPr>
+                    </m:mc>
+                  </m:mcs>
+                  <m:ctrlPr>
+                    <w:rPr>
+                      <w:rFonts w:ascii="Cambria Math" w:hAnsi="Cambria Math" w:cs="David"/>
+                      <w:i/>
+                      <w:color w:val="000000"/>
+                      <w:sz w:val="20"/>
+                      <w:szCs w:val="20"/>
+                    </w:rPr>
+                  </m:ctrlPr>
+                </m:mPr>
+                <m:mr>
+                  <m:e>
+                    <m:sSup>
+                      <m:sSupPr>
+                        <m:ctrlPr>
+                          <w:rPr>
+                            <w:rFonts w:ascii="Cambria Math" w:hAnsi="Cambria Math" w:cs="David"/>
+                            <w:i/>
+                            <w:color w:val="000000"/>
+                            <w:sz w:val="20"/>
+                            <w:szCs w:val="20"/>
+                          </w:rPr>
+                        </m:ctrlPr>
+                      </m:sSupPr>
+                      <m:e>
+                        <m:r>
+                          <w:rPr>
+                            <w:rFonts w:ascii="Cambria Math" w:hAnsi="Cambria Math" w:cs="David"/>
+                            <w:color w:val="000000"/>
+                            <w:sz w:val="20"/>
+                            <w:szCs w:val="20"/>
+                          </w:rPr>
+                          <m:t>0.1</m:t>
+                        </m:r>
+                      </m:e>
+                      <m:sup>
+                        <m:r>
+                          <w:rPr>
+                            <w:rFonts w:ascii="Cambria Math" w:hAnsi="Cambria Math" w:cs="David"/>
+                            <w:color w:val="000000"/>
+                            <w:sz w:val="20"/>
+                            <w:szCs w:val="20"/>
+                          </w:rPr>
+                          <m:t>2</m:t>
+                        </m:r>
+                      </m:sup>
+                    </m:sSup>
+                  </m:e>
+                  <m:e>
+                    <m:r>
+                      <w:rPr>
+                        <w:rFonts w:ascii="Cambria Math" w:hAnsi="Cambria Math" w:cs="David"/>
+                        <w:color w:val="000000"/>
+                        <w:sz w:val="20"/>
+                        <w:szCs w:val="20"/>
+                      </w:rPr>
+                      <m:t>0</m:t>
+                    </m:r>
+                  </m:e>
+                  <m:e>
+                    <m:r>
+                      <w:rPr>
+                        <w:rFonts w:ascii="Cambria Math" w:hAnsi="Cambria Math" w:cs="David"/>
+                        <w:color w:val="000000"/>
+                        <w:sz w:val="20"/>
+                        <w:szCs w:val="20"/>
+                      </w:rPr>
+                      <m:t>0</m:t>
+                    </m:r>
+                  </m:e>
+                </m:mr>
+                <m:mr>
+                  <m:e>
+                    <m:r>
+                      <w:rPr>
+                        <w:rFonts w:ascii="Cambria Math" w:hAnsi="Cambria Math" w:cs="David"/>
+                        <w:color w:val="000000"/>
+                        <w:sz w:val="20"/>
+                        <w:szCs w:val="20"/>
+                      </w:rPr>
+                      <m:t>0</m:t>
+                    </m:r>
+                  </m:e>
+                  <m:e>
+                    <m:sSup>
+                      <m:sSupPr>
+                        <m:ctrlPr>
+                          <w:rPr>
+                            <w:rFonts w:ascii="Cambria Math" w:hAnsi="Cambria Math" w:cs="David"/>
+                            <w:i/>
+                            <w:color w:val="000000"/>
+                            <w:sz w:val="20"/>
+                            <w:szCs w:val="20"/>
+                          </w:rPr>
+                        </m:ctrlPr>
+                      </m:sSupPr>
+                      <m:e>
+                        <m:r>
+                          <w:rPr>
+                            <w:rFonts w:ascii="Cambria Math" w:hAnsi="Cambria Math" w:cs="David"/>
+                            <w:color w:val="000000"/>
+                            <w:sz w:val="20"/>
+                            <w:szCs w:val="20"/>
+                          </w:rPr>
+                          <m:t>0.1</m:t>
+                        </m:r>
+                      </m:e>
+                      <m:sup>
+                        <m:r>
+                          <w:rPr>
+                            <w:rFonts w:ascii="Cambria Math" w:hAnsi="Cambria Math" w:cs="David"/>
+                            <w:color w:val="000000"/>
+                            <w:sz w:val="20"/>
+                            <w:szCs w:val="20"/>
+                          </w:rPr>
+                          <m:t>2</m:t>
+                        </m:r>
+                      </m:sup>
+                    </m:sSup>
+                  </m:e>
+                  <m:e>
+                    <m:r>
+                      <w:rPr>
+                        <w:rFonts w:ascii="Cambria Math" w:hAnsi="Cambria Math" w:cs="David"/>
+                        <w:color w:val="000000"/>
+                        <w:sz w:val="20"/>
+                        <w:szCs w:val="20"/>
+                      </w:rPr>
+                      <m:t>0</m:t>
+                    </m:r>
+                  </m:e>
+                </m:mr>
+                <m:mr>
+                  <m:e>
+                    <m:r>
+                      <w:rPr>
+                        <w:rFonts w:ascii="Cambria Math" w:hAnsi="Cambria Math" w:cs="David"/>
+                        <w:color w:val="000000"/>
+                        <w:sz w:val="20"/>
+                        <w:szCs w:val="20"/>
+                      </w:rPr>
+                      <m:t>0</m:t>
+                    </m:r>
+                  </m:e>
+                  <m:e>
+                    <m:r>
+                      <w:rPr>
+                        <w:rFonts w:ascii="Cambria Math" w:hAnsi="Cambria Math" w:cs="David"/>
+                        <w:color w:val="000000"/>
+                        <w:sz w:val="20"/>
+                        <w:szCs w:val="20"/>
+                      </w:rPr>
+                      <m:t>0</m:t>
+                    </m:r>
+                  </m:e>
+                  <m:e>
+                    <m:sSup>
+                      <m:sSupPr>
+                        <m:ctrlPr>
+                          <w:rPr>
+                            <w:rFonts w:ascii="Cambria Math" w:hAnsi="Cambria Math" w:cs="David"/>
+                            <w:i/>
+                            <w:color w:val="000000"/>
+                            <w:sz w:val="20"/>
+                            <w:szCs w:val="20"/>
+                          </w:rPr>
+                        </m:ctrlPr>
+                      </m:sSupPr>
+                      <m:e>
+                        <m:r>
+                          <w:rPr>
+                            <w:rFonts w:ascii="Cambria Math" w:hAnsi="Cambria Math" w:cs="David"/>
+                            <w:color w:val="000000"/>
+                            <w:sz w:val="20"/>
+                            <w:szCs w:val="20"/>
+                          </w:rPr>
+                          <m:t>0.1</m:t>
+                        </m:r>
+                      </m:e>
+                      <m:sup>
+                        <m:r>
+                          <w:rPr>
+                            <w:rFonts w:ascii="Cambria Math" w:hAnsi="Cambria Math" w:cs="David"/>
+                            <w:color w:val="000000"/>
+                            <w:sz w:val="20"/>
+                            <w:szCs w:val="20"/>
+                          </w:rPr>
+                          <m:t>2</m:t>
+                        </m:r>
+                      </m:sup>
+                    </m:sSup>
+                  </m:e>
+                </m:mr>
+              </m:m>
+            </m:e>
+          </m:d>
+          <m:r>
+            <w:rPr>
+              <w:rFonts w:ascii="Cambria Math" w:hAnsi="Cambria Math" w:cs="David"/>
+              <w:color w:val="000000"/>
+              <w:sz w:val="20"/>
+              <w:szCs w:val="20"/>
+            </w:rPr>
+            <m:t>, m=</m:t>
+          </m:r>
+          <m:d>
+            <m:dPr>
+              <m:begChr m:val="["/>
+              <m:endChr m:val="]"/>
+              <m:ctrlPr>
+                <w:rPr>
+                  <w:rFonts w:ascii="Cambria Math" w:hAnsi="Cambria Math" w:cs="David"/>
+                  <w:i/>
+                  <w:color w:val="000000"/>
+                  <w:sz w:val="20"/>
+                  <w:szCs w:val="20"/>
+                </w:rPr>
+              </m:ctrlPr>
+            </m:dPr>
+            <m:e>
+              <m:r>
+                <w:rPr>
+                  <w:rFonts w:ascii="Cambria Math" w:hAnsi="Cambria Math" w:cs="David"/>
+                  <w:color w:val="000000"/>
+                  <w:sz w:val="20"/>
+                  <w:szCs w:val="20"/>
+                </w:rPr>
+                <m:t>0.5, 0.5, 0.5</m:t>
+              </m:r>
+            </m:e>
+          </m:d>
+          <m:r>
+            <w:rPr>
+              <w:rFonts w:ascii="Cambria Math" w:hAnsi="Cambria Math" w:cs="David"/>
+              <w:color w:val="000000"/>
+              <w:sz w:val="20"/>
+              <w:szCs w:val="20"/>
+            </w:rPr>
+            <m:t>, κ=1</m:t>
+          </m:r>
+          <m:r>
+            <w:rPr>
+              <w:rFonts w:ascii="Cambria Math" w:hAnsi="Cambria Math" w:cs="David"/>
+              <w:color w:val="000000"/>
+              <w:sz w:val="20"/>
+              <w:szCs w:val="20"/>
+            </w:rPr>
+            <m:t>000</m:t>
+          </m:r>
+          <m:r>
+            <w:rPr>
+              <w:rFonts w:ascii="Cambria Math" w:hAnsi="Cambria Math" w:cs="David"/>
+              <w:color w:val="000000"/>
+              <w:sz w:val="20"/>
+              <w:szCs w:val="20"/>
+            </w:rPr>
+            <m:t>,ν=</m:t>
+          </m:r>
+          <m:r>
+            <w:rPr>
+              <w:rFonts w:ascii="Cambria Math" w:hAnsi="Cambria Math" w:cs="David"/>
+              <w:color w:val="000000"/>
+              <w:sz w:val="20"/>
+              <w:szCs w:val="20"/>
+            </w:rPr>
+            <m:t>1</m:t>
+          </m:r>
+          <m:r>
+            <w:rPr>
+              <w:rFonts w:ascii="Cambria Math" w:hAnsi="Cambria Math" w:cs="David"/>
+              <w:color w:val="000000"/>
+              <w:sz w:val="20"/>
+              <w:szCs w:val="20"/>
+            </w:rPr>
+            <m:t>0</m:t>
+          </m:r>
+          <m:r>
+            <w:rPr>
+              <w:rFonts w:ascii="Cambria Math" w:hAnsi="Cambria Math" w:cs="David"/>
+              <w:color w:val="000000"/>
+              <w:sz w:val="20"/>
+              <w:szCs w:val="20"/>
+            </w:rPr>
+            <m:t>00</m:t>
+          </m:r>
+          <m:r>
+            <w:rPr>
+              <w:rFonts w:ascii="Cambria Math" w:hAnsi="Cambria Math" w:cs="David"/>
+              <w:color w:val="000000"/>
+              <w:sz w:val="20"/>
+              <w:szCs w:val="20"/>
+            </w:rPr>
+            <m:t>,</m:t>
+          </m:r>
+          <m:sSup>
+            <m:sSupPr>
+              <m:ctrlPr>
+                <w:rPr>
+                  <w:rFonts w:ascii="Cambria Math" w:hAnsi="Cambria Math" w:cs="David"/>
+                  <w:i/>
+                  <w:color w:val="000000"/>
+                  <w:sz w:val="20"/>
+                  <w:szCs w:val="20"/>
+                </w:rPr>
+              </m:ctrlPr>
+            </m:sSupPr>
+            <m:e>
+              <m:r>
+                <w:rPr>
+                  <w:rFonts w:ascii="Cambria Math" w:hAnsi="Cambria Math" w:cs="David"/>
+                  <w:color w:val="000000"/>
+                  <w:sz w:val="20"/>
+                  <w:szCs w:val="20"/>
+                </w:rPr>
+                <m:t>α</m:t>
+              </m:r>
+            </m:e>
+            <m:sup>
+              <m:r>
+                <w:rPr>
+                  <w:rFonts w:ascii="Cambria Math" w:hAnsi="Cambria Math" w:cs="David"/>
+                  <w:color w:val="000000"/>
+                  <w:sz w:val="20"/>
+                  <w:szCs w:val="20"/>
+                </w:rPr>
+                <m:t>'</m:t>
+              </m:r>
+            </m:sup>
+          </m:sSup>
+          <m:r>
+            <w:rPr>
+              <w:rFonts w:ascii="Cambria Math" w:hAnsi="Cambria Math" w:cs="David"/>
+              <w:color w:val="000000"/>
+              <w:sz w:val="20"/>
+              <w:szCs w:val="20"/>
+            </w:rPr>
+            <m:t>s=</m:t>
+          </m:r>
+          <m:d>
+            <m:dPr>
+              <m:begChr m:val="["/>
+              <m:endChr m:val="]"/>
+              <m:ctrlPr>
+                <w:rPr>
+                  <w:rFonts w:ascii="Cambria Math" w:hAnsi="Cambria Math" w:cs="David"/>
+                  <w:i/>
+                  <w:color w:val="000000"/>
+                  <w:sz w:val="20"/>
+                  <w:szCs w:val="20"/>
+                </w:rPr>
+              </m:ctrlPr>
+            </m:dPr>
+            <m:e>
+              <m:r>
+                <w:rPr>
+                  <w:rFonts w:ascii="Cambria Math" w:hAnsi="Cambria Math" w:cs="David"/>
+                  <w:color w:val="000000"/>
+                  <w:sz w:val="20"/>
+                  <w:szCs w:val="20"/>
+                </w:rPr>
+                <m:t>100, 100</m:t>
+              </m:r>
+            </m:e>
+          </m:d>
+          <m:r>
+            <w:rPr>
+              <w:rFonts w:ascii="Cambria Math" w:hAnsi="Cambria Math" w:cs="David"/>
+              <w:color w:val="000000"/>
+              <w:sz w:val="20"/>
+              <w:szCs w:val="20"/>
+            </w:rPr>
+            <m:t xml:space="preserve"> </m:t>
+          </m:r>
+        </m:oMath>
+      </m:oMathPara>
+    </w:p>
+    <w:p>
+      <w:pPr>
+        <w:keepNext/>
+        <w:jc w:val="center"/>
+      </w:pPr>
+      <w:r>
+        <w:rPr>
+          <w:rFonts w:ascii="David" w:hAnsi="David" w:cs="David"/>
+          <w:color w:val="000000"/>
+          <w:sz w:val="20"/>
+          <w:szCs w:val="20"/>
+        </w:rPr>
+        <w:drawing>
+          <wp:inline distT="0" distB="0" distL="0" distR="0" wp14:anchorId="74D9F2D9" wp14:editId="68467806">
+            <wp:extent cx="1920000" cy="1440000"/>
+            <wp:effectExtent l="0" t="0" r="4445" b="8255"/>
+            <wp:docPr id="6" name="Picture 6" descr="Chart, histogram&#10;&#10;Description automatically generated"/>
+            <wp:cNvGraphicFramePr>
+              <a:graphicFrameLocks xmlns:a="http://schemas.openxmlformats.org/drawingml/2006/main" noChangeAspect="1"/>
+            </wp:cNvGraphicFramePr>
+            <a:graphic xmlns:a="http://schemas.openxmlformats.org/drawingml/2006/main">
+              <a:graphicData uri="http://schemas.openxmlformats.org/drawingml/2006/picture">
+                <pic:pic xmlns:pic="http://schemas.openxmlformats.org/drawingml/2006/picture">
+                  <pic:nvPicPr>
+                    <pic:cNvPr id="6" name="Picture 6" descr="Chart, histogram&#10;&#10;Description automatically generated"/>
+                    <pic:cNvPicPr/>
+                  </pic:nvPicPr>
+                  <pic:blipFill>
+                    <a:blip r:embed="rId9"/>
+                    <a:stretch>
+                      <a:fillRect/>
+                    </a:stretch>
+                  </pic:blipFill>
+                  <pic:spPr>
+                    <a:xfrm>
+                      <a:off x="0" y="0"/>
+                      <a:ext cx="1920000" cy="1440000"/>
+                    </a:xfrm>
+                    <a:prstGeom prst="rect">
+                      <a:avLst/>
+                    </a:prstGeom>
+                  </pic:spPr>
+                </pic:pic>
+              </a:graphicData>
+            </a:graphic>
+          </wp:inline>
+        </w:drawing>
+      </w:r>
+      <w:r>
+        <w:rPr>
+          <w:rFonts w:ascii="David" w:hAnsi="David" w:cs="David"/>
+          <w:color w:val="000000"/>
+          <w:sz w:val="20"/>
+          <w:szCs w:val="20"/>
+        </w:rPr>
+        <w:drawing>
+          <wp:inline distT="0" distB="0" distL="0" distR="0" wp14:anchorId="44FFB74A" wp14:editId="0CD5BA4C">
+            <wp:extent cx="3485232" cy="900000"/>
+            <wp:effectExtent l="0" t="0" r="1270" b="0"/>
+            <wp:docPr id="5" name="Picture 5" descr="Chart&#10;&#10;Description automatically generated"/>
+            <wp:cNvGraphicFramePr>
+              <a:graphicFrameLocks xmlns:a="http://schemas.openxmlformats.org/drawingml/2006/main" noChangeAspect="1"/>
+            </wp:cNvGraphicFramePr>
+            <a:graphic xmlns:a="http://schemas.openxmlformats.org/drawingml/2006/main">
+              <a:graphicData uri="http://schemas.openxmlformats.org/drawingml/2006/picture">
+                <pic:pic xmlns:pic="http://schemas.openxmlformats.org/drawingml/2006/picture">
+                  <pic:nvPicPr>
+                    <pic:cNvPr id="5" name="Picture 5" descr="Chart&#10;&#10;Description automatically generated"/>
+                    <pic:cNvPicPr/>
+                  </pic:nvPicPr>
+                  <pic:blipFill rotWithShape="1">
+                    <a:blip r:embed="rId10"/>
+                    <a:srcRect t="33461" b="32108"/>
+                    <a:stretch/>
+                  </pic:blipFill>
+                  <pic:spPr bwMode="auto">
+                    <a:xfrm>
+                      <a:off x="0" y="0"/>
+                      <a:ext cx="3485232" cy="900000"/>
+                    </a:xfrm>
+                    <a:prstGeom prst="rect">
+                      <a:avLst/>
+                    </a:prstGeom>
+                    <a:ln>
+                      <a:noFill/>
+                    </a:ln>
+                    <a:extLst>
+                      <a:ext uri="{53640926-AAD7-44D8-BBD7-CCE9431645EC}">
+                        <a14:shadowObscured xmlns:a14="http://schemas.microsoft.com/office/drawing/2010/main"/>
+                      </a:ext>
+                    </a:extLst>
+                  </pic:spPr>
+                </pic:pic>
+              </a:graphicData>
+            </a:graphic>
+          </wp:inline>
+        </w:drawing>
+      </w:r>
+    </w:p>
+    <w:p>
+      <w:pPr>
+        <w:pStyle w:val="Caption"/>
+        <w:jc w:val="center"/>
+      </w:pPr>
+      <w:r>
+        <w:t xml:space="preserve">Figure </w:t>
+      </w:r>
+      <w:fldSimple w:instr=" SEQ Figure \* ARABIC ">
+        <w:r>
+          <w:rPr>
+            <w:noProof/>
+          </w:rPr>
+          <w:t>3</w:t>
+        </w:r>
+      </w:fldSimple>
+      <w:r>
+        <w:rPr>
+          <w:noProof/>
+        </w:rPr>
+        <w:t xml:space="preserve"> </w:t>
+      </w:r>
+    </w:p>
+    <w:p>
+      <w:pPr>
+        <w:rPr>
+          <w:rFonts w:ascii="David" w:hAnsi="David" w:cs="David"/>
+          <w:color w:val="000000"/>
+          <w:sz w:val="20"/>
+          <w:szCs w:val="20"/>
+          <w:u w:val="single"/>
+        </w:rPr>
+      </w:pPr>
+      <m:oMathPara>
+        <m:oMath>
+          <m:r>
+            <m:rPr>
+              <m:sty m:val="p"/>
+            </m:rPr>
+            <w:rPr>
+              <w:rFonts w:ascii="Cambria Math" w:hAnsi="Cambria Math" w:cs="David"/>
+              <w:color w:val="000000"/>
+              <w:sz w:val="20"/>
+              <w:szCs w:val="20"/>
+            </w:rPr>
+            <m:t>Ψ</m:t>
+          </m:r>
+          <m:r>
+            <w:rPr>
+              <w:rFonts w:ascii="Cambria Math" w:hAnsi="Cambria Math" w:cs="David"/>
+              <w:color w:val="000000"/>
+              <w:sz w:val="20"/>
+              <w:szCs w:val="20"/>
+            </w:rPr>
+            <m:t>=</m:t>
+          </m:r>
+          <m:d>
+            <m:dPr>
+              <m:begChr m:val="["/>
+              <m:endChr m:val="]"/>
+              <m:ctrlPr>
+                <w:rPr>
+                  <w:rFonts w:ascii="Cambria Math" w:hAnsi="Cambria Math" w:cs="David"/>
+                  <w:i/>
+                  <w:color w:val="000000"/>
+                  <w:sz w:val="20"/>
+                  <w:szCs w:val="20"/>
+                </w:rPr>
+              </m:ctrlPr>
+            </m:dPr>
+            <m:e>
+              <m:m>
+                <m:mPr>
+                  <m:mcs>
+                    <m:mc>
+                      <m:mcPr>
+                        <m:count m:val="3"/>
+                        <m:mcJc m:val="center"/>
+                      </m:mcPr>
+                    </m:mc>
+                  </m:mcs>
+                  <m:ctrlPr>
+                    <w:rPr>
+                      <w:rFonts w:ascii="Cambria Math" w:hAnsi="Cambria Math" w:cs="David"/>
+                      <w:i/>
+                      <w:color w:val="000000"/>
+                      <w:sz w:val="20"/>
+                      <w:szCs w:val="20"/>
+                    </w:rPr>
+                  </m:ctrlPr>
+                </m:mPr>
+                <m:mr>
+                  <m:e>
+                    <m:sSup>
+                      <m:sSupPr>
+                        <m:ctrlPr>
+                          <w:rPr>
+                            <w:rFonts w:ascii="Cambria Math" w:hAnsi="Cambria Math" w:cs="David"/>
+                            <w:i/>
+                            <w:color w:val="000000"/>
+                            <w:sz w:val="20"/>
+                            <w:szCs w:val="20"/>
+                          </w:rPr>
+                        </m:ctrlPr>
+                      </m:sSupPr>
+                      <m:e>
+                        <m:r>
+                          <w:rPr>
+                            <w:rFonts w:ascii="Cambria Math" w:hAnsi="Cambria Math" w:cs="David"/>
+                            <w:color w:val="000000"/>
+                            <w:sz w:val="20"/>
+                            <w:szCs w:val="20"/>
+                          </w:rPr>
+                          <m:t>0.1</m:t>
+                        </m:r>
+                      </m:e>
+                      <m:sup>
+                        <m:r>
+                          <w:rPr>
+                            <w:rFonts w:ascii="Cambria Math" w:hAnsi="Cambria Math" w:cs="David"/>
+                            <w:color w:val="000000"/>
+                            <w:sz w:val="20"/>
+                            <w:szCs w:val="20"/>
+                          </w:rPr>
+                          <m:t>2</m:t>
+                        </m:r>
+                      </m:sup>
+                    </m:sSup>
+                  </m:e>
+                  <m:e>
+                    <m:r>
+                      <w:rPr>
+                        <w:rFonts w:ascii="Cambria Math" w:hAnsi="Cambria Math" w:cs="David"/>
+                        <w:color w:val="000000"/>
+                        <w:sz w:val="20"/>
+                        <w:szCs w:val="20"/>
+                      </w:rPr>
+                      <m:t>0</m:t>
+                    </m:r>
+                  </m:e>
+                  <m:e>
+                    <m:r>
+                      <w:rPr>
+                        <w:rFonts w:ascii="Cambria Math" w:hAnsi="Cambria Math" w:cs="David"/>
+                        <w:color w:val="000000"/>
+                        <w:sz w:val="20"/>
+                        <w:szCs w:val="20"/>
+                      </w:rPr>
+                      <m:t>0</m:t>
+                    </m:r>
+                  </m:e>
+                </m:mr>
+                <m:mr>
+                  <m:e>
+                    <m:r>
+                      <w:rPr>
+                        <w:rFonts w:ascii="Cambria Math" w:hAnsi="Cambria Math" w:cs="David"/>
+                        <w:color w:val="000000"/>
+                        <w:sz w:val="20"/>
+                        <w:szCs w:val="20"/>
+                      </w:rPr>
+                      <m:t>0</m:t>
+                    </m:r>
+                  </m:e>
+                  <m:e>
+                    <m:sSup>
+                      <m:sSupPr>
+                        <m:ctrlPr>
+                          <w:rPr>
+                            <w:rFonts w:ascii="Cambria Math" w:hAnsi="Cambria Math" w:cs="David"/>
+                            <w:i/>
+                            <w:color w:val="000000"/>
+                            <w:sz w:val="20"/>
+                            <w:szCs w:val="20"/>
+                          </w:rPr>
+                        </m:ctrlPr>
+                      </m:sSupPr>
+                      <m:e>
+                        <m:r>
+                          <w:rPr>
+                            <w:rFonts w:ascii="Cambria Math" w:hAnsi="Cambria Math" w:cs="David"/>
+                            <w:color w:val="000000"/>
+                            <w:sz w:val="20"/>
+                            <w:szCs w:val="20"/>
+                          </w:rPr>
+                          <m:t>0.1</m:t>
+                        </m:r>
+                      </m:e>
+                      <m:sup>
+                        <m:r>
+                          <w:rPr>
+                            <w:rFonts w:ascii="Cambria Math" w:hAnsi="Cambria Math" w:cs="David"/>
+                            <w:color w:val="000000"/>
+                            <w:sz w:val="20"/>
+                            <w:szCs w:val="20"/>
+                          </w:rPr>
+                          <m:t>2</m:t>
+                        </m:r>
+                      </m:sup>
+                    </m:sSup>
+                  </m:e>
+                  <m:e>
+                    <m:r>
+                      <w:rPr>
+                        <w:rFonts w:ascii="Cambria Math" w:hAnsi="Cambria Math" w:cs="David"/>
+                        <w:color w:val="000000"/>
+                        <w:sz w:val="20"/>
+                        <w:szCs w:val="20"/>
+                      </w:rPr>
+                      <m:t>0</m:t>
+                    </m:r>
+                  </m:e>
+                </m:mr>
+                <m:mr>
+                  <m:e>
+                    <m:r>
+                      <w:rPr>
+                        <w:rFonts w:ascii="Cambria Math" w:hAnsi="Cambria Math" w:cs="David"/>
+                        <w:color w:val="000000"/>
+                        <w:sz w:val="20"/>
+                        <w:szCs w:val="20"/>
+                      </w:rPr>
+                      <m:t>0</m:t>
+                    </m:r>
+                  </m:e>
+                  <m:e>
+                    <m:r>
+                      <w:rPr>
+                        <w:rFonts w:ascii="Cambria Math" w:hAnsi="Cambria Math" w:cs="David"/>
+                        <w:color w:val="000000"/>
+                        <w:sz w:val="20"/>
+                        <w:szCs w:val="20"/>
+                      </w:rPr>
+                      <m:t>0</m:t>
+                    </m:r>
+                  </m:e>
+                  <m:e>
+                    <m:sSup>
+                      <m:sSupPr>
+                        <m:ctrlPr>
+                          <w:rPr>
+                            <w:rFonts w:ascii="Cambria Math" w:hAnsi="Cambria Math" w:cs="David"/>
+                            <w:i/>
+                            <w:color w:val="000000"/>
+                            <w:sz w:val="20"/>
+                            <w:szCs w:val="20"/>
+                          </w:rPr>
+                        </m:ctrlPr>
+                      </m:sSupPr>
+                      <m:e>
+                        <m:r>
+                          <w:rPr>
+                            <w:rFonts w:ascii="Cambria Math" w:hAnsi="Cambria Math" w:cs="David"/>
+                            <w:color w:val="000000"/>
+                            <w:sz w:val="20"/>
+                            <w:szCs w:val="20"/>
+                          </w:rPr>
+                          <m:t>0.1</m:t>
+                        </m:r>
+                      </m:e>
+                      <m:sup>
+                        <m:r>
+                          <w:rPr>
+                            <w:rFonts w:ascii="Cambria Math" w:hAnsi="Cambria Math" w:cs="David"/>
+                            <w:color w:val="000000"/>
+                            <w:sz w:val="20"/>
+                            <w:szCs w:val="20"/>
+                          </w:rPr>
+                          <m:t>2</m:t>
+                        </m:r>
+                      </m:sup>
+                    </m:sSup>
+                  </m:e>
+                </m:mr>
+              </m:m>
+            </m:e>
+          </m:d>
+          <m:r>
+            <w:rPr>
+              <w:rFonts w:ascii="Cambria Math" w:hAnsi="Cambria Math" w:cs="David"/>
+              <w:color w:val="000000"/>
+              <w:sz w:val="20"/>
+              <w:szCs w:val="20"/>
+            </w:rPr>
+            <m:t>, m=</m:t>
+          </m:r>
+          <m:d>
+            <m:dPr>
+              <m:begChr m:val="["/>
+              <m:endChr m:val="]"/>
+              <m:ctrlPr>
+                <w:rPr>
+                  <w:rFonts w:ascii="Cambria Math" w:hAnsi="Cambria Math" w:cs="David"/>
+                  <w:i/>
+                  <w:color w:val="000000"/>
+                  <w:sz w:val="20"/>
+                  <w:szCs w:val="20"/>
+                </w:rPr>
+              </m:ctrlPr>
+            </m:dPr>
+            <m:e>
+              <m:r>
+                <w:rPr>
+                  <w:rFonts w:ascii="Cambria Math" w:hAnsi="Cambria Math" w:cs="David"/>
+                  <w:color w:val="000000"/>
+                  <w:sz w:val="20"/>
+                  <w:szCs w:val="20"/>
+                </w:rPr>
+                <m:t>0.5, 0.5, 0.5</m:t>
+              </m:r>
+            </m:e>
+          </m:d>
+          <m:r>
+            <w:rPr>
+              <w:rFonts w:ascii="Cambria Math" w:hAnsi="Cambria Math" w:cs="David"/>
+              <w:color w:val="000000"/>
+              <w:sz w:val="20"/>
+              <w:szCs w:val="20"/>
+            </w:rPr>
+            <m:t>, κ=1,ν=</m:t>
+          </m:r>
+          <m:r>
+            <w:rPr>
+              <w:rFonts w:ascii="Cambria Math" w:hAnsi="Cambria Math" w:cs="David"/>
+              <w:color w:val="000000"/>
+              <w:sz w:val="20"/>
+              <w:szCs w:val="20"/>
+            </w:rPr>
+            <m:t>3</m:t>
+          </m:r>
+          <m:r>
+            <w:rPr>
+              <w:rFonts w:ascii="Cambria Math" w:hAnsi="Cambria Math" w:cs="David"/>
+              <w:color w:val="000000"/>
+              <w:sz w:val="20"/>
+              <w:szCs w:val="20"/>
+            </w:rPr>
+            <m:t>,</m:t>
+          </m:r>
+          <m:sSup>
+            <m:sSupPr>
+              <m:ctrlPr>
+                <w:rPr>
+                  <w:rFonts w:ascii="Cambria Math" w:hAnsi="Cambria Math" w:cs="David"/>
+                  <w:i/>
+                  <w:color w:val="000000"/>
+                  <w:sz w:val="20"/>
+                  <w:szCs w:val="20"/>
+                </w:rPr>
+              </m:ctrlPr>
+            </m:sSupPr>
+            <m:e>
+              <m:r>
+                <w:rPr>
+                  <w:rFonts w:ascii="Cambria Math" w:hAnsi="Cambria Math" w:cs="David"/>
+                  <w:color w:val="000000"/>
+                  <w:sz w:val="20"/>
+                  <w:szCs w:val="20"/>
+                </w:rPr>
+                <m:t>α</m:t>
+              </m:r>
+            </m:e>
+            <m:sup>
+              <m:r>
+                <w:rPr>
+                  <w:rFonts w:ascii="Cambria Math" w:hAnsi="Cambria Math" w:cs="David"/>
+                  <w:color w:val="000000"/>
+                  <w:sz w:val="20"/>
+                  <w:szCs w:val="20"/>
+                </w:rPr>
+                <m:t>'</m:t>
+              </m:r>
+            </m:sup>
+          </m:sSup>
+          <m:r>
+            <w:rPr>
+              <w:rFonts w:ascii="Cambria Math" w:hAnsi="Cambria Math" w:cs="David"/>
+              <w:color w:val="000000"/>
+              <w:sz w:val="20"/>
+              <w:szCs w:val="20"/>
+            </w:rPr>
+            <m:t>s=</m:t>
+          </m:r>
+          <m:d>
+            <m:dPr>
+              <m:begChr m:val="["/>
+              <m:endChr m:val="]"/>
+              <m:ctrlPr>
+                <w:rPr>
+                  <w:rFonts w:ascii="Cambria Math" w:hAnsi="Cambria Math" w:cs="David"/>
+                  <w:i/>
+                  <w:color w:val="000000"/>
+                  <w:sz w:val="20"/>
+                  <w:szCs w:val="20"/>
+                </w:rPr>
+              </m:ctrlPr>
+            </m:dPr>
+            <m:e>
+              <m:r>
+                <w:rPr>
+                  <w:rFonts w:ascii="Cambria Math" w:hAnsi="Cambria Math" w:cs="David"/>
+                  <w:color w:val="000000"/>
+                  <w:sz w:val="20"/>
+                  <w:szCs w:val="20"/>
+                </w:rPr>
+                <m:t>100000</m:t>
+              </m:r>
+              <m:r>
+                <w:rPr>
+                  <w:rFonts w:ascii="Cambria Math" w:hAnsi="Cambria Math" w:cs="David"/>
+                  <w:color w:val="000000"/>
+                  <w:sz w:val="20"/>
+                  <w:szCs w:val="20"/>
+                </w:rPr>
+                <m:t>, 1</m:t>
+              </m:r>
+            </m:e>
+          </m:d>
+          <m:r>
+            <w:rPr>
+              <w:rFonts w:ascii="Cambria Math" w:hAnsi="Cambria Math" w:cs="David"/>
+              <w:color w:val="000000"/>
+              <w:sz w:val="20"/>
+              <w:szCs w:val="20"/>
+            </w:rPr>
+            <m:t xml:space="preserve"> </m:t>
+          </m:r>
+        </m:oMath>
+      </m:oMathPara>
+    </w:p>
+    <w:p>
+      <w:pPr>
+        <w:keepNext/>
+        <w:jc w:val="center"/>
+      </w:pPr>
+      <w:r>
+        <w:rPr>
+          <w:rFonts w:ascii="David" w:hAnsi="David" w:cs="David"/>
+          <w:color w:val="000000"/>
+          <w:sz w:val="20"/>
+          <w:szCs w:val="20"/>
+        </w:rPr>
+        <w:drawing>
+          <wp:inline distT="0" distB="0" distL="0" distR="0" wp14:anchorId="7E67CFFE" wp14:editId="6FA34772">
+            <wp:extent cx="1919999" cy="1440000"/>
+            <wp:effectExtent l="0" t="0" r="4445" b="8255"/>
+            <wp:docPr id="8" name="Picture 8" descr="Chart, bar chart&#10;&#10;Description automatically generated"/>
+            <wp:cNvGraphicFramePr>
+              <a:graphicFrameLocks xmlns:a="http://schemas.openxmlformats.org/drawingml/2006/main" noChangeAspect="1"/>
+            </wp:cNvGraphicFramePr>
+            <a:graphic xmlns:a="http://schemas.openxmlformats.org/drawingml/2006/main">
+              <a:graphicData uri="http://schemas.openxmlformats.org/drawingml/2006/picture">
+                <pic:pic xmlns:pic="http://schemas.openxmlformats.org/drawingml/2006/picture">
+                  <pic:nvPicPr>
+                    <pic:cNvPr id="8" name="Picture 8" descr="Chart, bar chart&#10;&#10;Description automatically generated"/>
+                    <pic:cNvPicPr/>
+                  </pic:nvPicPr>
+                  <pic:blipFill>
+                    <a:blip r:embed="rId11"/>
+                    <a:stretch>
+                      <a:fillRect/>
+                    </a:stretch>
+                  </pic:blipFill>
+                  <pic:spPr>
+                    <a:xfrm>
+                      <a:off x="0" y="0"/>
+                      <a:ext cx="1919999" cy="1440000"/>
+                    </a:xfrm>
+                    <a:prstGeom prst="rect">
+                      <a:avLst/>
+                    </a:prstGeom>
+                  </pic:spPr>
+                </pic:pic>
+              </a:graphicData>
+            </a:graphic>
+          </wp:inline>
+        </w:drawing>
+      </w:r>
+      <w:r>
+        <w:rPr>
+          <w:rFonts w:ascii="David" w:hAnsi="David" w:cs="David"/>
+          <w:color w:val="000000"/>
+          <w:sz w:val="20"/>
+          <w:szCs w:val="20"/>
+        </w:rPr>
+        <w:drawing>
+          <wp:inline distT="0" distB="0" distL="0" distR="0" wp14:anchorId="57C027D4" wp14:editId="21FE602B">
+            <wp:extent cx="3348575" cy="900000"/>
+            <wp:effectExtent l="0" t="0" r="4445" b="0"/>
+            <wp:docPr id="7" name="Picture 7" descr="A picture containing chart&#10;&#10;Description automatically generated"/>
+            <wp:cNvGraphicFramePr>
+              <a:graphicFrameLocks xmlns:a="http://schemas.openxmlformats.org/drawingml/2006/main" noChangeAspect="1"/>
+            </wp:cNvGraphicFramePr>
+            <a:graphic xmlns:a="http://schemas.openxmlformats.org/drawingml/2006/main">
+              <a:graphicData uri="http://schemas.openxmlformats.org/drawingml/2006/picture">
+                <pic:pic xmlns:pic="http://schemas.openxmlformats.org/drawingml/2006/picture">
+                  <pic:nvPicPr>
+                    <pic:cNvPr id="7" name="Picture 7" descr="A picture containing chart&#10;&#10;Description automatically generated"/>
+                    <pic:cNvPicPr/>
+                  </pic:nvPicPr>
+                  <pic:blipFill rotWithShape="1">
+                    <a:blip r:embed="rId12"/>
+                    <a:srcRect t="33419" b="30745"/>
+                    <a:stretch/>
+                  </pic:blipFill>
+                  <pic:spPr bwMode="auto">
+                    <a:xfrm>
+                      <a:off x="0" y="0"/>
+                      <a:ext cx="3348575" cy="900000"/>
+                    </a:xfrm>
+                    <a:prstGeom prst="rect">
+                      <a:avLst/>
+                    </a:prstGeom>
+                    <a:ln>
+                      <a:noFill/>
+                    </a:ln>
+                    <a:extLst>
+                      <a:ext uri="{53640926-AAD7-44D8-BBD7-CCE9431645EC}">
+                        <a14:shadowObscured xmlns:a14="http://schemas.microsoft.com/office/drawing/2010/main"/>
+                      </a:ext>
+                    </a:extLst>
+                  </pic:spPr>
+                </pic:pic>
+              </a:graphicData>
+            </a:graphic>
+          </wp:inline>
+        </w:drawing>
+      </w:r>
+    </w:p>
+    <w:p>
+      <w:pPr>
+        <w:pStyle w:val="Caption"/>
+        <w:jc w:val="center"/>
+      </w:pPr>
+      <w:r>
+        <w:t xml:space="preserve">Figure </w:t>
+      </w:r>
+      <w:fldSimple w:instr=" SEQ Figure \* ARABIC ">
+        <w:r>
+          <w:rPr>
+            <w:noProof/>
+          </w:rPr>
+          <w:t>4</w:t>
+        </w:r>
+      </w:fldSimple>
+    </w:p>
+    <w:p>
+      <w:pPr>
+        <w:rPr>
+          <w:rFonts w:ascii="David" w:hAnsi="David" w:cs="David"/>
+          <w:color w:val="000000"/>
+          <w:sz w:val="20"/>
+          <w:szCs w:val="20"/>
+          <w:u w:val="single"/>
+        </w:rPr>
+      </w:pPr>
+      <w:r>
+        <w:rPr>
+          <w:rFonts w:ascii="David" w:hAnsi="David" w:cs="David"/>
+          <w:color w:val="000000"/>
+          <w:sz w:val="20"/>
+          <w:szCs w:val="20"/>
+          <w:u w:val="single"/>
+        </w:rPr>
+        <w:t xml:space="preserve">For </w:t>
+      </w:r>
+      <m:oMath>
+        <m:r>
+          <w:rPr>
+            <w:rFonts w:ascii="Cambria Math" w:hAnsi="Cambria Math" w:cs="David"/>
+            <w:color w:val="000000"/>
+            <w:sz w:val="20"/>
+            <w:szCs w:val="20"/>
+            <w:u w:val="single"/>
+          </w:rPr>
+          <m:t>K=</m:t>
+        </m:r>
+        <m:r>
+          <w:rPr>
+            <w:rFonts w:ascii="Cambria Math" w:hAnsi="Cambria Math" w:cs="David"/>
+            <w:color w:val="000000"/>
+            <w:sz w:val="20"/>
+            <w:szCs w:val="20"/>
+            <w:u w:val="single"/>
+          </w:rPr>
+          <m:t>3</m:t>
+        </m:r>
+        <m:r>
+          <w:rPr>
+            <w:rFonts w:ascii="Cambria Math" w:hAnsi="Cambria Math" w:cs="David"/>
+            <w:color w:val="000000"/>
+            <w:sz w:val="20"/>
+            <w:szCs w:val="20"/>
+            <w:u w:val="single"/>
+          </w:rPr>
+          <m:t>:</m:t>
+        </m:r>
+      </m:oMath>
+    </w:p>
+    <w:p>
+      <w:pPr>
+        <w:rPr>
+          <w:rFonts w:ascii="David" w:hAnsi="David" w:cs="David"/>
+          <w:color w:val="000000"/>
+          <w:sz w:val="20"/>
+          <w:szCs w:val="20"/>
+          <w:u w:val="single"/>
+        </w:rPr>
+      </w:pPr>
+    </w:p>
+    <w:p>
+      <w:pPr>
+        <w:rPr>
+          <w:rFonts w:ascii="David" w:hAnsi="David" w:cs="David"/>
+          <w:color w:val="000000"/>
+          <w:sz w:val="20"/>
+          <w:szCs w:val="20"/>
+        </w:rPr>
+      </w:pPr>
+      <m:oMathPara>
+        <m:oMath>
+          <m:r>
+            <m:rPr>
+              <m:sty m:val="p"/>
+            </m:rPr>
+            <w:rPr>
+              <w:rFonts w:ascii="Cambria Math" w:hAnsi="Cambria Math" w:cs="David"/>
+              <w:color w:val="000000"/>
+              <w:sz w:val="20"/>
+              <w:szCs w:val="20"/>
+            </w:rPr>
+            <m:t>Ψ</m:t>
+          </m:r>
+          <m:r>
+            <w:rPr>
+              <w:rFonts w:ascii="Cambria Math" w:hAnsi="Cambria Math" w:cs="David"/>
+              <w:color w:val="000000"/>
+              <w:sz w:val="20"/>
+              <w:szCs w:val="20"/>
+            </w:rPr>
+            <m:t>=</m:t>
+          </m:r>
+          <m:d>
+            <m:dPr>
+              <m:begChr m:val="["/>
+              <m:endChr m:val="]"/>
+              <m:ctrlPr>
+                <w:rPr>
+                  <w:rFonts w:ascii="Cambria Math" w:hAnsi="Cambria Math" w:cs="David"/>
+                  <w:i/>
+                  <w:color w:val="000000"/>
+                  <w:sz w:val="20"/>
+                  <w:szCs w:val="20"/>
+                </w:rPr>
+              </m:ctrlPr>
+            </m:dPr>
+            <m:e>
+              <m:m>
+                <m:mPr>
+                  <m:mcs>
+                    <m:mc>
+                      <m:mcPr>
+                        <m:count m:val="3"/>
+                        <m:mcJc m:val="center"/>
+                      </m:mcPr>
+                    </m:mc>
+                  </m:mcs>
+                  <m:ctrlPr>
+                    <w:rPr>
+                      <w:rFonts w:ascii="Cambria Math" w:hAnsi="Cambria Math" w:cs="David"/>
+                      <w:i/>
+                      <w:color w:val="000000"/>
+                      <w:sz w:val="20"/>
+                      <w:szCs w:val="20"/>
+                    </w:rPr>
+                  </m:ctrlPr>
+                </m:mPr>
+                <m:mr>
+                  <m:e>
+                    <m:sSup>
+                      <m:sSupPr>
+                        <m:ctrlPr>
+                          <w:rPr>
+                            <w:rFonts w:ascii="Cambria Math" w:hAnsi="Cambria Math" w:cs="David"/>
+                            <w:i/>
+                            <w:color w:val="000000"/>
+                            <w:sz w:val="20"/>
+                            <w:szCs w:val="20"/>
+                          </w:rPr>
+                        </m:ctrlPr>
+                      </m:sSupPr>
+                      <m:e>
+                        <m:r>
+                          <w:rPr>
+                            <w:rFonts w:ascii="Cambria Math" w:hAnsi="Cambria Math" w:cs="David"/>
+                            <w:color w:val="000000"/>
+                            <w:sz w:val="20"/>
+                            <w:szCs w:val="20"/>
+                          </w:rPr>
+                          <m:t>0.1</m:t>
+                        </m:r>
+                      </m:e>
+                      <m:sup>
+                        <m:r>
+                          <w:rPr>
+                            <w:rFonts w:ascii="Cambria Math" w:hAnsi="Cambria Math" w:cs="David"/>
+                            <w:color w:val="000000"/>
+                            <w:sz w:val="20"/>
+                            <w:szCs w:val="20"/>
+                          </w:rPr>
+                          <m:t>5</m:t>
+                        </m:r>
+                      </m:sup>
+                    </m:sSup>
+                  </m:e>
+                  <m:e>
+                    <m:r>
+                      <w:rPr>
+                        <w:rFonts w:ascii="Cambria Math" w:hAnsi="Cambria Math" w:cs="David"/>
+                        <w:color w:val="000000"/>
+                        <w:sz w:val="20"/>
+                        <w:szCs w:val="20"/>
+                      </w:rPr>
+                      <m:t>0</m:t>
+                    </m:r>
+                  </m:e>
+                  <m:e>
+                    <m:r>
+                      <w:rPr>
+                        <w:rFonts w:ascii="Cambria Math" w:hAnsi="Cambria Math" w:cs="David"/>
+                        <w:color w:val="000000"/>
+                        <w:sz w:val="20"/>
+                        <w:szCs w:val="20"/>
+                      </w:rPr>
+                      <m:t>0</m:t>
+                    </m:r>
+                  </m:e>
+                </m:mr>
+                <m:mr>
+                  <m:e>
+                    <m:r>
+                      <w:rPr>
+                        <w:rFonts w:ascii="Cambria Math" w:hAnsi="Cambria Math" w:cs="David"/>
+                        <w:color w:val="000000"/>
+                        <w:sz w:val="20"/>
+                        <w:szCs w:val="20"/>
+                      </w:rPr>
+                      <m:t>0</m:t>
+                    </m:r>
+                  </m:e>
+                  <m:e>
+                    <m:sSup>
+                      <m:sSupPr>
+                        <m:ctrlPr>
+                          <w:rPr>
+                            <w:rFonts w:ascii="Cambria Math" w:hAnsi="Cambria Math" w:cs="David"/>
+                            <w:i/>
+                            <w:color w:val="000000"/>
+                            <w:sz w:val="20"/>
+                            <w:szCs w:val="20"/>
+                          </w:rPr>
+                        </m:ctrlPr>
+                      </m:sSupPr>
+                      <m:e>
+                        <m:r>
+                          <w:rPr>
+                            <w:rFonts w:ascii="Cambria Math" w:hAnsi="Cambria Math" w:cs="David"/>
+                            <w:color w:val="000000"/>
+                            <w:sz w:val="20"/>
+                            <w:szCs w:val="20"/>
+                          </w:rPr>
+                          <m:t>0.1</m:t>
+                        </m:r>
+                      </m:e>
+                      <m:sup>
+                        <m:r>
+                          <w:rPr>
+                            <w:rFonts w:ascii="Cambria Math" w:hAnsi="Cambria Math" w:cs="David"/>
+                            <w:color w:val="000000"/>
+                            <w:sz w:val="20"/>
+                            <w:szCs w:val="20"/>
+                          </w:rPr>
+                          <m:t>5</m:t>
+                        </m:r>
+                      </m:sup>
+                    </m:sSup>
+                  </m:e>
+                  <m:e>
+                    <m:r>
+                      <w:rPr>
+                        <w:rFonts w:ascii="Cambria Math" w:hAnsi="Cambria Math" w:cs="David"/>
+                        <w:color w:val="000000"/>
+                        <w:sz w:val="20"/>
+                        <w:szCs w:val="20"/>
+                      </w:rPr>
+                      <m:t>0</m:t>
+                    </m:r>
+                  </m:e>
+                </m:mr>
+                <m:mr>
+                  <m:e>
+                    <m:r>
+                      <w:rPr>
+                        <w:rFonts w:ascii="Cambria Math" w:hAnsi="Cambria Math" w:cs="David"/>
+                        <w:color w:val="000000"/>
+                        <w:sz w:val="20"/>
+                        <w:szCs w:val="20"/>
+                      </w:rPr>
+                      <m:t>0</m:t>
+                    </m:r>
+                  </m:e>
+                  <m:e>
+                    <m:r>
+                      <w:rPr>
+                        <w:rFonts w:ascii="Cambria Math" w:hAnsi="Cambria Math" w:cs="David"/>
+                        <w:color w:val="000000"/>
+                        <w:sz w:val="20"/>
+                        <w:szCs w:val="20"/>
+                      </w:rPr>
+                      <m:t>0</m:t>
+                    </m:r>
+                  </m:e>
+                  <m:e>
+                    <m:sSup>
+                      <m:sSupPr>
+                        <m:ctrlPr>
+                          <w:rPr>
+                            <w:rFonts w:ascii="Cambria Math" w:hAnsi="Cambria Math" w:cs="David"/>
+                            <w:i/>
+                            <w:color w:val="000000"/>
+                            <w:sz w:val="20"/>
+                            <w:szCs w:val="20"/>
+                          </w:rPr>
+                        </m:ctrlPr>
+                      </m:sSupPr>
+                      <m:e>
+                        <m:r>
+                          <w:rPr>
+                            <w:rFonts w:ascii="Cambria Math" w:hAnsi="Cambria Math" w:cs="David"/>
+                            <w:color w:val="000000"/>
+                            <w:sz w:val="20"/>
+                            <w:szCs w:val="20"/>
+                          </w:rPr>
+                          <m:t>0.1</m:t>
+                        </m:r>
+                      </m:e>
+                      <m:sup>
+                        <m:r>
+                          <w:rPr>
+                            <w:rFonts w:ascii="Cambria Math" w:hAnsi="Cambria Math" w:cs="David"/>
+                            <w:color w:val="000000"/>
+                            <w:sz w:val="20"/>
+                            <w:szCs w:val="20"/>
+                          </w:rPr>
+                          <m:t>5</m:t>
+                        </m:r>
+                      </m:sup>
+                    </m:sSup>
+                  </m:e>
+                </m:mr>
+              </m:m>
+            </m:e>
+          </m:d>
+          <m:r>
+            <w:rPr>
+              <w:rFonts w:ascii="Cambria Math" w:hAnsi="Cambria Math" w:cs="David"/>
+              <w:color w:val="000000"/>
+              <w:sz w:val="20"/>
+              <w:szCs w:val="20"/>
+            </w:rPr>
+            <m:t>, m=</m:t>
+          </m:r>
+          <m:d>
+            <m:dPr>
+              <m:begChr m:val="["/>
+              <m:endChr m:val="]"/>
+              <m:ctrlPr>
+                <w:rPr>
+                  <w:rFonts w:ascii="Cambria Math" w:hAnsi="Cambria Math" w:cs="David"/>
+                  <w:i/>
+                  <w:color w:val="000000"/>
+                  <w:sz w:val="20"/>
+                  <w:szCs w:val="20"/>
+                </w:rPr>
+              </m:ctrlPr>
+            </m:dPr>
+            <m:e>
+              <m:r>
+                <w:rPr>
+                  <w:rFonts w:ascii="Cambria Math" w:hAnsi="Cambria Math" w:cs="David"/>
+                  <w:color w:val="000000"/>
+                  <w:sz w:val="20"/>
+                  <w:szCs w:val="20"/>
+                </w:rPr>
+                <m:t>0.</m:t>
+              </m:r>
+              <m:r>
+                <w:rPr>
+                  <w:rFonts w:ascii="Cambria Math" w:hAnsi="Cambria Math" w:cs="David"/>
+                  <w:color w:val="000000"/>
+                  <w:sz w:val="20"/>
+                  <w:szCs w:val="20"/>
+                </w:rPr>
+                <m:t>1</m:t>
+              </m:r>
+              <m:r>
+                <w:rPr>
+                  <w:rFonts w:ascii="Cambria Math" w:hAnsi="Cambria Math" w:cs="David"/>
+                  <w:color w:val="000000"/>
+                  <w:sz w:val="20"/>
+                  <w:szCs w:val="20"/>
+                </w:rPr>
+                <m:t>, 0.1, 0.1</m:t>
+              </m:r>
+            </m:e>
+          </m:d>
+          <m:r>
+            <w:rPr>
+              <w:rFonts w:ascii="Cambria Math" w:hAnsi="Cambria Math" w:cs="David"/>
+              <w:color w:val="000000"/>
+              <w:sz w:val="20"/>
+              <w:szCs w:val="20"/>
+            </w:rPr>
+            <m:t>, κ=1,ν=10,</m:t>
+          </m:r>
+          <m:sSup>
+            <m:sSupPr>
+              <m:ctrlPr>
+                <w:rPr>
+                  <w:rFonts w:ascii="Cambria Math" w:hAnsi="Cambria Math" w:cs="David"/>
+                  <w:i/>
+                  <w:color w:val="000000"/>
+                  <w:sz w:val="20"/>
+                  <w:szCs w:val="20"/>
+                </w:rPr>
+              </m:ctrlPr>
+            </m:sSupPr>
+            <m:e>
+              <m:r>
+                <w:rPr>
+                  <w:rFonts w:ascii="Cambria Math" w:hAnsi="Cambria Math" w:cs="David"/>
+                  <w:color w:val="000000"/>
+                  <w:sz w:val="20"/>
+                  <w:szCs w:val="20"/>
+                </w:rPr>
+                <m:t>α</m:t>
+              </m:r>
+            </m:e>
+            <m:sup>
+              <m:r>
+                <w:rPr>
+                  <w:rFonts w:ascii="Cambria Math" w:hAnsi="Cambria Math" w:cs="David"/>
+                  <w:color w:val="000000"/>
+                  <w:sz w:val="20"/>
+                  <w:szCs w:val="20"/>
+                </w:rPr>
+                <m:t>'</m:t>
+              </m:r>
+            </m:sup>
+          </m:sSup>
+          <m:r>
+            <w:rPr>
+              <w:rFonts w:ascii="Cambria Math" w:hAnsi="Cambria Math" w:cs="David"/>
+              <w:color w:val="000000"/>
+              <w:sz w:val="20"/>
+              <w:szCs w:val="20"/>
+            </w:rPr>
+            <m:t>s=</m:t>
+          </m:r>
+          <m:d>
+            <m:dPr>
+              <m:begChr m:val="["/>
+              <m:endChr m:val="]"/>
+              <m:ctrlPr>
+                <w:rPr>
+                  <w:rFonts w:ascii="Cambria Math" w:hAnsi="Cambria Math" w:cs="David"/>
+                  <w:i/>
+                  <w:color w:val="000000"/>
+                  <w:sz w:val="20"/>
+                  <w:szCs w:val="20"/>
+                </w:rPr>
+              </m:ctrlPr>
+            </m:dPr>
+            <m:e>
+              <m:r>
+                <w:rPr>
+                  <w:rFonts w:ascii="Cambria Math" w:hAnsi="Cambria Math" w:cs="David"/>
+                  <w:color w:val="000000"/>
+                  <w:sz w:val="20"/>
+                  <w:szCs w:val="20"/>
+                </w:rPr>
+                <m:t xml:space="preserve">1, </m:t>
+              </m:r>
+              <m:r>
+                <w:rPr>
+                  <w:rFonts w:ascii="Cambria Math" w:hAnsi="Cambria Math" w:cs="David"/>
+                  <w:color w:val="000000"/>
+                  <w:sz w:val="20"/>
+                  <w:szCs w:val="20"/>
+                </w:rPr>
+                <m:t xml:space="preserve">1, </m:t>
+              </m:r>
+              <m:r>
+                <w:rPr>
+                  <w:rFonts w:ascii="Cambria Math" w:hAnsi="Cambria Math" w:cs="David"/>
+                  <w:color w:val="000000"/>
+                  <w:sz w:val="20"/>
+                  <w:szCs w:val="20"/>
+                </w:rPr>
+                <m:t>1</m:t>
+              </m:r>
+            </m:e>
+          </m:d>
+          <m:r>
+            <w:rPr>
+              <w:rFonts w:ascii="Cambria Math" w:hAnsi="Cambria Math" w:cs="David"/>
+              <w:color w:val="000000"/>
+              <w:sz w:val="20"/>
+              <w:szCs w:val="20"/>
+            </w:rPr>
+            <m:t xml:space="preserve"> </m:t>
+          </m:r>
+        </m:oMath>
+      </m:oMathPara>
+    </w:p>
+    <w:p>
+      <w:pPr>
+        <w:jc w:val="center"/>
+        <w:rPr>
+          <w:rFonts w:ascii="David" w:hAnsi="David" w:cs="David"/>
+          <w:color w:val="000000"/>
+          <w:sz w:val="20"/>
+          <w:szCs w:val="20"/>
+        </w:rPr>
+      </w:pPr>
+      <w:r>
+        <w:rPr>
+          <w:noProof/>
+        </w:rPr>
+        <w:t xml:space="preserve"> </w:t>
+      </w:r>
+    </w:p>
+    <w:p>
+      <w:pPr>
+        <w:keepNext/>
+        <w:jc w:val="center"/>
+      </w:pPr>
+      <w:r>
+        <w:rPr>
+          <w:rFonts w:ascii="David" w:hAnsi="David" w:cs="David"/>
+          <w:color w:val="000000"/>
+          <w:sz w:val="20"/>
+          <w:szCs w:val="20"/>
+        </w:rPr>
+        <w:drawing>
+          <wp:inline distT="0" distB="0" distL="0" distR="0" wp14:anchorId="025B37B5" wp14:editId="0074BA27">
+            <wp:extent cx="1920000" cy="1440000"/>
+            <wp:effectExtent l="0" t="0" r="4445" b="8255"/>
+            <wp:docPr id="19" name="Picture 19" descr="Chart, histogram&#10;&#10;Description automatically generated"/>
+            <wp:cNvGraphicFramePr>
+              <a:graphicFrameLocks xmlns:a="http://schemas.openxmlformats.org/drawingml/2006/main" noChangeAspect="1"/>
+            </wp:cNvGraphicFramePr>
+            <a:graphic xmlns:a="http://schemas.openxmlformats.org/drawingml/2006/main">
+              <a:graphicData uri="http://schemas.openxmlformats.org/drawingml/2006/picture">
+                <pic:pic xmlns:pic="http://schemas.openxmlformats.org/drawingml/2006/picture">
+                  <pic:nvPicPr>
+                    <pic:cNvPr id="19" name="Picture 19" descr="Chart, histogram&#10;&#10;Description automatically generated"/>
+                    <pic:cNvPicPr/>
+                  </pic:nvPicPr>
+                  <pic:blipFill>
+                    <a:blip r:embed="rId13"/>
+                    <a:stretch>
+                      <a:fillRect/>
+                    </a:stretch>
+                  </pic:blipFill>
+                  <pic:spPr>
+                    <a:xfrm>
+                      <a:off x="0" y="0"/>
+                      <a:ext cx="1920000" cy="1440000"/>
+                    </a:xfrm>
+                    <a:prstGeom prst="rect">
+                      <a:avLst/>
+                    </a:prstGeom>
+                  </pic:spPr>
+                </pic:pic>
+              </a:graphicData>
+            </a:graphic>
+          </wp:inline>
+        </w:drawing>
+      </w:r>
+      <w:r>
+        <w:rPr>
+          <w:rFonts w:ascii="David" w:hAnsi="David" w:cs="David"/>
+          <w:color w:val="000000"/>
+          <w:sz w:val="20"/>
+          <w:szCs w:val="20"/>
+        </w:rPr>
+        <w:drawing>
+          <wp:inline distT="0" distB="0" distL="0" distR="0" wp14:anchorId="017AD75A" wp14:editId="64387715">
+            <wp:extent cx="3329596" cy="900000"/>
+            <wp:effectExtent l="0" t="0" r="4445" b="0"/>
+            <wp:docPr id="18" name="Picture 18" descr="Timeline&#10;&#10;Description automatically generated"/>
+            <wp:cNvGraphicFramePr>
+              <a:graphicFrameLocks xmlns:a="http://schemas.openxmlformats.org/drawingml/2006/main" noChangeAspect="1"/>
+            </wp:cNvGraphicFramePr>
+            <a:graphic xmlns:a="http://schemas.openxmlformats.org/drawingml/2006/main">
+              <a:graphicData uri="http://schemas.openxmlformats.org/drawingml/2006/picture">
+                <pic:pic xmlns:pic="http://schemas.openxmlformats.org/drawingml/2006/picture">
+                  <pic:nvPicPr>
+                    <pic:cNvPr id="18" name="Picture 18" descr="Timeline&#10;&#10;Description automatically generated"/>
+                    <pic:cNvPicPr/>
+                  </pic:nvPicPr>
+                  <pic:blipFill rotWithShape="1">
+                    <a:blip r:embed="rId14"/>
+                    <a:srcRect t="31850" b="32110"/>
+                    <a:stretch/>
+                  </pic:blipFill>
+                  <pic:spPr bwMode="auto">
+                    <a:xfrm>
+                      <a:off x="0" y="0"/>
+                      <a:ext cx="3329596" cy="900000"/>
+                    </a:xfrm>
+                    <a:prstGeom prst="rect">
+                      <a:avLst/>
+                    </a:prstGeom>
+                    <a:ln>
+                      <a:noFill/>
+                    </a:ln>
+                    <a:extLst>
+                      <a:ext uri="{53640926-AAD7-44D8-BBD7-CCE9431645EC}">
+                        <a14:shadowObscured xmlns:a14="http://schemas.microsoft.com/office/drawing/2010/main"/>
+                      </a:ext>
+                    </a:extLst>
+                  </pic:spPr>
+                </pic:pic>
+              </a:graphicData>
+            </a:graphic>
+          </wp:inline>
+        </w:drawing>
+      </w:r>
+    </w:p>
+    <w:p>
+      <w:pPr>
+        <w:pStyle w:val="Caption"/>
+        <w:jc w:val="center"/>
+      </w:pPr>
+      <w:r>
+        <w:t xml:space="preserve">Figure </w:t>
+      </w:r>
+      <w:fldSimple w:instr=" SEQ Figure \* ARABIC ">
+        <w:r>
+          <w:rPr>
+            <w:noProof/>
+          </w:rPr>
+          <w:t>5</w:t>
+        </w:r>
+      </w:fldSimple>
+    </w:p>
+    <w:p/>
+    <w:p/>
+    <w:p/>
+    <w:p/>
+    <w:p/>
+    <w:p/>
+    <w:p>
+      <w:pPr>
+        <w:rPr>
+          <w:rFonts w:ascii="David" w:hAnsi="David" w:cs="David"/>
+          <w:color w:val="000000"/>
+          <w:sz w:val="20"/>
+          <w:szCs w:val="20"/>
+        </w:rPr>
+      </w:pPr>
+      <m:oMathPara>
+        <m:oMath>
+          <m:r>
+            <m:rPr>
+              <m:sty m:val="p"/>
+            </m:rPr>
+            <w:rPr>
+              <w:rFonts w:ascii="Cambria Math" w:hAnsi="Cambria Math" w:cs="David"/>
+              <w:color w:val="000000"/>
+              <w:sz w:val="20"/>
+              <w:szCs w:val="20"/>
+            </w:rPr>
+            <w:lastRenderedPageBreak/>
+            <m:t>Ψ</m:t>
+          </m:r>
+          <m:r>
+            <w:rPr>
+              <w:rFonts w:ascii="Cambria Math" w:hAnsi="Cambria Math" w:cs="David"/>
+              <w:color w:val="000000"/>
+              <w:sz w:val="20"/>
+              <w:szCs w:val="20"/>
+            </w:rPr>
+            <m:t>=</m:t>
+          </m:r>
+          <m:d>
+            <m:dPr>
+              <m:begChr m:val="["/>
+              <m:endChr m:val="]"/>
+              <m:ctrlPr>
+                <w:rPr>
+                  <w:rFonts w:ascii="Cambria Math" w:hAnsi="Cambria Math" w:cs="David"/>
+                  <w:i/>
+                  <w:color w:val="000000"/>
+                  <w:sz w:val="20"/>
+                  <w:szCs w:val="20"/>
+                </w:rPr>
+              </m:ctrlPr>
+            </m:dPr>
+            <m:e>
+              <m:m>
+                <m:mPr>
+                  <m:mcs>
+                    <m:mc>
+                      <m:mcPr>
+                        <m:count m:val="3"/>
+                        <m:mcJc m:val="center"/>
+                      </m:mcPr>
+                    </m:mc>
+                  </m:mcs>
+                  <m:ctrlPr>
+                    <w:rPr>
+                      <w:rFonts w:ascii="Cambria Math" w:hAnsi="Cambria Math" w:cs="David"/>
+                      <w:i/>
+                      <w:color w:val="000000"/>
+                      <w:sz w:val="20"/>
+                      <w:szCs w:val="20"/>
+                    </w:rPr>
+                  </m:ctrlPr>
+                </m:mPr>
+                <m:mr>
+                  <m:e>
+                    <m:sSup>
+                      <m:sSupPr>
+                        <m:ctrlPr>
+                          <w:rPr>
+                            <w:rFonts w:ascii="Cambria Math" w:hAnsi="Cambria Math" w:cs="David"/>
+                            <w:i/>
+                            <w:color w:val="000000"/>
+                            <w:sz w:val="20"/>
+                            <w:szCs w:val="20"/>
+                          </w:rPr>
+                        </m:ctrlPr>
+                      </m:sSupPr>
+                      <m:e>
+                        <m:r>
+                          <w:rPr>
+                            <w:rFonts w:ascii="Cambria Math" w:hAnsi="Cambria Math" w:cs="David"/>
+                            <w:color w:val="000000"/>
+                            <w:sz w:val="20"/>
+                            <w:szCs w:val="20"/>
+                          </w:rPr>
+                          <m:t>0.1</m:t>
+                        </m:r>
+                      </m:e>
+                      <m:sup>
+                        <m:r>
+                          <w:rPr>
+                            <w:rFonts w:ascii="Cambria Math" w:hAnsi="Cambria Math" w:cs="David"/>
+                            <w:color w:val="000000"/>
+                            <w:sz w:val="20"/>
+                            <w:szCs w:val="20"/>
+                          </w:rPr>
+                          <m:t>1</m:t>
+                        </m:r>
+                      </m:sup>
+                    </m:sSup>
+                  </m:e>
+                  <m:e>
+                    <m:r>
+                      <w:rPr>
+                        <w:rFonts w:ascii="Cambria Math" w:hAnsi="Cambria Math" w:cs="David"/>
+                        <w:color w:val="000000"/>
+                        <w:sz w:val="20"/>
+                        <w:szCs w:val="20"/>
+                      </w:rPr>
+                      <m:t>0</m:t>
+                    </m:r>
+                  </m:e>
+                  <m:e>
+                    <m:r>
+                      <w:rPr>
+                        <w:rFonts w:ascii="Cambria Math" w:hAnsi="Cambria Math" w:cs="David"/>
+                        <w:color w:val="000000"/>
+                        <w:sz w:val="20"/>
+                        <w:szCs w:val="20"/>
+                      </w:rPr>
+                      <m:t>0</m:t>
+                    </m:r>
+                  </m:e>
+                </m:mr>
+                <m:mr>
+                  <m:e>
+                    <m:r>
+                      <w:rPr>
+                        <w:rFonts w:ascii="Cambria Math" w:hAnsi="Cambria Math" w:cs="David"/>
+                        <w:color w:val="000000"/>
+                        <w:sz w:val="20"/>
+                        <w:szCs w:val="20"/>
+                      </w:rPr>
+                      <m:t>0</m:t>
+                    </m:r>
+                  </m:e>
+                  <m:e>
+                    <m:sSup>
+                      <m:sSupPr>
+                        <m:ctrlPr>
+                          <w:rPr>
+                            <w:rFonts w:ascii="Cambria Math" w:hAnsi="Cambria Math" w:cs="David"/>
+                            <w:i/>
+                            <w:color w:val="000000"/>
+                            <w:sz w:val="20"/>
+                            <w:szCs w:val="20"/>
+                          </w:rPr>
+                        </m:ctrlPr>
+                      </m:sSupPr>
+                      <m:e>
+                        <m:r>
+                          <w:rPr>
+                            <w:rFonts w:ascii="Cambria Math" w:hAnsi="Cambria Math" w:cs="David"/>
+                            <w:color w:val="000000"/>
+                            <w:sz w:val="20"/>
+                            <w:szCs w:val="20"/>
+                          </w:rPr>
+                          <m:t>0.1</m:t>
+                        </m:r>
+                      </m:e>
+                      <m:sup>
+                        <m:r>
+                          <w:rPr>
+                            <w:rFonts w:ascii="Cambria Math" w:hAnsi="Cambria Math" w:cs="David"/>
+                            <w:color w:val="000000"/>
+                            <w:sz w:val="20"/>
+                            <w:szCs w:val="20"/>
+                          </w:rPr>
+                          <m:t>2</m:t>
+                        </m:r>
+                      </m:sup>
+                    </m:sSup>
+                  </m:e>
+                  <m:e>
+                    <m:r>
+                      <w:rPr>
+                        <w:rFonts w:ascii="Cambria Math" w:hAnsi="Cambria Math" w:cs="David"/>
+                        <w:color w:val="000000"/>
+                        <w:sz w:val="20"/>
+                        <w:szCs w:val="20"/>
+                      </w:rPr>
+                      <m:t>0</m:t>
+                    </m:r>
+                  </m:e>
+                </m:mr>
+                <m:mr>
+                  <m:e>
+                    <m:r>
+                      <w:rPr>
+                        <w:rFonts w:ascii="Cambria Math" w:hAnsi="Cambria Math" w:cs="David"/>
+                        <w:color w:val="000000"/>
+                        <w:sz w:val="20"/>
+                        <w:szCs w:val="20"/>
+                      </w:rPr>
+                      <m:t>0</m:t>
+                    </m:r>
+                  </m:e>
+                  <m:e>
+                    <m:r>
+                      <w:rPr>
+                        <w:rFonts w:ascii="Cambria Math" w:hAnsi="Cambria Math" w:cs="David"/>
+                        <w:color w:val="000000"/>
+                        <w:sz w:val="20"/>
+                        <w:szCs w:val="20"/>
+                      </w:rPr>
+                      <m:t>0</m:t>
+                    </m:r>
+                  </m:e>
+                  <m:e>
+                    <m:sSup>
+                      <m:sSupPr>
+                        <m:ctrlPr>
+                          <w:rPr>
+                            <w:rFonts w:ascii="Cambria Math" w:hAnsi="Cambria Math" w:cs="David"/>
+                            <w:i/>
+                            <w:color w:val="000000"/>
+                            <w:sz w:val="20"/>
+                            <w:szCs w:val="20"/>
+                          </w:rPr>
+                        </m:ctrlPr>
+                      </m:sSupPr>
+                      <m:e>
+                        <m:r>
+                          <w:rPr>
+                            <w:rFonts w:ascii="Cambria Math" w:hAnsi="Cambria Math" w:cs="David"/>
+                            <w:color w:val="000000"/>
+                            <w:sz w:val="20"/>
+                            <w:szCs w:val="20"/>
+                          </w:rPr>
+                          <m:t>0.1</m:t>
+                        </m:r>
+                      </m:e>
+                      <m:sup>
+                        <m:r>
+                          <w:rPr>
+                            <w:rFonts w:ascii="Cambria Math" w:hAnsi="Cambria Math" w:cs="David"/>
+                            <w:color w:val="000000"/>
+                            <w:sz w:val="20"/>
+                            <w:szCs w:val="20"/>
+                          </w:rPr>
+                          <m:t>5</m:t>
+                        </m:r>
+                      </m:sup>
+                    </m:sSup>
+                  </m:e>
+                </m:mr>
+              </m:m>
+            </m:e>
+          </m:d>
+          <m:r>
+            <w:rPr>
+              <w:rFonts w:ascii="Cambria Math" w:hAnsi="Cambria Math" w:cs="David"/>
+              <w:color w:val="000000"/>
+              <w:sz w:val="20"/>
+              <w:szCs w:val="20"/>
+            </w:rPr>
+            <m:t>, m=</m:t>
+          </m:r>
+          <m:d>
+            <m:dPr>
+              <m:begChr m:val="["/>
+              <m:endChr m:val="]"/>
+              <m:ctrlPr>
+                <w:rPr>
+                  <w:rFonts w:ascii="Cambria Math" w:hAnsi="Cambria Math" w:cs="David"/>
+                  <w:i/>
+                  <w:color w:val="000000"/>
+                  <w:sz w:val="20"/>
+                  <w:szCs w:val="20"/>
+                </w:rPr>
+              </m:ctrlPr>
+            </m:dPr>
+            <m:e>
+              <m:r>
+                <w:rPr>
+                  <w:rFonts w:ascii="Cambria Math" w:hAnsi="Cambria Math" w:cs="David"/>
+                  <w:color w:val="000000"/>
+                  <w:sz w:val="20"/>
+                  <w:szCs w:val="20"/>
+                </w:rPr>
+                <m:t>0.5, 0.5, 0.5</m:t>
+              </m:r>
+            </m:e>
+          </m:d>
+          <m:r>
+            <w:rPr>
+              <w:rFonts w:ascii="Cambria Math" w:hAnsi="Cambria Math" w:cs="David"/>
+              <w:color w:val="000000"/>
+              <w:sz w:val="20"/>
+              <w:szCs w:val="20"/>
+            </w:rPr>
+            <m:t>, κ=1,ν=1000,</m:t>
+          </m:r>
+          <m:sSup>
+            <m:sSupPr>
+              <m:ctrlPr>
+                <w:rPr>
+                  <w:rFonts w:ascii="Cambria Math" w:hAnsi="Cambria Math" w:cs="David"/>
+                  <w:i/>
+                  <w:color w:val="000000"/>
+                  <w:sz w:val="20"/>
+                  <w:szCs w:val="20"/>
+                </w:rPr>
+              </m:ctrlPr>
+            </m:sSupPr>
+            <m:e>
+              <m:r>
+                <w:rPr>
+                  <w:rFonts w:ascii="Cambria Math" w:hAnsi="Cambria Math" w:cs="David"/>
+                  <w:color w:val="000000"/>
+                  <w:sz w:val="20"/>
+                  <w:szCs w:val="20"/>
+                </w:rPr>
+                <m:t>α</m:t>
+              </m:r>
+            </m:e>
+            <m:sup>
+              <m:r>
+                <w:rPr>
+                  <w:rFonts w:ascii="Cambria Math" w:hAnsi="Cambria Math" w:cs="David"/>
+                  <w:color w:val="000000"/>
+                  <w:sz w:val="20"/>
+                  <w:szCs w:val="20"/>
+                </w:rPr>
+                <m:t>'</m:t>
+              </m:r>
+            </m:sup>
+          </m:sSup>
+          <m:r>
+            <w:rPr>
+              <w:rFonts w:ascii="Cambria Math" w:hAnsi="Cambria Math" w:cs="David"/>
+              <w:color w:val="000000"/>
+              <w:sz w:val="20"/>
+              <w:szCs w:val="20"/>
+            </w:rPr>
+            <m:t>s=</m:t>
+          </m:r>
+          <m:d>
+            <m:dPr>
+              <m:begChr m:val="["/>
+              <m:endChr m:val="]"/>
+              <m:ctrlPr>
+                <w:rPr>
+                  <w:rFonts w:ascii="Cambria Math" w:hAnsi="Cambria Math" w:cs="David"/>
+                  <w:i/>
+                  <w:color w:val="000000"/>
+                  <w:sz w:val="20"/>
+                  <w:szCs w:val="20"/>
+                </w:rPr>
+              </m:ctrlPr>
+            </m:dPr>
+            <m:e>
+              <m:r>
+                <w:rPr>
+                  <w:rFonts w:ascii="Cambria Math" w:hAnsi="Cambria Math" w:cs="David"/>
+                  <w:color w:val="000000"/>
+                  <w:sz w:val="20"/>
+                  <w:szCs w:val="20"/>
+                </w:rPr>
+                <m:t>100, 100</m:t>
+              </m:r>
+              <m:r>
+                <w:rPr>
+                  <w:rFonts w:ascii="Cambria Math" w:hAnsi="Cambria Math" w:cs="David"/>
+                  <w:color w:val="000000"/>
+                  <w:sz w:val="20"/>
+                  <w:szCs w:val="20"/>
+                </w:rPr>
+                <m:t>, 100</m:t>
+              </m:r>
+            </m:e>
+          </m:d>
+          <m:r>
+            <w:rPr>
+              <w:rFonts w:ascii="Cambria Math" w:hAnsi="Cambria Math" w:cs="David"/>
+              <w:color w:val="000000"/>
+              <w:sz w:val="20"/>
+              <w:szCs w:val="20"/>
+            </w:rPr>
+            <m:t xml:space="preserve"> </m:t>
+          </m:r>
+        </m:oMath>
+      </m:oMathPara>
+    </w:p>
+    <w:p>
+      <w:pPr>
+        <w:rPr>
+          <w:rFonts w:ascii="David" w:hAnsi="David" w:cs="David"/>
+          <w:color w:val="000000"/>
+          <w:sz w:val="20"/>
+          <w:szCs w:val="20"/>
+        </w:rPr>
+      </w:pPr>
+    </w:p>
+    <w:p>
+      <w:pPr>
+        <w:keepNext/>
+        <w:jc w:val="center"/>
+      </w:pPr>
+      <w:r>
+        <w:rPr>
+          <w:noProof/>
+        </w:rPr>
+        <w:drawing>
+          <wp:inline distT="0" distB="0" distL="0" distR="0" wp14:anchorId="3DC28343" wp14:editId="6A327F13">
+            <wp:extent cx="1920000" cy="1440000"/>
+            <wp:effectExtent l="0" t="0" r="4445" b="8255"/>
+            <wp:docPr id="27" name="Picture 27" descr="Chart, histogram&#10;&#10;Description automatically generated"/>
+            <wp:cNvGraphicFramePr>
+              <a:graphicFrameLocks xmlns:a="http://schemas.openxmlformats.org/drawingml/2006/main" noChangeAspect="1"/>
+            </wp:cNvGraphicFramePr>
+            <a:graphic xmlns:a="http://schemas.openxmlformats.org/drawingml/2006/main">
+              <a:graphicData uri="http://schemas.openxmlformats.org/drawingml/2006/picture">
+                <pic:pic xmlns:pic="http://schemas.openxmlformats.org/drawingml/2006/picture">
+                  <pic:nvPicPr>
+                    <pic:cNvPr id="27" name="Picture 27" descr="Chart, histogram&#10;&#10;Description automatically generated"/>
+                    <pic:cNvPicPr/>
+                  </pic:nvPicPr>
+                  <pic:blipFill>
+                    <a:blip r:embed="rId15"/>
+                    <a:stretch>
+                      <a:fillRect/>
+                    </a:stretch>
+                  </pic:blipFill>
+                  <pic:spPr>
+                    <a:xfrm>
+                      <a:off x="0" y="0"/>
+                      <a:ext cx="1920000" cy="1440000"/>
+                    </a:xfrm>
+                    <a:prstGeom prst="rect">
+                      <a:avLst/>
+                    </a:prstGeom>
+                  </pic:spPr>
+                </pic:pic>
+              </a:graphicData>
+            </a:graphic>
+          </wp:inline>
+        </w:drawing>
+      </w:r>
+      <w:r>
+        <w:rPr>
+          <w:noProof/>
+        </w:rPr>
+        <w:t xml:space="preserve"> </w:t>
+      </w:r>
+      <w:r>
+        <w:rPr>
+          <w:noProof/>
+        </w:rPr>
+        <w:drawing>
+          <wp:inline distT="0" distB="0" distL="0" distR="0" wp14:anchorId="037442DF" wp14:editId="5C33F930">
+            <wp:extent cx="3756090" cy="900000"/>
+            <wp:effectExtent l="0" t="0" r="0" b="0"/>
+            <wp:docPr id="26" name="Picture 26" descr="A picture containing chart&#10;&#10;Description automatically generated"/>
+            <wp:cNvGraphicFramePr>
+              <a:graphicFrameLocks xmlns:a="http://schemas.openxmlformats.org/drawingml/2006/main" noChangeAspect="1"/>
+            </wp:cNvGraphicFramePr>
+            <a:graphic xmlns:a="http://schemas.openxmlformats.org/drawingml/2006/main">
+              <a:graphicData uri="http://schemas.openxmlformats.org/drawingml/2006/picture">
+                <pic:pic xmlns:pic="http://schemas.openxmlformats.org/drawingml/2006/picture">
+                  <pic:nvPicPr>
+                    <pic:cNvPr id="26" name="Picture 26" descr="A picture containing chart&#10;&#10;Description automatically generated"/>
+                    <pic:cNvPicPr/>
+                  </pic:nvPicPr>
+                  <pic:blipFill rotWithShape="1">
+                    <a:blip r:embed="rId16"/>
+                    <a:srcRect t="34894" b="33158"/>
+                    <a:stretch/>
+                  </pic:blipFill>
+                  <pic:spPr bwMode="auto">
+                    <a:xfrm>
+                      <a:off x="0" y="0"/>
+                      <a:ext cx="3756090" cy="900000"/>
+                    </a:xfrm>
+                    <a:prstGeom prst="rect">
+                      <a:avLst/>
+                    </a:prstGeom>
+                    <a:ln>
+                      <a:noFill/>
+                    </a:ln>
+                    <a:extLst>
+                      <a:ext uri="{53640926-AAD7-44D8-BBD7-CCE9431645EC}">
+                        <a14:shadowObscured xmlns:a14="http://schemas.microsoft.com/office/drawing/2010/main"/>
+                      </a:ext>
+                    </a:extLst>
+                  </pic:spPr>
+                </pic:pic>
+              </a:graphicData>
+            </a:graphic>
+          </wp:inline>
+        </w:drawing>
+      </w:r>
+    </w:p>
+    <w:p>
+      <w:pPr>
+        <w:pStyle w:val="Caption"/>
+        <w:jc w:val="center"/>
+      </w:pPr>
+      <w:r>
+        <w:t xml:space="preserve">Figure </w:t>
+      </w:r>
+      <w:fldSimple w:instr=" SEQ Figure \* ARABIC ">
+        <w:r>
+          <w:rPr>
+            <w:noProof/>
+          </w:rPr>
+          <w:t>6</w:t>
+        </w:r>
+      </w:fldSimple>
+    </w:p>
+    <w:p>
+      <w:pPr>
+        <w:rPr>
+          <w:rFonts w:ascii="David" w:hAnsi="David" w:cs="David"/>
+          <w:color w:val="000000"/>
+          <w:sz w:val="20"/>
+          <w:szCs w:val="20"/>
+        </w:rPr>
+      </w:pPr>
+      <m:oMathPara>
+        <m:oMath>
+          <m:r>
+            <m:rPr>
+              <m:sty m:val="p"/>
+            </m:rPr>
+            <w:rPr>
+              <w:rFonts w:ascii="Cambria Math" w:hAnsi="Cambria Math" w:cs="David"/>
+              <w:color w:val="000000"/>
+              <w:sz w:val="20"/>
+              <w:szCs w:val="20"/>
+            </w:rPr>
+            <m:t>Ψ</m:t>
+          </m:r>
+          <m:r>
+            <w:rPr>
+              <w:rFonts w:ascii="Cambria Math" w:hAnsi="Cambria Math" w:cs="David"/>
+              <w:color w:val="000000"/>
+              <w:sz w:val="20"/>
+              <w:szCs w:val="20"/>
+            </w:rPr>
+            <m:t>=</m:t>
+          </m:r>
+          <m:d>
+            <m:dPr>
+              <m:begChr m:val="["/>
+              <m:endChr m:val="]"/>
+              <m:ctrlPr>
+                <w:rPr>
+                  <w:rFonts w:ascii="Cambria Math" w:hAnsi="Cambria Math" w:cs="David"/>
+                  <w:i/>
+                  <w:color w:val="000000"/>
+                  <w:sz w:val="20"/>
+                  <w:szCs w:val="20"/>
+                </w:rPr>
+              </m:ctrlPr>
+            </m:dPr>
+            <m:e>
+              <m:m>
+                <m:mPr>
+                  <m:mcs>
+                    <m:mc>
+                      <m:mcPr>
+                        <m:count m:val="3"/>
+                        <m:mcJc m:val="center"/>
+                      </m:mcPr>
+                    </m:mc>
+                  </m:mcs>
+                  <m:ctrlPr>
+                    <w:rPr>
+                      <w:rFonts w:ascii="Cambria Math" w:hAnsi="Cambria Math" w:cs="David"/>
+                      <w:i/>
+                      <w:color w:val="000000"/>
+                      <w:sz w:val="20"/>
+                      <w:szCs w:val="20"/>
+                    </w:rPr>
+                  </m:ctrlPr>
+                </m:mPr>
+                <m:mr>
+                  <m:e>
+                    <m:sSup>
+                      <m:sSupPr>
+                        <m:ctrlPr>
+                          <w:rPr>
+                            <w:rFonts w:ascii="Cambria Math" w:hAnsi="Cambria Math" w:cs="David"/>
+                            <w:i/>
+                            <w:color w:val="000000"/>
+                            <w:sz w:val="20"/>
+                            <w:szCs w:val="20"/>
+                          </w:rPr>
+                        </m:ctrlPr>
+                      </m:sSupPr>
+                      <m:e>
+                        <m:r>
+                          <w:rPr>
+                            <w:rFonts w:ascii="Cambria Math" w:hAnsi="Cambria Math" w:cs="David"/>
+                            <w:color w:val="000000"/>
+                            <w:sz w:val="20"/>
+                            <w:szCs w:val="20"/>
+                          </w:rPr>
+                          <m:t>0.1</m:t>
+                        </m:r>
+                      </m:e>
+                      <m:sup>
+                        <m:r>
+                          <w:rPr>
+                            <w:rFonts w:ascii="Cambria Math" w:hAnsi="Cambria Math" w:cs="David"/>
+                            <w:color w:val="000000"/>
+                            <w:sz w:val="20"/>
+                            <w:szCs w:val="20"/>
+                          </w:rPr>
+                          <m:t>2</m:t>
+                        </m:r>
+                      </m:sup>
+                    </m:sSup>
+                  </m:e>
+                  <m:e>
+                    <m:r>
+                      <w:rPr>
+                        <w:rFonts w:ascii="Cambria Math" w:hAnsi="Cambria Math" w:cs="David"/>
+                        <w:color w:val="000000"/>
+                        <w:sz w:val="20"/>
+                        <w:szCs w:val="20"/>
+                      </w:rPr>
+                      <m:t>0</m:t>
+                    </m:r>
+                  </m:e>
+                  <m:e>
+                    <m:r>
+                      <w:rPr>
+                        <w:rFonts w:ascii="Cambria Math" w:hAnsi="Cambria Math" w:cs="David"/>
+                        <w:color w:val="000000"/>
+                        <w:sz w:val="20"/>
+                        <w:szCs w:val="20"/>
+                      </w:rPr>
+                      <m:t>0</m:t>
+                    </m:r>
+                  </m:e>
+                </m:mr>
+                <m:mr>
+                  <m:e>
+                    <m:r>
+                      <w:rPr>
+                        <w:rFonts w:ascii="Cambria Math" w:hAnsi="Cambria Math" w:cs="David"/>
+                        <w:color w:val="000000"/>
+                        <w:sz w:val="20"/>
+                        <w:szCs w:val="20"/>
+                      </w:rPr>
+                      <m:t>0</m:t>
+                    </m:r>
+                  </m:e>
+                  <m:e>
+                    <m:sSup>
+                      <m:sSupPr>
+                        <m:ctrlPr>
+                          <w:rPr>
+                            <w:rFonts w:ascii="Cambria Math" w:hAnsi="Cambria Math" w:cs="David"/>
+                            <w:i/>
+                            <w:color w:val="000000"/>
+                            <w:sz w:val="20"/>
+                            <w:szCs w:val="20"/>
+                          </w:rPr>
+                        </m:ctrlPr>
+                      </m:sSupPr>
+                      <m:e>
+                        <m:r>
+                          <w:rPr>
+                            <w:rFonts w:ascii="Cambria Math" w:hAnsi="Cambria Math" w:cs="David"/>
+                            <w:color w:val="000000"/>
+                            <w:sz w:val="20"/>
+                            <w:szCs w:val="20"/>
+                          </w:rPr>
+                          <m:t>0.1</m:t>
+                        </m:r>
+                      </m:e>
+                      <m:sup>
+                        <m:r>
+                          <w:rPr>
+                            <w:rFonts w:ascii="Cambria Math" w:hAnsi="Cambria Math" w:cs="David"/>
+                            <w:color w:val="000000"/>
+                            <w:sz w:val="20"/>
+                            <w:szCs w:val="20"/>
+                          </w:rPr>
+                          <m:t>2</m:t>
+                        </m:r>
+                      </m:sup>
+                    </m:sSup>
+                  </m:e>
+                  <m:e>
+                    <m:r>
+                      <w:rPr>
+                        <w:rFonts w:ascii="Cambria Math" w:hAnsi="Cambria Math" w:cs="David"/>
+                        <w:color w:val="000000"/>
+                        <w:sz w:val="20"/>
+                        <w:szCs w:val="20"/>
+                      </w:rPr>
+                      <m:t>0</m:t>
+                    </m:r>
+                  </m:e>
+                </m:mr>
+                <m:mr>
+                  <m:e>
+                    <m:r>
+                      <w:rPr>
+                        <w:rFonts w:ascii="Cambria Math" w:hAnsi="Cambria Math" w:cs="David"/>
+                        <w:color w:val="000000"/>
+                        <w:sz w:val="20"/>
+                        <w:szCs w:val="20"/>
+                      </w:rPr>
+                      <m:t>0</m:t>
+                    </m:r>
+                  </m:e>
+                  <m:e>
+                    <m:r>
+                      <w:rPr>
+                        <w:rFonts w:ascii="Cambria Math" w:hAnsi="Cambria Math" w:cs="David"/>
+                        <w:color w:val="000000"/>
+                        <w:sz w:val="20"/>
+                        <w:szCs w:val="20"/>
+                      </w:rPr>
+                      <m:t>0</m:t>
+                    </m:r>
+                  </m:e>
+                  <m:e>
+                    <m:sSup>
+                      <m:sSupPr>
+                        <m:ctrlPr>
+                          <w:rPr>
+                            <w:rFonts w:ascii="Cambria Math" w:hAnsi="Cambria Math" w:cs="David"/>
+                            <w:i/>
+                            <w:color w:val="000000"/>
+                            <w:sz w:val="20"/>
+                            <w:szCs w:val="20"/>
+                          </w:rPr>
+                        </m:ctrlPr>
+                      </m:sSupPr>
+                      <m:e>
+                        <m:r>
+                          <w:rPr>
+                            <w:rFonts w:ascii="Cambria Math" w:hAnsi="Cambria Math" w:cs="David"/>
+                            <w:color w:val="000000"/>
+                            <w:sz w:val="20"/>
+                            <w:szCs w:val="20"/>
+                          </w:rPr>
+                          <m:t>0.1</m:t>
+                        </m:r>
+                      </m:e>
+                      <m:sup>
+                        <m:r>
+                          <w:rPr>
+                            <w:rFonts w:ascii="Cambria Math" w:hAnsi="Cambria Math" w:cs="David"/>
+                            <w:color w:val="000000"/>
+                            <w:sz w:val="20"/>
+                            <w:szCs w:val="20"/>
+                          </w:rPr>
+                          <m:t>2</m:t>
+                        </m:r>
+                      </m:sup>
+                    </m:sSup>
+                  </m:e>
+                </m:mr>
+              </m:m>
+            </m:e>
+          </m:d>
+          <m:r>
+            <w:rPr>
+              <w:rFonts w:ascii="Cambria Math" w:hAnsi="Cambria Math" w:cs="David"/>
+              <w:color w:val="000000"/>
+              <w:sz w:val="20"/>
+              <w:szCs w:val="20"/>
+            </w:rPr>
+            <m:t>, m=</m:t>
+          </m:r>
+          <m:d>
+            <m:dPr>
+              <m:begChr m:val="["/>
+              <m:endChr m:val="]"/>
+              <m:ctrlPr>
+                <w:rPr>
+                  <w:rFonts w:ascii="Cambria Math" w:hAnsi="Cambria Math" w:cs="David"/>
+                  <w:i/>
+                  <w:color w:val="000000"/>
+                  <w:sz w:val="20"/>
+                  <w:szCs w:val="20"/>
+                </w:rPr>
+              </m:ctrlPr>
+            </m:dPr>
+            <m:e>
+              <m:r>
+                <w:rPr>
+                  <w:rFonts w:ascii="Cambria Math" w:hAnsi="Cambria Math" w:cs="David"/>
+                  <w:color w:val="000000"/>
+                  <w:sz w:val="20"/>
+                  <w:szCs w:val="20"/>
+                </w:rPr>
+                <m:t>0.5, 0.5, 0.5</m:t>
+              </m:r>
+            </m:e>
+          </m:d>
+          <m:r>
+            <w:rPr>
+              <w:rFonts w:ascii="Cambria Math" w:hAnsi="Cambria Math" w:cs="David"/>
+              <w:color w:val="000000"/>
+              <w:sz w:val="20"/>
+              <w:szCs w:val="20"/>
+            </w:rPr>
+            <m:t>, κ=10</m:t>
+          </m:r>
+          <m:r>
+            <w:rPr>
+              <w:rFonts w:ascii="Cambria Math" w:hAnsi="Cambria Math" w:cs="David"/>
+              <w:color w:val="000000"/>
+              <w:sz w:val="20"/>
+              <w:szCs w:val="20"/>
+            </w:rPr>
+            <m:t>00</m:t>
+          </m:r>
+          <m:r>
+            <w:rPr>
+              <w:rFonts w:ascii="Cambria Math" w:hAnsi="Cambria Math" w:cs="David"/>
+              <w:color w:val="000000"/>
+              <w:sz w:val="20"/>
+              <w:szCs w:val="20"/>
+            </w:rPr>
+            <m:t>00,ν=10</m:t>
+          </m:r>
+          <m:r>
+            <w:rPr>
+              <w:rFonts w:ascii="Cambria Math" w:hAnsi="Cambria Math" w:cs="David"/>
+              <w:color w:val="000000"/>
+              <w:sz w:val="20"/>
+              <w:szCs w:val="20"/>
+            </w:rPr>
+            <m:t>00</m:t>
+          </m:r>
+          <m:r>
+            <w:rPr>
+              <w:rFonts w:ascii="Cambria Math" w:hAnsi="Cambria Math" w:cs="David"/>
+              <w:color w:val="000000"/>
+              <w:sz w:val="20"/>
+              <w:szCs w:val="20"/>
+            </w:rPr>
+            <m:t>,</m:t>
+          </m:r>
+          <m:sSup>
+            <m:sSupPr>
+              <m:ctrlPr>
+                <w:rPr>
+                  <w:rFonts w:ascii="Cambria Math" w:hAnsi="Cambria Math" w:cs="David"/>
+                  <w:i/>
+                  <w:color w:val="000000"/>
+                  <w:sz w:val="20"/>
+                  <w:szCs w:val="20"/>
+                </w:rPr>
+              </m:ctrlPr>
+            </m:sSupPr>
+            <m:e>
+              <m:r>
+                <w:rPr>
+                  <w:rFonts w:ascii="Cambria Math" w:hAnsi="Cambria Math" w:cs="David"/>
+                  <w:color w:val="000000"/>
+                  <w:sz w:val="20"/>
+                  <w:szCs w:val="20"/>
+                </w:rPr>
+                <m:t>α</m:t>
+              </m:r>
+            </m:e>
+            <m:sup>
+              <m:r>
+                <w:rPr>
+                  <w:rFonts w:ascii="Cambria Math" w:hAnsi="Cambria Math" w:cs="David"/>
+                  <w:color w:val="000000"/>
+                  <w:sz w:val="20"/>
+                  <w:szCs w:val="20"/>
+                </w:rPr>
+                <m:t>'</m:t>
+              </m:r>
+            </m:sup>
+          </m:sSup>
+          <m:r>
+            <w:rPr>
+              <w:rFonts w:ascii="Cambria Math" w:hAnsi="Cambria Math" w:cs="David"/>
+              <w:color w:val="000000"/>
+              <w:sz w:val="20"/>
+              <w:szCs w:val="20"/>
+            </w:rPr>
+            <m:t>s=</m:t>
+          </m:r>
+          <m:d>
+            <m:dPr>
+              <m:begChr m:val="["/>
+              <m:endChr m:val="]"/>
+              <m:ctrlPr>
+                <w:rPr>
+                  <w:rFonts w:ascii="Cambria Math" w:hAnsi="Cambria Math" w:cs="David"/>
+                  <w:i/>
+                  <w:color w:val="000000"/>
+                  <w:sz w:val="20"/>
+                  <w:szCs w:val="20"/>
+                </w:rPr>
+              </m:ctrlPr>
+            </m:dPr>
+            <m:e>
+              <m:r>
+                <w:rPr>
+                  <w:rFonts w:ascii="Cambria Math" w:hAnsi="Cambria Math" w:cs="David"/>
+                  <w:color w:val="000000"/>
+                  <w:sz w:val="20"/>
+                  <w:szCs w:val="20"/>
+                </w:rPr>
+                <m:t>100, 100</m:t>
+              </m:r>
+              <m:r>
+                <w:rPr>
+                  <w:rFonts w:ascii="Cambria Math" w:hAnsi="Cambria Math" w:cs="David"/>
+                  <w:color w:val="000000"/>
+                  <w:sz w:val="20"/>
+                  <w:szCs w:val="20"/>
+                </w:rPr>
+                <m:t>, 100</m:t>
+              </m:r>
+            </m:e>
+          </m:d>
+          <m:r>
+            <w:rPr>
+              <w:rFonts w:ascii="Cambria Math" w:hAnsi="Cambria Math" w:cs="David"/>
+              <w:color w:val="000000"/>
+              <w:sz w:val="20"/>
+              <w:szCs w:val="20"/>
+            </w:rPr>
+            <m:t xml:space="preserve"> </m:t>
+          </m:r>
+        </m:oMath>
+      </m:oMathPara>
+    </w:p>
+    <w:p>
+      <w:pPr>
+        <w:keepNext/>
+        <w:jc w:val="center"/>
+      </w:pPr>
+      <w:r>
+        <w:rPr>
+          <w:noProof/>
+        </w:rPr>
+        <w:drawing>
+          <wp:inline distT="0" distB="0" distL="0" distR="0" wp14:anchorId="731C5272" wp14:editId="2093D906">
+            <wp:extent cx="1920000" cy="1440000"/>
+            <wp:effectExtent l="0" t="0" r="4445" b="8255"/>
+            <wp:docPr id="48" name="Picture 48" descr="Chart, bar chart&#10;&#10;Description automatically generated"/>
+            <wp:cNvGraphicFramePr>
+              <a:graphicFrameLocks xmlns:a="http://schemas.openxmlformats.org/drawingml/2006/main" noChangeAspect="1"/>
+            </wp:cNvGraphicFramePr>
+            <a:graphic xmlns:a="http://schemas.openxmlformats.org/drawingml/2006/main">
+              <a:graphicData uri="http://schemas.openxmlformats.org/drawingml/2006/picture">
+                <pic:pic xmlns:pic="http://schemas.openxmlformats.org/drawingml/2006/picture">
+                  <pic:nvPicPr>
+                    <pic:cNvPr id="48" name="Picture 48" descr="Chart, bar chart&#10;&#10;Description automatically generated"/>
+                    <pic:cNvPicPr/>
+                  </pic:nvPicPr>
+                  <pic:blipFill>
+                    <a:blip r:embed="rId17"/>
+                    <a:stretch>
+                      <a:fillRect/>
+                    </a:stretch>
+                  </pic:blipFill>
+                  <pic:spPr>
+                    <a:xfrm>
+                      <a:off x="0" y="0"/>
+                      <a:ext cx="1920000" cy="1440000"/>
+                    </a:xfrm>
+                    <a:prstGeom prst="rect">
+                      <a:avLst/>
+                    </a:prstGeom>
+                  </pic:spPr>
+                </pic:pic>
+              </a:graphicData>
+            </a:graphic>
+          </wp:inline>
+        </w:drawing>
+      </w:r>
+      <w:r>
+        <w:rPr>
+          <w:noProof/>
+        </w:rPr>
+        <w:t xml:space="preserve"> </w:t>
+      </w:r>
+      <w:r>
+        <w:rPr>
+          <w:noProof/>
+        </w:rPr>
+        <w:t xml:space="preserve"> </w:t>
+      </w:r>
+      <w:r>
+        <w:rPr>
+          <w:noProof/>
+        </w:rPr>
+        <w:drawing>
+          <wp:inline distT="0" distB="0" distL="0" distR="0" wp14:anchorId="1FBC3FF0" wp14:editId="4E0E2A22">
+            <wp:extent cx="3777578" cy="900000"/>
+            <wp:effectExtent l="0" t="0" r="0" b="0"/>
+            <wp:docPr id="47" name="Picture 47" descr="A picture containing chart&#10;&#10;Description automatically generated"/>
+            <wp:cNvGraphicFramePr>
+              <a:graphicFrameLocks xmlns:a="http://schemas.openxmlformats.org/drawingml/2006/main" noChangeAspect="1"/>
+            </wp:cNvGraphicFramePr>
+            <a:graphic xmlns:a="http://schemas.openxmlformats.org/drawingml/2006/main">
+              <a:graphicData uri="http://schemas.openxmlformats.org/drawingml/2006/picture">
+                <pic:pic xmlns:pic="http://schemas.openxmlformats.org/drawingml/2006/picture">
+                  <pic:nvPicPr>
+                    <pic:cNvPr id="47" name="Picture 47" descr="A picture containing chart&#10;&#10;Description automatically generated"/>
+                    <pic:cNvPicPr/>
+                  </pic:nvPicPr>
+                  <pic:blipFill rotWithShape="1">
+                    <a:blip r:embed="rId18"/>
+                    <a:srcRect t="34758" b="33475"/>
+                    <a:stretch/>
+                  </pic:blipFill>
+                  <pic:spPr bwMode="auto">
+                    <a:xfrm>
+                      <a:off x="0" y="0"/>
+                      <a:ext cx="3777578" cy="900000"/>
+                    </a:xfrm>
+                    <a:prstGeom prst="rect">
+                      <a:avLst/>
+                    </a:prstGeom>
+                    <a:ln>
+                      <a:noFill/>
+                    </a:ln>
+                    <a:extLst>
+                      <a:ext uri="{53640926-AAD7-44D8-BBD7-CCE9431645EC}">
+                        <a14:shadowObscured xmlns:a14="http://schemas.microsoft.com/office/drawing/2010/main"/>
+                      </a:ext>
+                    </a:extLst>
+                  </pic:spPr>
+                </pic:pic>
+              </a:graphicData>
+            </a:graphic>
+          </wp:inline>
+        </w:drawing>
+      </w:r>
+    </w:p>
+    <w:p>
+      <w:pPr>
+        <w:pStyle w:val="Caption"/>
+        <w:jc w:val="center"/>
+      </w:pPr>
+      <w:r>
+        <w:t xml:space="preserve">Figure </w:t>
+      </w:r>
+      <w:fldSimple w:instr=" SEQ Figure \* ARABIC ">
+        <w:r>
+          <w:rPr>
+            <w:noProof/>
+          </w:rPr>
+          <w:t>7</w:t>
+        </w:r>
+      </w:fldSimple>
+    </w:p>
+    <w:p>
+      <w:pPr>
+        <w:rPr>
+          <w:rFonts w:ascii="David" w:hAnsi="David" w:cs="David"/>
+          <w:color w:val="000000"/>
+          <w:sz w:val="20"/>
+          <w:szCs w:val="20"/>
+          <w:u w:val="single"/>
+        </w:rPr>
+      </w:pPr>
+      <m:oMathPara>
+        <m:oMath>
+          <m:r>
+            <m:rPr>
+              <m:sty m:val="p"/>
+            </m:rPr>
+            <w:rPr>
+              <w:rFonts w:ascii="Cambria Math" w:hAnsi="Cambria Math" w:cs="David"/>
+              <w:color w:val="000000"/>
+              <w:sz w:val="20"/>
+              <w:szCs w:val="20"/>
+            </w:rPr>
+            <m:t>Ψ</m:t>
+          </m:r>
+          <m:r>
+            <w:rPr>
+              <w:rFonts w:ascii="Cambria Math" w:hAnsi="Cambria Math" w:cs="David"/>
+              <w:color w:val="000000"/>
+              <w:sz w:val="20"/>
+              <w:szCs w:val="20"/>
+            </w:rPr>
+            <m:t>=</m:t>
+          </m:r>
+          <m:d>
+            <m:dPr>
+              <m:begChr m:val="["/>
+              <m:endChr m:val="]"/>
+              <m:ctrlPr>
+                <w:rPr>
+                  <w:rFonts w:ascii="Cambria Math" w:hAnsi="Cambria Math" w:cs="David"/>
+                  <w:i/>
+                  <w:color w:val="000000"/>
+                  <w:sz w:val="20"/>
+                  <w:szCs w:val="20"/>
+                </w:rPr>
+              </m:ctrlPr>
+            </m:dPr>
+            <m:e>
+              <m:m>
+                <m:mPr>
+                  <m:mcs>
+                    <m:mc>
+                      <m:mcPr>
+                        <m:count m:val="3"/>
+                        <m:mcJc m:val="center"/>
+                      </m:mcPr>
+                    </m:mc>
+                  </m:mcs>
+                  <m:ctrlPr>
+                    <w:rPr>
+                      <w:rFonts w:ascii="Cambria Math" w:hAnsi="Cambria Math" w:cs="David"/>
+                      <w:i/>
+                      <w:color w:val="000000"/>
+                      <w:sz w:val="20"/>
+                      <w:szCs w:val="20"/>
+                    </w:rPr>
+                  </m:ctrlPr>
+                </m:mPr>
+                <m:mr>
+                  <m:e>
+                    <m:r>
+                      <w:rPr>
+                        <w:rFonts w:ascii="Cambria Math" w:hAnsi="Cambria Math" w:cs="David"/>
+                        <w:color w:val="000000"/>
+                        <w:sz w:val="20"/>
+                        <w:szCs w:val="20"/>
+                      </w:rPr>
+                      <m:t>1</m:t>
+                    </m:r>
+                  </m:e>
+                  <m:e>
+                    <m:r>
+                      <w:rPr>
+                        <w:rFonts w:ascii="Cambria Math" w:hAnsi="Cambria Math" w:cs="David"/>
+                        <w:color w:val="000000"/>
+                        <w:sz w:val="20"/>
+                        <w:szCs w:val="20"/>
+                      </w:rPr>
+                      <m:t>0</m:t>
+                    </m:r>
+                  </m:e>
+                  <m:e>
+                    <m:r>
+                      <w:rPr>
+                        <w:rFonts w:ascii="Cambria Math" w:hAnsi="Cambria Math" w:cs="David"/>
+                        <w:color w:val="000000"/>
+                        <w:sz w:val="20"/>
+                        <w:szCs w:val="20"/>
+                      </w:rPr>
+                      <m:t>0</m:t>
+                    </m:r>
+                  </m:e>
+                </m:mr>
+                <m:mr>
+                  <m:e>
+                    <m:r>
+                      <w:rPr>
+                        <w:rFonts w:ascii="Cambria Math" w:hAnsi="Cambria Math" w:cs="David"/>
+                        <w:color w:val="000000"/>
+                        <w:sz w:val="20"/>
+                        <w:szCs w:val="20"/>
+                      </w:rPr>
+                      <m:t>0</m:t>
+                    </m:r>
+                  </m:e>
+                  <m:e>
+                    <m:r>
+                      <w:rPr>
+                        <w:rFonts w:ascii="Cambria Math" w:hAnsi="Cambria Math" w:cs="David"/>
+                        <w:color w:val="000000"/>
+                        <w:sz w:val="20"/>
+                        <w:szCs w:val="20"/>
+                      </w:rPr>
+                      <m:t>1</m:t>
+                    </m:r>
+                  </m:e>
+                  <m:e>
+                    <m:r>
+                      <w:rPr>
+                        <w:rFonts w:ascii="Cambria Math" w:hAnsi="Cambria Math" w:cs="David"/>
+                        <w:color w:val="000000"/>
+                        <w:sz w:val="20"/>
+                        <w:szCs w:val="20"/>
+                      </w:rPr>
+                      <m:t>0</m:t>
+                    </m:r>
+                  </m:e>
+                </m:mr>
+                <m:mr>
+                  <m:e>
+                    <m:r>
+                      <w:rPr>
+                        <w:rFonts w:ascii="Cambria Math" w:hAnsi="Cambria Math" w:cs="David"/>
+                        <w:color w:val="000000"/>
+                        <w:sz w:val="20"/>
+                        <w:szCs w:val="20"/>
+                      </w:rPr>
+                      <m:t>0</m:t>
+                    </m:r>
+                  </m:e>
+                  <m:e>
+                    <m:r>
+                      <w:rPr>
+                        <w:rFonts w:ascii="Cambria Math" w:hAnsi="Cambria Math" w:cs="David"/>
+                        <w:color w:val="000000"/>
+                        <w:sz w:val="20"/>
+                        <w:szCs w:val="20"/>
+                      </w:rPr>
+                      <m:t>0</m:t>
+                    </m:r>
+                  </m:e>
+                  <m:e>
+                    <m:r>
+                      <w:rPr>
+                        <w:rFonts w:ascii="Cambria Math" w:hAnsi="Cambria Math" w:cs="David"/>
+                        <w:color w:val="000000"/>
+                        <w:sz w:val="20"/>
+                        <w:szCs w:val="20"/>
+                      </w:rPr>
+                      <m:t>1</m:t>
+                    </m:r>
+                  </m:e>
+                </m:mr>
+              </m:m>
+            </m:e>
+          </m:d>
+          <m:r>
+            <w:rPr>
+              <w:rFonts w:ascii="Cambria Math" w:hAnsi="Cambria Math" w:cs="David"/>
+              <w:color w:val="000000"/>
+              <w:sz w:val="20"/>
+              <w:szCs w:val="20"/>
+            </w:rPr>
+            <m:t>, m=</m:t>
+          </m:r>
+          <m:d>
+            <m:dPr>
+              <m:begChr m:val="["/>
+              <m:endChr m:val="]"/>
+              <m:ctrlPr>
+                <w:rPr>
+                  <w:rFonts w:ascii="Cambria Math" w:hAnsi="Cambria Math" w:cs="David"/>
+                  <w:i/>
+                  <w:color w:val="000000"/>
+                  <w:sz w:val="20"/>
+                  <w:szCs w:val="20"/>
+                </w:rPr>
+              </m:ctrlPr>
+            </m:dPr>
+            <m:e>
+              <m:r>
+                <w:rPr>
+                  <w:rFonts w:ascii="Cambria Math" w:hAnsi="Cambria Math" w:cs="David"/>
+                  <w:color w:val="000000"/>
+                  <w:sz w:val="20"/>
+                  <w:szCs w:val="20"/>
+                </w:rPr>
+                <m:t>0.5, 0.5, 0.5</m:t>
+              </m:r>
+            </m:e>
+          </m:d>
+          <m:r>
+            <w:rPr>
+              <w:rFonts w:ascii="Cambria Math" w:hAnsi="Cambria Math" w:cs="David"/>
+              <w:color w:val="000000"/>
+              <w:sz w:val="20"/>
+              <w:szCs w:val="20"/>
+            </w:rPr>
+            <m:t>, κ=1,ν=</m:t>
+          </m:r>
+          <m:r>
+            <w:rPr>
+              <w:rFonts w:ascii="Cambria Math" w:hAnsi="Cambria Math" w:cs="David"/>
+              <w:color w:val="000000"/>
+              <w:sz w:val="20"/>
+              <w:szCs w:val="20"/>
+            </w:rPr>
+            <m:t>1000</m:t>
+          </m:r>
+          <m:r>
+            <w:rPr>
+              <w:rFonts w:ascii="Cambria Math" w:hAnsi="Cambria Math" w:cs="David"/>
+              <w:color w:val="000000"/>
+              <w:sz w:val="20"/>
+              <w:szCs w:val="20"/>
+            </w:rPr>
+            <m:t>,</m:t>
+          </m:r>
+          <m:sSup>
+            <m:sSupPr>
+              <m:ctrlPr>
+                <w:rPr>
+                  <w:rFonts w:ascii="Cambria Math" w:hAnsi="Cambria Math" w:cs="David"/>
+                  <w:i/>
+                  <w:color w:val="000000"/>
+                  <w:sz w:val="20"/>
+                  <w:szCs w:val="20"/>
+                </w:rPr>
+              </m:ctrlPr>
+            </m:sSupPr>
+            <m:e>
+              <m:r>
+                <w:rPr>
+                  <w:rFonts w:ascii="Cambria Math" w:hAnsi="Cambria Math" w:cs="David"/>
+                  <w:color w:val="000000"/>
+                  <w:sz w:val="20"/>
+                  <w:szCs w:val="20"/>
+                </w:rPr>
+                <m:t>α</m:t>
+              </m:r>
+            </m:e>
+            <m:sup>
+              <m:r>
+                <w:rPr>
+                  <w:rFonts w:ascii="Cambria Math" w:hAnsi="Cambria Math" w:cs="David"/>
+                  <w:color w:val="000000"/>
+                  <w:sz w:val="20"/>
+                  <w:szCs w:val="20"/>
+                </w:rPr>
+                <m:t>'</m:t>
+              </m:r>
+            </m:sup>
+          </m:sSup>
+          <m:r>
+            <w:rPr>
+              <w:rFonts w:ascii="Cambria Math" w:hAnsi="Cambria Math" w:cs="David"/>
+              <w:color w:val="000000"/>
+              <w:sz w:val="20"/>
+              <w:szCs w:val="20"/>
+            </w:rPr>
+            <m:t>s=</m:t>
+          </m:r>
+          <m:d>
+            <m:dPr>
+              <m:begChr m:val="["/>
+              <m:endChr m:val="]"/>
+              <m:ctrlPr>
+                <w:rPr>
+                  <w:rFonts w:ascii="Cambria Math" w:hAnsi="Cambria Math" w:cs="David"/>
+                  <w:i/>
+                  <w:color w:val="000000"/>
+                  <w:sz w:val="20"/>
+                  <w:szCs w:val="20"/>
+                </w:rPr>
+              </m:ctrlPr>
+            </m:dPr>
+            <m:e>
+              <m:r>
+                <w:rPr>
+                  <w:rFonts w:ascii="Cambria Math" w:hAnsi="Cambria Math" w:cs="David"/>
+                  <w:color w:val="000000"/>
+                  <w:sz w:val="20"/>
+                  <w:szCs w:val="20"/>
+                </w:rPr>
+                <m:t>100, 1</m:t>
+              </m:r>
+              <m:r>
+                <w:rPr>
+                  <w:rFonts w:ascii="Cambria Math" w:hAnsi="Cambria Math" w:cs="David"/>
+                  <w:color w:val="000000"/>
+                  <w:sz w:val="20"/>
+                  <w:szCs w:val="20"/>
+                </w:rPr>
+                <m:t>00</m:t>
+              </m:r>
+              <m:r>
+                <w:rPr>
+                  <w:rFonts w:ascii="Cambria Math" w:hAnsi="Cambria Math" w:cs="David"/>
+                  <w:color w:val="000000"/>
+                  <w:sz w:val="20"/>
+                  <w:szCs w:val="20"/>
+                </w:rPr>
+                <m:t>, 1</m:t>
+              </m:r>
+              <m:r>
+                <w:rPr>
+                  <w:rFonts w:ascii="Cambria Math" w:hAnsi="Cambria Math" w:cs="David"/>
+                  <w:color w:val="000000"/>
+                  <w:sz w:val="20"/>
+                  <w:szCs w:val="20"/>
+                </w:rPr>
+                <m:t>00</m:t>
+              </m:r>
+            </m:e>
+          </m:d>
+          <m:r>
+            <w:rPr>
+              <w:rFonts w:ascii="Cambria Math" w:hAnsi="Cambria Math" w:cs="David"/>
+              <w:color w:val="000000"/>
+              <w:sz w:val="20"/>
+              <w:szCs w:val="20"/>
+            </w:rPr>
+            <m:t xml:space="preserve"> </m:t>
+          </m:r>
+        </m:oMath>
+      </m:oMathPara>
+    </w:p>
+    <w:p>
+      <w:pPr>
+        <w:jc w:val="center"/>
+        <w:rPr>
+          <w:rFonts w:ascii="David" w:hAnsi="David" w:cs="David"/>
+          <w:color w:val="000000"/>
+          <w:sz w:val="20"/>
+          <w:szCs w:val="20"/>
+        </w:rPr>
+      </w:pPr>
+      <w:r>
+        <w:rPr>
+          <w:noProof/>
+        </w:rPr>
+        <w:t xml:space="preserve"> </w:t>
+      </w:r>
+    </w:p>
+    <w:p>
+      <w:pPr>
+        <w:keepNext/>
+        <w:jc w:val="center"/>
+      </w:pPr>
+      <w:r>
+        <w:rPr>
+          <w:rFonts w:ascii="David" w:hAnsi="David" w:cs="David"/>
+          <w:color w:val="000000"/>
+          <w:sz w:val="20"/>
+          <w:szCs w:val="20"/>
+        </w:rPr>
+        <w:drawing>
+          <wp:inline distT="0" distB="0" distL="0" distR="0" wp14:anchorId="26E47F7B" wp14:editId="26FB6215">
+            <wp:extent cx="1920000" cy="1440000"/>
+            <wp:effectExtent l="0" t="0" r="4445" b="8255"/>
+            <wp:docPr id="25" name="Picture 25" descr="Chart, bar chart, histogram&#10;&#10;Description automatically generated"/>
+            <wp:cNvGraphicFramePr>
+              <a:graphicFrameLocks xmlns:a="http://schemas.openxmlformats.org/drawingml/2006/main" noChangeAspect="1"/>
+            </wp:cNvGraphicFramePr>
+            <a:graphic xmlns:a="http://schemas.openxmlformats.org/drawingml/2006/main">
+              <a:graphicData uri="http://schemas.openxmlformats.org/drawingml/2006/picture">
+                <pic:pic xmlns:pic="http://schemas.openxmlformats.org/drawingml/2006/picture">
+                  <pic:nvPicPr>
+                    <pic:cNvPr id="25" name="Picture 25" descr="Chart, bar chart, histogram&#10;&#10;Description automatically generated"/>
+                    <pic:cNvPicPr/>
+                  </pic:nvPicPr>
+                  <pic:blipFill>
+                    <a:blip r:embed="rId19"/>
+                    <a:stretch>
+                      <a:fillRect/>
+                    </a:stretch>
+                  </pic:blipFill>
+                  <pic:spPr>
+                    <a:xfrm flipV="1">
+                      <a:off x="0" y="0"/>
+                      <a:ext cx="1920000" cy="1440000"/>
+                    </a:xfrm>
+                    <a:prstGeom prst="rect">
+                      <a:avLst/>
+                    </a:prstGeom>
+                  </pic:spPr>
+                </pic:pic>
+              </a:graphicData>
+            </a:graphic>
+          </wp:inline>
+        </w:drawing>
+      </w:r>
+      <w:r>
+        <w:rPr>
+          <w:rFonts w:ascii="David" w:hAnsi="David" w:cs="David"/>
+          <w:color w:val="000000"/>
+          <w:sz w:val="20"/>
+          <w:szCs w:val="20"/>
+        </w:rPr>
+        <w:drawing>
+          <wp:inline distT="0" distB="0" distL="0" distR="0" wp14:anchorId="4948C088" wp14:editId="089343EE">
+            <wp:extent cx="3690871" cy="900000"/>
+            <wp:effectExtent l="0" t="0" r="5080" b="0"/>
+            <wp:docPr id="24" name="Picture 24" descr="Chart, waterfall chart&#10;&#10;Description automatically generated"/>
+            <wp:cNvGraphicFramePr>
+              <a:graphicFrameLocks xmlns:a="http://schemas.openxmlformats.org/drawingml/2006/main" noChangeAspect="1"/>
+            </wp:cNvGraphicFramePr>
+            <a:graphic xmlns:a="http://schemas.openxmlformats.org/drawingml/2006/main">
+              <a:graphicData uri="http://schemas.openxmlformats.org/drawingml/2006/picture">
+                <pic:pic xmlns:pic="http://schemas.openxmlformats.org/drawingml/2006/picture">
+                  <pic:nvPicPr>
+                    <pic:cNvPr id="24" name="Picture 24" descr="Chart, waterfall chart&#10;&#10;Description automatically generated"/>
+                    <pic:cNvPicPr/>
+                  </pic:nvPicPr>
+                  <pic:blipFill rotWithShape="1">
+                    <a:blip r:embed="rId20"/>
+                    <a:srcRect t="35151" b="32336"/>
+                    <a:stretch/>
+                  </pic:blipFill>
+                  <pic:spPr bwMode="auto">
+                    <a:xfrm>
+                      <a:off x="0" y="0"/>
+                      <a:ext cx="3690871" cy="900000"/>
+                    </a:xfrm>
+                    <a:prstGeom prst="rect">
+                      <a:avLst/>
+                    </a:prstGeom>
+                    <a:ln>
+                      <a:noFill/>
+                    </a:ln>
+                    <a:extLst>
+                      <a:ext uri="{53640926-AAD7-44D8-BBD7-CCE9431645EC}">
+                        <a14:shadowObscured xmlns:a14="http://schemas.microsoft.com/office/drawing/2010/main"/>
+                      </a:ext>
+                    </a:extLst>
+                  </pic:spPr>
+                </pic:pic>
+              </a:graphicData>
+            </a:graphic>
+          </wp:inline>
+        </w:drawing>
+      </w:r>
+    </w:p>
+    <w:p>
+      <w:pPr>
+        <w:pStyle w:val="Caption"/>
+        <w:jc w:val="center"/>
+      </w:pPr>
+      <w:r>
+        <w:t xml:space="preserve">Figure </w:t>
+      </w:r>
+      <w:fldSimple w:instr=" SEQ Figure \* ARABIC ">
+        <w:r>
+          <w:rPr>
+            <w:noProof/>
+          </w:rPr>
+          <w:t>8</w:t>
+        </w:r>
+      </w:fldSimple>
+    </w:p>
+    <w:p/>
+    <w:p/>
+    <w:p/>
+    <w:p/>
+    <w:p/>
+    <w:p/>
+    <w:p/>
+    <w:p/>
+    <w:p/>
+    <w:p>
+      <w:pPr>
+        <w:rPr>
+          <w:rFonts w:ascii="David" w:hAnsi="David" w:cs="David"/>
+          <w:color w:val="000000"/>
+          <w:sz w:val="20"/>
+          <w:szCs w:val="20"/>
+          <w:u w:val="single"/>
+        </w:rPr>
+      </w:pPr>
+      <w:r>
+        <w:rPr>
+          <w:rFonts w:ascii="David" w:hAnsi="David" w:cs="David"/>
+          <w:color w:val="000000"/>
+          <w:sz w:val="20"/>
+          <w:szCs w:val="20"/>
+          <w:u w:val="single"/>
+        </w:rPr>
+        <w:lastRenderedPageBreak/>
+        <w:t xml:space="preserve">For </w:t>
+      </w:r>
+      <m:oMath>
+        <m:r>
+          <w:rPr>
+            <w:rFonts w:ascii="Cambria Math" w:hAnsi="Cambria Math" w:cs="David"/>
+            <w:color w:val="000000"/>
+            <w:sz w:val="20"/>
+            <w:szCs w:val="20"/>
+            <w:u w:val="single"/>
+          </w:rPr>
+          <m:t>K=</m:t>
+        </m:r>
+        <m:r>
+          <w:rPr>
+            <w:rFonts w:ascii="Cambria Math" w:hAnsi="Cambria Math" w:cs="David"/>
+            <w:color w:val="000000"/>
+            <w:sz w:val="20"/>
+            <w:szCs w:val="20"/>
+            <w:u w:val="single"/>
+          </w:rPr>
+          <m:t>4</m:t>
+        </m:r>
+        <m:r>
+          <w:rPr>
+            <w:rFonts w:ascii="Cambria Math" w:hAnsi="Cambria Math" w:cs="David"/>
+            <w:color w:val="000000"/>
+            <w:sz w:val="20"/>
+            <w:szCs w:val="20"/>
+            <w:u w:val="single"/>
+          </w:rPr>
+          <m:t>:</m:t>
+        </m:r>
+      </m:oMath>
+    </w:p>
+    <w:p>
+      <w:pPr>
+        <w:jc w:val="center"/>
+        <w:rPr>
+          <w:rFonts w:ascii="David" w:hAnsi="David" w:cs="David"/>
+          <w:color w:val="000000"/>
+          <w:sz w:val="20"/>
+          <w:szCs w:val="20"/>
+        </w:rPr>
+      </w:pPr>
+    </w:p>
+    <w:p>
+      <w:pPr>
+        <w:rPr>
+          <w:rFonts w:ascii="David" w:hAnsi="David" w:cs="David"/>
+          <w:color w:val="000000"/>
+          <w:sz w:val="20"/>
+          <w:szCs w:val="20"/>
+        </w:rPr>
+      </w:pPr>
+      <m:oMathPara>
+        <m:oMath>
+          <m:r>
+            <m:rPr>
+              <m:sty m:val="p"/>
+            </m:rPr>
+            <w:rPr>
+              <w:rFonts w:ascii="Cambria Math" w:hAnsi="Cambria Math" w:cs="David"/>
+              <w:color w:val="000000"/>
+              <w:sz w:val="20"/>
+              <w:szCs w:val="20"/>
+            </w:rPr>
+            <m:t>Ψ</m:t>
+          </m:r>
+          <m:r>
+            <w:rPr>
+              <w:rFonts w:ascii="Cambria Math" w:hAnsi="Cambria Math" w:cs="David"/>
+              <w:color w:val="000000"/>
+              <w:sz w:val="20"/>
+              <w:szCs w:val="20"/>
+            </w:rPr>
+            <m:t>=</m:t>
+          </m:r>
+          <m:d>
+            <m:dPr>
+              <m:begChr m:val="["/>
+              <m:endChr m:val="]"/>
+              <m:ctrlPr>
+                <w:rPr>
+                  <w:rFonts w:ascii="Cambria Math" w:hAnsi="Cambria Math" w:cs="David"/>
+                  <w:i/>
+                  <w:color w:val="000000"/>
+                  <w:sz w:val="20"/>
+                  <w:szCs w:val="20"/>
+                </w:rPr>
+              </m:ctrlPr>
+            </m:dPr>
+            <m:e>
+              <m:m>
+                <m:mPr>
+                  <m:mcs>
+                    <m:mc>
+                      <m:mcPr>
+                        <m:count m:val="3"/>
+                        <m:mcJc m:val="center"/>
+                      </m:mcPr>
+                    </m:mc>
+                  </m:mcs>
+                  <m:ctrlPr>
+                    <w:rPr>
+                      <w:rFonts w:ascii="Cambria Math" w:hAnsi="Cambria Math" w:cs="David"/>
+                      <w:i/>
+                      <w:color w:val="000000"/>
+                      <w:sz w:val="20"/>
+                      <w:szCs w:val="20"/>
+                    </w:rPr>
+                  </m:ctrlPr>
+                </m:mPr>
+                <m:mr>
+                  <m:e>
+                    <m:sSup>
+                      <m:sSupPr>
+                        <m:ctrlPr>
+                          <w:rPr>
+                            <w:rFonts w:ascii="Cambria Math" w:hAnsi="Cambria Math" w:cs="David"/>
+                            <w:i/>
+                            <w:color w:val="000000"/>
+                            <w:sz w:val="20"/>
+                            <w:szCs w:val="20"/>
+                          </w:rPr>
+                        </m:ctrlPr>
+                      </m:sSupPr>
+                      <m:e>
+                        <m:r>
+                          <w:rPr>
+                            <w:rFonts w:ascii="Cambria Math" w:hAnsi="Cambria Math" w:cs="David"/>
+                            <w:color w:val="000000"/>
+                            <w:sz w:val="20"/>
+                            <w:szCs w:val="20"/>
+                          </w:rPr>
+                          <m:t>0.1</m:t>
+                        </m:r>
+                      </m:e>
+                      <m:sup>
+                        <m:r>
+                          <w:rPr>
+                            <w:rFonts w:ascii="Cambria Math" w:hAnsi="Cambria Math" w:cs="David"/>
+                            <w:color w:val="000000"/>
+                            <w:sz w:val="20"/>
+                            <w:szCs w:val="20"/>
+                          </w:rPr>
+                          <m:t>5</m:t>
+                        </m:r>
+                      </m:sup>
+                    </m:sSup>
+                  </m:e>
+                  <m:e>
+                    <m:r>
+                      <w:rPr>
+                        <w:rFonts w:ascii="Cambria Math" w:hAnsi="Cambria Math" w:cs="David"/>
+                        <w:color w:val="000000"/>
+                        <w:sz w:val="20"/>
+                        <w:szCs w:val="20"/>
+                      </w:rPr>
+                      <m:t>0</m:t>
+                    </m:r>
+                  </m:e>
+                  <m:e>
+                    <m:r>
+                      <w:rPr>
+                        <w:rFonts w:ascii="Cambria Math" w:hAnsi="Cambria Math" w:cs="David"/>
+                        <w:color w:val="000000"/>
+                        <w:sz w:val="20"/>
+                        <w:szCs w:val="20"/>
+                      </w:rPr>
+                      <m:t>0</m:t>
+                    </m:r>
+                  </m:e>
+                </m:mr>
+                <m:mr>
+                  <m:e>
+                    <m:r>
+                      <w:rPr>
+                        <w:rFonts w:ascii="Cambria Math" w:hAnsi="Cambria Math" w:cs="David"/>
+                        <w:color w:val="000000"/>
+                        <w:sz w:val="20"/>
+                        <w:szCs w:val="20"/>
+                      </w:rPr>
+                      <m:t>0</m:t>
+                    </m:r>
+                  </m:e>
+                  <m:e>
+                    <m:sSup>
+                      <m:sSupPr>
+                        <m:ctrlPr>
+                          <w:rPr>
+                            <w:rFonts w:ascii="Cambria Math" w:hAnsi="Cambria Math" w:cs="David"/>
+                            <w:i/>
+                            <w:color w:val="000000"/>
+                            <w:sz w:val="20"/>
+                            <w:szCs w:val="20"/>
+                          </w:rPr>
+                        </m:ctrlPr>
+                      </m:sSupPr>
+                      <m:e>
+                        <m:r>
+                          <w:rPr>
+                            <w:rFonts w:ascii="Cambria Math" w:hAnsi="Cambria Math" w:cs="David"/>
+                            <w:color w:val="000000"/>
+                            <w:sz w:val="20"/>
+                            <w:szCs w:val="20"/>
+                          </w:rPr>
+                          <m:t>0.1</m:t>
+                        </m:r>
+                      </m:e>
+                      <m:sup>
+                        <m:r>
+                          <w:rPr>
+                            <w:rFonts w:ascii="Cambria Math" w:hAnsi="Cambria Math" w:cs="David"/>
+                            <w:color w:val="000000"/>
+                            <w:sz w:val="20"/>
+                            <w:szCs w:val="20"/>
+                          </w:rPr>
+                          <m:t>5</m:t>
+                        </m:r>
+                      </m:sup>
+                    </m:sSup>
+                  </m:e>
+                  <m:e>
+                    <m:r>
+                      <w:rPr>
+                        <w:rFonts w:ascii="Cambria Math" w:hAnsi="Cambria Math" w:cs="David"/>
+                        <w:color w:val="000000"/>
+                        <w:sz w:val="20"/>
+                        <w:szCs w:val="20"/>
+                      </w:rPr>
+                      <m:t>0</m:t>
+                    </m:r>
+                  </m:e>
+                </m:mr>
+                <m:mr>
+                  <m:e>
+                    <m:r>
+                      <w:rPr>
+                        <w:rFonts w:ascii="Cambria Math" w:hAnsi="Cambria Math" w:cs="David"/>
+                        <w:color w:val="000000"/>
+                        <w:sz w:val="20"/>
+                        <w:szCs w:val="20"/>
+                      </w:rPr>
+                      <m:t>0</m:t>
+                    </m:r>
+                  </m:e>
+                  <m:e>
+                    <m:r>
+                      <w:rPr>
+                        <w:rFonts w:ascii="Cambria Math" w:hAnsi="Cambria Math" w:cs="David"/>
+                        <w:color w:val="000000"/>
+                        <w:sz w:val="20"/>
+                        <w:szCs w:val="20"/>
+                      </w:rPr>
+                      <m:t>0</m:t>
+                    </m:r>
+                  </m:e>
+                  <m:e>
+                    <m:sSup>
+                      <m:sSupPr>
+                        <m:ctrlPr>
+                          <w:rPr>
+                            <w:rFonts w:ascii="Cambria Math" w:hAnsi="Cambria Math" w:cs="David"/>
+                            <w:i/>
+                            <w:color w:val="000000"/>
+                            <w:sz w:val="20"/>
+                            <w:szCs w:val="20"/>
+                          </w:rPr>
+                        </m:ctrlPr>
+                      </m:sSupPr>
+                      <m:e>
+                        <m:r>
+                          <w:rPr>
+                            <w:rFonts w:ascii="Cambria Math" w:hAnsi="Cambria Math" w:cs="David"/>
+                            <w:color w:val="000000"/>
+                            <w:sz w:val="20"/>
+                            <w:szCs w:val="20"/>
+                          </w:rPr>
+                          <m:t>0.1</m:t>
+                        </m:r>
+                      </m:e>
+                      <m:sup>
+                        <m:r>
+                          <w:rPr>
+                            <w:rFonts w:ascii="Cambria Math" w:hAnsi="Cambria Math" w:cs="David"/>
+                            <w:color w:val="000000"/>
+                            <w:sz w:val="20"/>
+                            <w:szCs w:val="20"/>
+                          </w:rPr>
+                          <m:t>5</m:t>
+                        </m:r>
+                      </m:sup>
+                    </m:sSup>
+                  </m:e>
+                </m:mr>
+              </m:m>
+            </m:e>
+          </m:d>
+          <m:r>
+            <w:rPr>
+              <w:rFonts w:ascii="Cambria Math" w:hAnsi="Cambria Math" w:cs="David"/>
+              <w:color w:val="000000"/>
+              <w:sz w:val="20"/>
+              <w:szCs w:val="20"/>
+            </w:rPr>
+            <m:t>, m=</m:t>
+          </m:r>
+          <m:d>
+            <m:dPr>
+              <m:begChr m:val="["/>
+              <m:endChr m:val="]"/>
+              <m:ctrlPr>
+                <w:rPr>
+                  <w:rFonts w:ascii="Cambria Math" w:hAnsi="Cambria Math" w:cs="David"/>
+                  <w:i/>
+                  <w:color w:val="000000"/>
+                  <w:sz w:val="20"/>
+                  <w:szCs w:val="20"/>
+                </w:rPr>
+              </m:ctrlPr>
+            </m:dPr>
+            <m:e>
+              <m:r>
+                <w:rPr>
+                  <w:rFonts w:ascii="Cambria Math" w:hAnsi="Cambria Math" w:cs="David"/>
+                  <w:color w:val="000000"/>
+                  <w:sz w:val="20"/>
+                  <w:szCs w:val="20"/>
+                </w:rPr>
+                <m:t>0.1, 0.1, 0.1</m:t>
+              </m:r>
+            </m:e>
+          </m:d>
+          <m:r>
+            <w:rPr>
+              <w:rFonts w:ascii="Cambria Math" w:hAnsi="Cambria Math" w:cs="David"/>
+              <w:color w:val="000000"/>
+              <w:sz w:val="20"/>
+              <w:szCs w:val="20"/>
+            </w:rPr>
+            <m:t>, κ=1,ν=10,</m:t>
+          </m:r>
+          <m:sSup>
+            <m:sSupPr>
+              <m:ctrlPr>
+                <w:rPr>
+                  <w:rFonts w:ascii="Cambria Math" w:hAnsi="Cambria Math" w:cs="David"/>
+                  <w:i/>
+                  <w:color w:val="000000"/>
+                  <w:sz w:val="20"/>
+                  <w:szCs w:val="20"/>
+                </w:rPr>
+              </m:ctrlPr>
+            </m:sSupPr>
+            <m:e>
+              <m:r>
+                <w:rPr>
+                  <w:rFonts w:ascii="Cambria Math" w:hAnsi="Cambria Math" w:cs="David"/>
+                  <w:color w:val="000000"/>
+                  <w:sz w:val="20"/>
+                  <w:szCs w:val="20"/>
+                </w:rPr>
+                <m:t>α</m:t>
+              </m:r>
+            </m:e>
+            <m:sup>
+              <m:r>
+                <w:rPr>
+                  <w:rFonts w:ascii="Cambria Math" w:hAnsi="Cambria Math" w:cs="David"/>
+                  <w:color w:val="000000"/>
+                  <w:sz w:val="20"/>
+                  <w:szCs w:val="20"/>
+                </w:rPr>
+                <m:t>'</m:t>
+              </m:r>
+            </m:sup>
+          </m:sSup>
+          <m:r>
+            <w:rPr>
+              <w:rFonts w:ascii="Cambria Math" w:hAnsi="Cambria Math" w:cs="David"/>
+              <w:color w:val="000000"/>
+              <w:sz w:val="20"/>
+              <w:szCs w:val="20"/>
+            </w:rPr>
+            <m:t>s=</m:t>
+          </m:r>
+          <m:d>
+            <m:dPr>
+              <m:begChr m:val="["/>
+              <m:endChr m:val="]"/>
+              <m:ctrlPr>
+                <w:rPr>
+                  <w:rFonts w:ascii="Cambria Math" w:hAnsi="Cambria Math" w:cs="David"/>
+                  <w:i/>
+                  <w:color w:val="000000"/>
+                  <w:sz w:val="20"/>
+                  <w:szCs w:val="20"/>
+                </w:rPr>
+              </m:ctrlPr>
+            </m:dPr>
+            <m:e>
+              <m:r>
+                <w:rPr>
+                  <w:rFonts w:ascii="Cambria Math" w:hAnsi="Cambria Math" w:cs="David"/>
+                  <w:color w:val="000000"/>
+                  <w:sz w:val="20"/>
+                  <w:szCs w:val="20"/>
+                </w:rPr>
+                <m:t>1, 1, 1</m:t>
+              </m:r>
+            </m:e>
+          </m:d>
+          <m:r>
+            <w:rPr>
+              <w:rFonts w:ascii="Cambria Math" w:hAnsi="Cambria Math" w:cs="David"/>
+              <w:color w:val="000000"/>
+              <w:sz w:val="20"/>
+              <w:szCs w:val="20"/>
+            </w:rPr>
+            <m:t xml:space="preserve"> </m:t>
+          </m:r>
+        </m:oMath>
+      </m:oMathPara>
+    </w:p>
+    <w:p>
+      <w:pPr>
+        <w:keepNext/>
+        <w:jc w:val="center"/>
+      </w:pPr>
+      <w:r>
+        <w:rPr>
+          <w:rFonts w:ascii="David" w:hAnsi="David" w:cs="David"/>
+          <w:color w:val="000000"/>
+          <w:sz w:val="20"/>
+          <w:szCs w:val="20"/>
+        </w:rPr>
+        <w:drawing>
+          <wp:inline distT="0" distB="0" distL="0" distR="0" wp14:anchorId="77693E15" wp14:editId="1B7F92E2">
+            <wp:extent cx="1920000" cy="1440000"/>
+            <wp:effectExtent l="0" t="0" r="4445" b="8255"/>
+            <wp:docPr id="40" name="Picture 40" descr="Chart, histogram&#10;&#10;Description automatically generated"/>
+            <wp:cNvGraphicFramePr>
+              <a:graphicFrameLocks xmlns:a="http://schemas.openxmlformats.org/drawingml/2006/main" noChangeAspect="1"/>
+            </wp:cNvGraphicFramePr>
+            <a:graphic xmlns:a="http://schemas.openxmlformats.org/drawingml/2006/main">
+              <a:graphicData uri="http://schemas.openxmlformats.org/drawingml/2006/picture">
+                <pic:pic xmlns:pic="http://schemas.openxmlformats.org/drawingml/2006/picture">
+                  <pic:nvPicPr>
+                    <pic:cNvPr id="40" name="Picture 40" descr="Chart, histogram&#10;&#10;Description automatically generated"/>
+                    <pic:cNvPicPr/>
+                  </pic:nvPicPr>
+                  <pic:blipFill>
+                    <a:blip r:embed="rId21"/>
+                    <a:stretch>
+                      <a:fillRect/>
+                    </a:stretch>
+                  </pic:blipFill>
+                  <pic:spPr>
+                    <a:xfrm>
+                      <a:off x="0" y="0"/>
+                      <a:ext cx="1920000" cy="1440000"/>
+                    </a:xfrm>
+                    <a:prstGeom prst="rect">
+                      <a:avLst/>
+                    </a:prstGeom>
+                  </pic:spPr>
+                </pic:pic>
+              </a:graphicData>
+            </a:graphic>
+          </wp:inline>
+        </w:drawing>
+      </w:r>
+      <w:r>
+        <w:rPr>
+          <w:rFonts w:ascii="David" w:hAnsi="David" w:cs="David"/>
+          <w:color w:val="000000"/>
+          <w:sz w:val="20"/>
+          <w:szCs w:val="20"/>
+        </w:rPr>
+        <w:drawing>
+          <wp:inline distT="0" distB="0" distL="0" distR="0" wp14:anchorId="777255CC" wp14:editId="2044969D">
+            <wp:extent cx="3660752" cy="900000"/>
+            <wp:effectExtent l="0" t="0" r="0" b="0"/>
+            <wp:docPr id="38" name="Picture 38" descr="Chart&#10;&#10;Description automatically generated with medium confidence"/>
+            <wp:cNvGraphicFramePr>
+              <a:graphicFrameLocks xmlns:a="http://schemas.openxmlformats.org/drawingml/2006/main" noChangeAspect="1"/>
+            </wp:cNvGraphicFramePr>
+            <a:graphic xmlns:a="http://schemas.openxmlformats.org/drawingml/2006/main">
+              <a:graphicData uri="http://schemas.openxmlformats.org/drawingml/2006/picture">
+                <pic:pic xmlns:pic="http://schemas.openxmlformats.org/drawingml/2006/picture">
+                  <pic:nvPicPr>
+                    <pic:cNvPr id="38" name="Picture 38" descr="Chart&#10;&#10;Description automatically generated with medium confidence"/>
+                    <pic:cNvPicPr/>
+                  </pic:nvPicPr>
+                  <pic:blipFill rotWithShape="1">
+                    <a:blip r:embed="rId22"/>
+                    <a:srcRect t="34463" b="32757"/>
+                    <a:stretch/>
+                  </pic:blipFill>
+                  <pic:spPr bwMode="auto">
+                    <a:xfrm>
+                      <a:off x="0" y="0"/>
+                      <a:ext cx="3660752" cy="900000"/>
+                    </a:xfrm>
+                    <a:prstGeom prst="rect">
+                      <a:avLst/>
+                    </a:prstGeom>
+                    <a:ln>
+                      <a:noFill/>
+                    </a:ln>
+                    <a:extLst>
+                      <a:ext uri="{53640926-AAD7-44D8-BBD7-CCE9431645EC}">
+                        <a14:shadowObscured xmlns:a14="http://schemas.microsoft.com/office/drawing/2010/main"/>
+                      </a:ext>
+                    </a:extLst>
+                  </pic:spPr>
+                </pic:pic>
+              </a:graphicData>
+            </a:graphic>
+          </wp:inline>
+        </w:drawing>
+      </w:r>
+    </w:p>
+    <w:p>
+      <w:pPr>
+        <w:pStyle w:val="Caption"/>
+        <w:jc w:val="center"/>
+      </w:pPr>
+      <w:r>
+        <w:t xml:space="preserve">Figure </w:t>
+      </w:r>
+      <w:fldSimple w:instr=" SEQ Figure \* ARABIC ">
+        <w:r>
+          <w:rPr>
+            <w:noProof/>
+          </w:rPr>
+          <w:t>9</w:t>
+        </w:r>
+      </w:fldSimple>
+      <w:r>
+        <w:rPr>
+          <w:noProof/>
+        </w:rPr>
+        <w:t xml:space="preserve"> </w:t>
+      </w:r>
+    </w:p>
+    <w:p>
+      <w:pPr>
+        <w:rPr>
+          <w:rFonts w:ascii="David" w:hAnsi="David" w:cs="David"/>
+          <w:color w:val="000000"/>
+          <w:sz w:val="20"/>
+          <w:szCs w:val="20"/>
+        </w:rPr>
+      </w:pPr>
+      <m:oMathPara>
+        <m:oMath>
+          <m:r>
+            <m:rPr>
+              <m:sty m:val="p"/>
+            </m:rPr>
+            <w:rPr>
+              <w:rFonts w:ascii="Cambria Math" w:hAnsi="Cambria Math" w:cs="David"/>
+              <w:color w:val="000000"/>
+              <w:sz w:val="20"/>
+              <w:szCs w:val="20"/>
+            </w:rPr>
+            <m:t>Ψ</m:t>
+          </m:r>
+          <m:r>
+            <w:rPr>
+              <w:rFonts w:ascii="Cambria Math" w:hAnsi="Cambria Math" w:cs="David"/>
+              <w:color w:val="000000"/>
+              <w:sz w:val="20"/>
+              <w:szCs w:val="20"/>
+            </w:rPr>
+            <m:t>=</m:t>
+          </m:r>
+          <m:d>
+            <m:dPr>
+              <m:begChr m:val="["/>
+              <m:endChr m:val="]"/>
+              <m:ctrlPr>
+                <w:rPr>
+                  <w:rFonts w:ascii="Cambria Math" w:hAnsi="Cambria Math" w:cs="David"/>
+                  <w:i/>
+                  <w:color w:val="000000"/>
+                  <w:sz w:val="20"/>
+                  <w:szCs w:val="20"/>
+                </w:rPr>
+              </m:ctrlPr>
+            </m:dPr>
+            <m:e>
+              <m:m>
+                <m:mPr>
+                  <m:mcs>
+                    <m:mc>
+                      <m:mcPr>
+                        <m:count m:val="3"/>
+                        <m:mcJc m:val="center"/>
+                      </m:mcPr>
+                    </m:mc>
+                  </m:mcs>
+                  <m:ctrlPr>
+                    <w:rPr>
+                      <w:rFonts w:ascii="Cambria Math" w:hAnsi="Cambria Math" w:cs="David"/>
+                      <w:i/>
+                      <w:color w:val="000000"/>
+                      <w:sz w:val="20"/>
+                      <w:szCs w:val="20"/>
+                    </w:rPr>
+                  </m:ctrlPr>
+                </m:mPr>
+                <m:mr>
+                  <m:e>
+                    <m:sSup>
+                      <m:sSupPr>
+                        <m:ctrlPr>
+                          <w:rPr>
+                            <w:rFonts w:ascii="Cambria Math" w:hAnsi="Cambria Math" w:cs="David"/>
+                            <w:i/>
+                            <w:color w:val="000000"/>
+                            <w:sz w:val="20"/>
+                            <w:szCs w:val="20"/>
+                          </w:rPr>
+                        </m:ctrlPr>
+                      </m:sSupPr>
+                      <m:e>
+                        <m:r>
+                          <w:rPr>
+                            <w:rFonts w:ascii="Cambria Math" w:hAnsi="Cambria Math" w:cs="David"/>
+                            <w:color w:val="000000"/>
+                            <w:sz w:val="20"/>
+                            <w:szCs w:val="20"/>
+                          </w:rPr>
+                          <m:t>0.1</m:t>
+                        </m:r>
+                      </m:e>
+                      <m:sup>
+                        <m:r>
+                          <w:rPr>
+                            <w:rFonts w:ascii="Cambria Math" w:hAnsi="Cambria Math" w:cs="David"/>
+                            <w:color w:val="000000"/>
+                            <w:sz w:val="20"/>
+                            <w:szCs w:val="20"/>
+                          </w:rPr>
+                          <m:t>1</m:t>
+                        </m:r>
+                      </m:sup>
+                    </m:sSup>
+                  </m:e>
+                  <m:e>
+                    <m:r>
+                      <w:rPr>
+                        <w:rFonts w:ascii="Cambria Math" w:hAnsi="Cambria Math" w:cs="David"/>
+                        <w:color w:val="000000"/>
+                        <w:sz w:val="20"/>
+                        <w:szCs w:val="20"/>
+                      </w:rPr>
+                      <m:t>0</m:t>
+                    </m:r>
+                  </m:e>
+                  <m:e>
+                    <m:r>
+                      <w:rPr>
+                        <w:rFonts w:ascii="Cambria Math" w:hAnsi="Cambria Math" w:cs="David"/>
+                        <w:color w:val="000000"/>
+                        <w:sz w:val="20"/>
+                        <w:szCs w:val="20"/>
+                      </w:rPr>
+                      <m:t>0</m:t>
+                    </m:r>
+                  </m:e>
+                </m:mr>
+                <m:mr>
+                  <m:e>
+                    <m:r>
+                      <w:rPr>
+                        <w:rFonts w:ascii="Cambria Math" w:hAnsi="Cambria Math" w:cs="David"/>
+                        <w:color w:val="000000"/>
+                        <w:sz w:val="20"/>
+                        <w:szCs w:val="20"/>
+                      </w:rPr>
+                      <m:t>0</m:t>
+                    </m:r>
+                  </m:e>
+                  <m:e>
+                    <m:sSup>
+                      <m:sSupPr>
+                        <m:ctrlPr>
+                          <w:rPr>
+                            <w:rFonts w:ascii="Cambria Math" w:hAnsi="Cambria Math" w:cs="David"/>
+                            <w:i/>
+                            <w:color w:val="000000"/>
+                            <w:sz w:val="20"/>
+                            <w:szCs w:val="20"/>
+                          </w:rPr>
+                        </m:ctrlPr>
+                      </m:sSupPr>
+                      <m:e>
+                        <m:r>
+                          <w:rPr>
+                            <w:rFonts w:ascii="Cambria Math" w:hAnsi="Cambria Math" w:cs="David"/>
+                            <w:color w:val="000000"/>
+                            <w:sz w:val="20"/>
+                            <w:szCs w:val="20"/>
+                          </w:rPr>
+                          <m:t>0.1</m:t>
+                        </m:r>
+                      </m:e>
+                      <m:sup>
+                        <m:r>
+                          <w:rPr>
+                            <w:rFonts w:ascii="Cambria Math" w:hAnsi="Cambria Math" w:cs="David"/>
+                            <w:color w:val="000000"/>
+                            <w:sz w:val="20"/>
+                            <w:szCs w:val="20"/>
+                          </w:rPr>
+                          <m:t>2</m:t>
+                        </m:r>
+                      </m:sup>
+                    </m:sSup>
+                  </m:e>
+                  <m:e>
+                    <m:r>
+                      <w:rPr>
+                        <w:rFonts w:ascii="Cambria Math" w:hAnsi="Cambria Math" w:cs="David"/>
+                        <w:color w:val="000000"/>
+                        <w:sz w:val="20"/>
+                        <w:szCs w:val="20"/>
+                      </w:rPr>
+                      <m:t>0</m:t>
+                    </m:r>
+                  </m:e>
+                </m:mr>
+                <m:mr>
+                  <m:e>
+                    <m:r>
+                      <w:rPr>
+                        <w:rFonts w:ascii="Cambria Math" w:hAnsi="Cambria Math" w:cs="David"/>
+                        <w:color w:val="000000"/>
+                        <w:sz w:val="20"/>
+                        <w:szCs w:val="20"/>
+                      </w:rPr>
+                      <m:t>0</m:t>
+                    </m:r>
+                  </m:e>
+                  <m:e>
+                    <m:r>
+                      <w:rPr>
+                        <w:rFonts w:ascii="Cambria Math" w:hAnsi="Cambria Math" w:cs="David"/>
+                        <w:color w:val="000000"/>
+                        <w:sz w:val="20"/>
+                        <w:szCs w:val="20"/>
+                      </w:rPr>
+                      <m:t>0</m:t>
+                    </m:r>
+                  </m:e>
+                  <m:e>
+                    <m:sSup>
+                      <m:sSupPr>
+                        <m:ctrlPr>
+                          <w:rPr>
+                            <w:rFonts w:ascii="Cambria Math" w:hAnsi="Cambria Math" w:cs="David"/>
+                            <w:i/>
+                            <w:color w:val="000000"/>
+                            <w:sz w:val="20"/>
+                            <w:szCs w:val="20"/>
+                          </w:rPr>
+                        </m:ctrlPr>
+                      </m:sSupPr>
+                      <m:e>
+                        <m:r>
+                          <w:rPr>
+                            <w:rFonts w:ascii="Cambria Math" w:hAnsi="Cambria Math" w:cs="David"/>
+                            <w:color w:val="000000"/>
+                            <w:sz w:val="20"/>
+                            <w:szCs w:val="20"/>
+                          </w:rPr>
+                          <m:t>0.1</m:t>
+                        </m:r>
+                      </m:e>
+                      <m:sup>
+                        <m:r>
+                          <w:rPr>
+                            <w:rFonts w:ascii="Cambria Math" w:hAnsi="Cambria Math" w:cs="David"/>
+                            <w:color w:val="000000"/>
+                            <w:sz w:val="20"/>
+                            <w:szCs w:val="20"/>
+                          </w:rPr>
+                          <m:t>5</m:t>
+                        </m:r>
+                      </m:sup>
+                    </m:sSup>
+                  </m:e>
+                </m:mr>
+              </m:m>
+            </m:e>
+          </m:d>
+          <m:r>
+            <w:rPr>
+              <w:rFonts w:ascii="Cambria Math" w:hAnsi="Cambria Math" w:cs="David"/>
+              <w:color w:val="000000"/>
+              <w:sz w:val="20"/>
+              <w:szCs w:val="20"/>
+            </w:rPr>
+            <m:t>, m=</m:t>
+          </m:r>
+          <m:d>
+            <m:dPr>
+              <m:begChr m:val="["/>
+              <m:endChr m:val="]"/>
+              <m:ctrlPr>
+                <w:rPr>
+                  <w:rFonts w:ascii="Cambria Math" w:hAnsi="Cambria Math" w:cs="David"/>
+                  <w:i/>
+                  <w:color w:val="000000"/>
+                  <w:sz w:val="20"/>
+                  <w:szCs w:val="20"/>
+                </w:rPr>
+              </m:ctrlPr>
+            </m:dPr>
+            <m:e>
+              <m:r>
+                <w:rPr>
+                  <w:rFonts w:ascii="Cambria Math" w:hAnsi="Cambria Math" w:cs="David"/>
+                  <w:color w:val="000000"/>
+                  <w:sz w:val="20"/>
+                  <w:szCs w:val="20"/>
+                </w:rPr>
+                <m:t>0.5, 0.5, 0.5</m:t>
+              </m:r>
+            </m:e>
+          </m:d>
+          <m:r>
+            <w:rPr>
+              <w:rFonts w:ascii="Cambria Math" w:hAnsi="Cambria Math" w:cs="David"/>
+              <w:color w:val="000000"/>
+              <w:sz w:val="20"/>
+              <w:szCs w:val="20"/>
+            </w:rPr>
+            <m:t>, κ=1,ν=1000,</m:t>
+          </m:r>
+          <m:sSup>
+            <m:sSupPr>
+              <m:ctrlPr>
+                <w:rPr>
+                  <w:rFonts w:ascii="Cambria Math" w:hAnsi="Cambria Math" w:cs="David"/>
+                  <w:i/>
+                  <w:color w:val="000000"/>
+                  <w:sz w:val="20"/>
+                  <w:szCs w:val="20"/>
+                </w:rPr>
+              </m:ctrlPr>
+            </m:sSupPr>
+            <m:e>
+              <m:r>
+                <w:rPr>
+                  <w:rFonts w:ascii="Cambria Math" w:hAnsi="Cambria Math" w:cs="David"/>
+                  <w:color w:val="000000"/>
+                  <w:sz w:val="20"/>
+                  <w:szCs w:val="20"/>
+                </w:rPr>
+                <m:t>α</m:t>
+              </m:r>
+            </m:e>
+            <m:sup>
+              <m:r>
+                <w:rPr>
+                  <w:rFonts w:ascii="Cambria Math" w:hAnsi="Cambria Math" w:cs="David"/>
+                  <w:color w:val="000000"/>
+                  <w:sz w:val="20"/>
+                  <w:szCs w:val="20"/>
+                </w:rPr>
+                <m:t>'</m:t>
+              </m:r>
+            </m:sup>
+          </m:sSup>
+          <m:r>
+            <w:rPr>
+              <w:rFonts w:ascii="Cambria Math" w:hAnsi="Cambria Math" w:cs="David"/>
+              <w:color w:val="000000"/>
+              <w:sz w:val="20"/>
+              <w:szCs w:val="20"/>
+            </w:rPr>
+            <m:t>s=</m:t>
+          </m:r>
+          <m:d>
+            <m:dPr>
+              <m:begChr m:val="["/>
+              <m:endChr m:val="]"/>
+              <m:ctrlPr>
+                <w:rPr>
+                  <w:rFonts w:ascii="Cambria Math" w:hAnsi="Cambria Math" w:cs="David"/>
+                  <w:i/>
+                  <w:color w:val="000000"/>
+                  <w:sz w:val="20"/>
+                  <w:szCs w:val="20"/>
+                </w:rPr>
+              </m:ctrlPr>
+            </m:dPr>
+            <m:e>
+              <m:r>
+                <w:rPr>
+                  <w:rFonts w:ascii="Cambria Math" w:hAnsi="Cambria Math" w:cs="David"/>
+                  <w:color w:val="000000"/>
+                  <w:sz w:val="20"/>
+                  <w:szCs w:val="20"/>
+                </w:rPr>
+                <m:t>100, 100, 100</m:t>
+              </m:r>
+            </m:e>
+          </m:d>
+          <m:r>
+            <w:rPr>
+              <w:rFonts w:ascii="Cambria Math" w:hAnsi="Cambria Math" w:cs="David"/>
+              <w:color w:val="000000"/>
+              <w:sz w:val="20"/>
+              <w:szCs w:val="20"/>
+            </w:rPr>
+            <m:t xml:space="preserve"> </m:t>
+          </m:r>
+        </m:oMath>
+      </m:oMathPara>
+    </w:p>
+    <w:p>
+      <w:pPr>
+        <w:keepNext/>
+        <w:jc w:val="center"/>
+      </w:pPr>
+      <w:r>
+        <w:rPr>
+          <w:noProof/>
+        </w:rPr>
+        <w:drawing>
+          <wp:inline distT="0" distB="0" distL="0" distR="0" wp14:anchorId="79493BB7" wp14:editId="0984D6D1">
+            <wp:extent cx="1920001" cy="1440000"/>
+            <wp:effectExtent l="0" t="0" r="4445" b="8255"/>
+            <wp:docPr id="37" name="Picture 37" descr="Chart, histogram&#10;&#10;Description automatically generated"/>
+            <wp:cNvGraphicFramePr>
+              <a:graphicFrameLocks xmlns:a="http://schemas.openxmlformats.org/drawingml/2006/main" noChangeAspect="1"/>
+            </wp:cNvGraphicFramePr>
+            <a:graphic xmlns:a="http://schemas.openxmlformats.org/drawingml/2006/main">
+              <a:graphicData uri="http://schemas.openxmlformats.org/drawingml/2006/picture">
+                <pic:pic xmlns:pic="http://schemas.openxmlformats.org/drawingml/2006/picture">
+                  <pic:nvPicPr>
+                    <pic:cNvPr id="37" name="Picture 37" descr="Chart, histogram&#10;&#10;Description automatically generated"/>
+                    <pic:cNvPicPr/>
+                  </pic:nvPicPr>
+                  <pic:blipFill>
+                    <a:blip r:embed="rId23"/>
+                    <a:stretch>
+                      <a:fillRect/>
+                    </a:stretch>
+                  </pic:blipFill>
+                  <pic:spPr>
+                    <a:xfrm>
+                      <a:off x="0" y="0"/>
+                      <a:ext cx="1920001" cy="1440000"/>
+                    </a:xfrm>
+                    <a:prstGeom prst="rect">
+                      <a:avLst/>
+                    </a:prstGeom>
+                  </pic:spPr>
+                </pic:pic>
+              </a:graphicData>
+            </a:graphic>
+          </wp:inline>
+        </w:drawing>
+      </w:r>
+      <w:r>
+        <w:rPr>
+          <w:noProof/>
+        </w:rPr>
+        <w:drawing>
+          <wp:inline distT="0" distB="0" distL="0" distR="0" wp14:anchorId="512BE5BB" wp14:editId="4C3DF42C">
+            <wp:extent cx="3807560" cy="900000"/>
+            <wp:effectExtent l="0" t="0" r="2540" b="0"/>
+            <wp:docPr id="36" name="Picture 36" descr="Chart&#10;&#10;Description automatically generated"/>
+            <wp:cNvGraphicFramePr>
+              <a:graphicFrameLocks xmlns:a="http://schemas.openxmlformats.org/drawingml/2006/main" noChangeAspect="1"/>
+            </wp:cNvGraphicFramePr>
+            <a:graphic xmlns:a="http://schemas.openxmlformats.org/drawingml/2006/main">
+              <a:graphicData uri="http://schemas.openxmlformats.org/drawingml/2006/picture">
+                <pic:pic xmlns:pic="http://schemas.openxmlformats.org/drawingml/2006/picture">
+                  <pic:nvPicPr>
+                    <pic:cNvPr id="36" name="Picture 36" descr="Chart&#10;&#10;Description automatically generated"/>
+                    <pic:cNvPicPr/>
+                  </pic:nvPicPr>
+                  <pic:blipFill rotWithShape="1">
+                    <a:blip r:embed="rId24"/>
+                    <a:srcRect t="34706" b="33777"/>
+                    <a:stretch/>
+                  </pic:blipFill>
+                  <pic:spPr bwMode="auto">
+                    <a:xfrm>
+                      <a:off x="0" y="0"/>
+                      <a:ext cx="3807560" cy="900000"/>
+                    </a:xfrm>
+                    <a:prstGeom prst="rect">
+                      <a:avLst/>
+                    </a:prstGeom>
+                    <a:ln>
+                      <a:noFill/>
+                    </a:ln>
+                    <a:extLst>
+                      <a:ext uri="{53640926-AAD7-44D8-BBD7-CCE9431645EC}">
+                        <a14:shadowObscured xmlns:a14="http://schemas.microsoft.com/office/drawing/2010/main"/>
+                      </a:ext>
+                    </a:extLst>
+                  </pic:spPr>
+                </pic:pic>
+              </a:graphicData>
+            </a:graphic>
+          </wp:inline>
+        </w:drawing>
+      </w:r>
+    </w:p>
+    <w:p>
+      <w:pPr>
+        <w:pStyle w:val="Caption"/>
+        <w:jc w:val="center"/>
+      </w:pPr>
+      <w:r>
+        <w:t xml:space="preserve">Figure </w:t>
+      </w:r>
+      <w:fldSimple w:instr=" SEQ Figure \* ARABIC ">
+        <w:r>
+          <w:rPr>
+            <w:noProof/>
+          </w:rPr>
+          <w:t>10</w:t>
+        </w:r>
+      </w:fldSimple>
+    </w:p>
+    <w:p>
+      <w:pPr>
+        <w:rPr>
+          <w:rFonts w:ascii="David" w:hAnsi="David" w:cs="David"/>
+          <w:color w:val="000000"/>
+          <w:sz w:val="20"/>
+          <w:szCs w:val="20"/>
+        </w:rPr>
+      </w:pPr>
+      <m:oMathPara>
+        <m:oMath>
+          <m:r>
+            <m:rPr>
+              <m:sty m:val="p"/>
+            </m:rPr>
+            <w:rPr>
+              <w:rFonts w:ascii="Cambria Math" w:hAnsi="Cambria Math" w:cs="David"/>
+              <w:color w:val="000000"/>
+              <w:sz w:val="20"/>
+              <w:szCs w:val="20"/>
+            </w:rPr>
+            <m:t>Ψ</m:t>
+          </m:r>
+          <m:r>
+            <w:rPr>
+              <w:rFonts w:ascii="Cambria Math" w:hAnsi="Cambria Math" w:cs="David"/>
+              <w:color w:val="000000"/>
+              <w:sz w:val="20"/>
+              <w:szCs w:val="20"/>
+            </w:rPr>
+            <m:t>=</m:t>
+          </m:r>
+          <m:d>
+            <m:dPr>
+              <m:begChr m:val="["/>
+              <m:endChr m:val="]"/>
+              <m:ctrlPr>
+                <w:rPr>
+                  <w:rFonts w:ascii="Cambria Math" w:hAnsi="Cambria Math" w:cs="David"/>
+                  <w:i/>
+                  <w:color w:val="000000"/>
+                  <w:sz w:val="20"/>
+                  <w:szCs w:val="20"/>
+                </w:rPr>
+              </m:ctrlPr>
+            </m:dPr>
+            <m:e>
+              <m:m>
+                <m:mPr>
+                  <m:mcs>
+                    <m:mc>
+                      <m:mcPr>
+                        <m:count m:val="3"/>
+                        <m:mcJc m:val="center"/>
+                      </m:mcPr>
+                    </m:mc>
+                  </m:mcs>
+                  <m:ctrlPr>
+                    <w:rPr>
+                      <w:rFonts w:ascii="Cambria Math" w:hAnsi="Cambria Math" w:cs="David"/>
+                      <w:i/>
+                      <w:color w:val="000000"/>
+                      <w:sz w:val="20"/>
+                      <w:szCs w:val="20"/>
+                    </w:rPr>
+                  </m:ctrlPr>
+                </m:mPr>
+                <m:mr>
+                  <m:e>
+                    <m:sSup>
+                      <m:sSupPr>
+                        <m:ctrlPr>
+                          <w:rPr>
+                            <w:rFonts w:ascii="Cambria Math" w:hAnsi="Cambria Math" w:cs="David"/>
+                            <w:i/>
+                            <w:color w:val="000000"/>
+                            <w:sz w:val="20"/>
+                            <w:szCs w:val="20"/>
+                          </w:rPr>
+                        </m:ctrlPr>
+                      </m:sSupPr>
+                      <m:e>
+                        <m:r>
+                          <w:rPr>
+                            <w:rFonts w:ascii="Cambria Math" w:hAnsi="Cambria Math" w:cs="David"/>
+                            <w:color w:val="000000"/>
+                            <w:sz w:val="20"/>
+                            <w:szCs w:val="20"/>
+                          </w:rPr>
+                          <m:t>0.1</m:t>
+                        </m:r>
+                      </m:e>
+                      <m:sup>
+                        <m:r>
+                          <w:rPr>
+                            <w:rFonts w:ascii="Cambria Math" w:hAnsi="Cambria Math" w:cs="David"/>
+                            <w:color w:val="000000"/>
+                            <w:sz w:val="20"/>
+                            <w:szCs w:val="20"/>
+                          </w:rPr>
+                          <m:t>2</m:t>
+                        </m:r>
+                      </m:sup>
+                    </m:sSup>
+                  </m:e>
+                  <m:e>
+                    <m:r>
+                      <w:rPr>
+                        <w:rFonts w:ascii="Cambria Math" w:hAnsi="Cambria Math" w:cs="David"/>
+                        <w:color w:val="000000"/>
+                        <w:sz w:val="20"/>
+                        <w:szCs w:val="20"/>
+                      </w:rPr>
+                      <m:t>0</m:t>
+                    </m:r>
+                  </m:e>
+                  <m:e>
+                    <m:r>
+                      <w:rPr>
+                        <w:rFonts w:ascii="Cambria Math" w:hAnsi="Cambria Math" w:cs="David"/>
+                        <w:color w:val="000000"/>
+                        <w:sz w:val="20"/>
+                        <w:szCs w:val="20"/>
+                      </w:rPr>
+                      <m:t>0</m:t>
+                    </m:r>
+                  </m:e>
+                </m:mr>
+                <m:mr>
+                  <m:e>
+                    <m:r>
+                      <w:rPr>
+                        <w:rFonts w:ascii="Cambria Math" w:hAnsi="Cambria Math" w:cs="David"/>
+                        <w:color w:val="000000"/>
+                        <w:sz w:val="20"/>
+                        <w:szCs w:val="20"/>
+                      </w:rPr>
+                      <m:t>0</m:t>
+                    </m:r>
+                  </m:e>
+                  <m:e>
+                    <m:sSup>
+                      <m:sSupPr>
+                        <m:ctrlPr>
+                          <w:rPr>
+                            <w:rFonts w:ascii="Cambria Math" w:hAnsi="Cambria Math" w:cs="David"/>
+                            <w:i/>
+                            <w:color w:val="000000"/>
+                            <w:sz w:val="20"/>
+                            <w:szCs w:val="20"/>
+                          </w:rPr>
+                        </m:ctrlPr>
+                      </m:sSupPr>
+                      <m:e>
+                        <m:r>
+                          <w:rPr>
+                            <w:rFonts w:ascii="Cambria Math" w:hAnsi="Cambria Math" w:cs="David"/>
+                            <w:color w:val="000000"/>
+                            <w:sz w:val="20"/>
+                            <w:szCs w:val="20"/>
+                          </w:rPr>
+                          <m:t>0.1</m:t>
+                        </m:r>
+                      </m:e>
+                      <m:sup>
+                        <m:r>
+                          <w:rPr>
+                            <w:rFonts w:ascii="Cambria Math" w:hAnsi="Cambria Math" w:cs="David"/>
+                            <w:color w:val="000000"/>
+                            <w:sz w:val="20"/>
+                            <w:szCs w:val="20"/>
+                          </w:rPr>
+                          <m:t>2</m:t>
+                        </m:r>
+                      </m:sup>
+                    </m:sSup>
+                  </m:e>
+                  <m:e>
+                    <m:r>
+                      <w:rPr>
+                        <w:rFonts w:ascii="Cambria Math" w:hAnsi="Cambria Math" w:cs="David"/>
+                        <w:color w:val="000000"/>
+                        <w:sz w:val="20"/>
+                        <w:szCs w:val="20"/>
+                      </w:rPr>
+                      <m:t>0</m:t>
+                    </m:r>
+                  </m:e>
+                </m:mr>
+                <m:mr>
+                  <m:e>
+                    <m:r>
+                      <w:rPr>
+                        <w:rFonts w:ascii="Cambria Math" w:hAnsi="Cambria Math" w:cs="David"/>
+                        <w:color w:val="000000"/>
+                        <w:sz w:val="20"/>
+                        <w:szCs w:val="20"/>
+                      </w:rPr>
+                      <m:t>0</m:t>
+                    </m:r>
+                  </m:e>
+                  <m:e>
+                    <m:r>
+                      <w:rPr>
+                        <w:rFonts w:ascii="Cambria Math" w:hAnsi="Cambria Math" w:cs="David"/>
+                        <w:color w:val="000000"/>
+                        <w:sz w:val="20"/>
+                        <w:szCs w:val="20"/>
+                      </w:rPr>
+                      <m:t>0</m:t>
+                    </m:r>
+                  </m:e>
+                  <m:e>
+                    <m:sSup>
+                      <m:sSupPr>
+                        <m:ctrlPr>
+                          <w:rPr>
+                            <w:rFonts w:ascii="Cambria Math" w:hAnsi="Cambria Math" w:cs="David"/>
+                            <w:i/>
+                            <w:color w:val="000000"/>
+                            <w:sz w:val="20"/>
+                            <w:szCs w:val="20"/>
+                          </w:rPr>
+                        </m:ctrlPr>
+                      </m:sSupPr>
+                      <m:e>
+                        <m:r>
+                          <w:rPr>
+                            <w:rFonts w:ascii="Cambria Math" w:hAnsi="Cambria Math" w:cs="David"/>
+                            <w:color w:val="000000"/>
+                            <w:sz w:val="20"/>
+                            <w:szCs w:val="20"/>
+                          </w:rPr>
+                          <m:t>0.1</m:t>
+                        </m:r>
+                      </m:e>
+                      <m:sup>
+                        <m:r>
+                          <w:rPr>
+                            <w:rFonts w:ascii="Cambria Math" w:hAnsi="Cambria Math" w:cs="David"/>
+                            <w:color w:val="000000"/>
+                            <w:sz w:val="20"/>
+                            <w:szCs w:val="20"/>
+                          </w:rPr>
+                          <m:t>2</m:t>
+                        </m:r>
+                      </m:sup>
+                    </m:sSup>
+                  </m:e>
+                </m:mr>
+              </m:m>
+            </m:e>
+          </m:d>
+          <m:r>
+            <w:rPr>
+              <w:rFonts w:ascii="Cambria Math" w:hAnsi="Cambria Math" w:cs="David"/>
+              <w:color w:val="000000"/>
+              <w:sz w:val="20"/>
+              <w:szCs w:val="20"/>
+            </w:rPr>
+            <m:t>, m=</m:t>
+          </m:r>
+          <m:d>
+            <m:dPr>
+              <m:begChr m:val="["/>
+              <m:endChr m:val="]"/>
+              <m:ctrlPr>
+                <w:rPr>
+                  <w:rFonts w:ascii="Cambria Math" w:hAnsi="Cambria Math" w:cs="David"/>
+                  <w:i/>
+                  <w:color w:val="000000"/>
+                  <w:sz w:val="20"/>
+                  <w:szCs w:val="20"/>
+                </w:rPr>
+              </m:ctrlPr>
+            </m:dPr>
+            <m:e>
+              <m:r>
+                <w:rPr>
+                  <w:rFonts w:ascii="Cambria Math" w:hAnsi="Cambria Math" w:cs="David"/>
+                  <w:color w:val="000000"/>
+                  <w:sz w:val="20"/>
+                  <w:szCs w:val="20"/>
+                </w:rPr>
+                <m:t>0.5, 0.5, 0.5</m:t>
+              </m:r>
+            </m:e>
+          </m:d>
+          <m:r>
+            <w:rPr>
+              <w:rFonts w:ascii="Cambria Math" w:hAnsi="Cambria Math" w:cs="David"/>
+              <w:color w:val="000000"/>
+              <w:sz w:val="20"/>
+              <w:szCs w:val="20"/>
+            </w:rPr>
+            <m:t>, κ=10</m:t>
+          </m:r>
+          <m:r>
+            <w:rPr>
+              <w:rFonts w:ascii="Cambria Math" w:hAnsi="Cambria Math" w:cs="David"/>
+              <w:color w:val="000000"/>
+              <w:sz w:val="20"/>
+              <w:szCs w:val="20"/>
+            </w:rPr>
+            <m:t>00</m:t>
+          </m:r>
+          <m:r>
+            <w:rPr>
+              <w:rFonts w:ascii="Cambria Math" w:hAnsi="Cambria Math" w:cs="David"/>
+              <w:color w:val="000000"/>
+              <w:sz w:val="20"/>
+              <w:szCs w:val="20"/>
+            </w:rPr>
+            <m:t>00,ν=1000,</m:t>
+          </m:r>
+          <m:sSup>
+            <m:sSupPr>
+              <m:ctrlPr>
+                <w:rPr>
+                  <w:rFonts w:ascii="Cambria Math" w:hAnsi="Cambria Math" w:cs="David"/>
+                  <w:i/>
+                  <w:color w:val="000000"/>
+                  <w:sz w:val="20"/>
+                  <w:szCs w:val="20"/>
+                </w:rPr>
+              </m:ctrlPr>
+            </m:sSupPr>
+            <m:e>
+              <m:r>
+                <w:rPr>
+                  <w:rFonts w:ascii="Cambria Math" w:hAnsi="Cambria Math" w:cs="David"/>
+                  <w:color w:val="000000"/>
+                  <w:sz w:val="20"/>
+                  <w:szCs w:val="20"/>
+                </w:rPr>
+                <m:t>α</m:t>
+              </m:r>
+            </m:e>
+            <m:sup>
+              <m:r>
+                <w:rPr>
+                  <w:rFonts w:ascii="Cambria Math" w:hAnsi="Cambria Math" w:cs="David"/>
+                  <w:color w:val="000000"/>
+                  <w:sz w:val="20"/>
+                  <w:szCs w:val="20"/>
+                </w:rPr>
+                <m:t>'</m:t>
+              </m:r>
+            </m:sup>
+          </m:sSup>
+          <m:r>
+            <w:rPr>
+              <w:rFonts w:ascii="Cambria Math" w:hAnsi="Cambria Math" w:cs="David"/>
+              <w:color w:val="000000"/>
+              <w:sz w:val="20"/>
+              <w:szCs w:val="20"/>
+            </w:rPr>
+            <m:t>s=</m:t>
+          </m:r>
+          <m:d>
+            <m:dPr>
+              <m:begChr m:val="["/>
+              <m:endChr m:val="]"/>
+              <m:ctrlPr>
+                <w:rPr>
+                  <w:rFonts w:ascii="Cambria Math" w:hAnsi="Cambria Math" w:cs="David"/>
+                  <w:i/>
+                  <w:color w:val="000000"/>
+                  <w:sz w:val="20"/>
+                  <w:szCs w:val="20"/>
+                </w:rPr>
+              </m:ctrlPr>
+            </m:dPr>
+            <m:e>
+              <m:r>
+                <w:rPr>
+                  <w:rFonts w:ascii="Cambria Math" w:hAnsi="Cambria Math" w:cs="David"/>
+                  <w:color w:val="000000"/>
+                  <w:sz w:val="20"/>
+                  <w:szCs w:val="20"/>
+                </w:rPr>
+                <m:t>100, 100, 100</m:t>
+              </m:r>
+            </m:e>
+          </m:d>
+          <m:r>
+            <w:rPr>
+              <w:rFonts w:ascii="Cambria Math" w:hAnsi="Cambria Math" w:cs="David"/>
+              <w:color w:val="000000"/>
+              <w:sz w:val="20"/>
+              <w:szCs w:val="20"/>
+            </w:rPr>
+            <m:t xml:space="preserve"> </m:t>
+          </m:r>
+        </m:oMath>
+      </m:oMathPara>
+    </w:p>
+    <w:p>
+      <w:pPr>
+        <w:keepNext/>
+        <w:jc w:val="center"/>
+      </w:pPr>
+      <w:r>
+        <w:rPr>
+          <w:noProof/>
+        </w:rPr>
+        <w:drawing>
+          <wp:inline distT="0" distB="0" distL="0" distR="0" wp14:anchorId="127B0319" wp14:editId="14329F11">
+            <wp:extent cx="1920000" cy="1440000"/>
+            <wp:effectExtent l="0" t="0" r="4445" b="8255"/>
+            <wp:docPr id="46" name="Picture 46" descr="Chart, histogram&#10;&#10;Description automatically generated"/>
+            <wp:cNvGraphicFramePr>
+              <a:graphicFrameLocks xmlns:a="http://schemas.openxmlformats.org/drawingml/2006/main" noChangeAspect="1"/>
+            </wp:cNvGraphicFramePr>
+            <a:graphic xmlns:a="http://schemas.openxmlformats.org/drawingml/2006/main">
+              <a:graphicData uri="http://schemas.openxmlformats.org/drawingml/2006/picture">
+                <pic:pic xmlns:pic="http://schemas.openxmlformats.org/drawingml/2006/picture">
+                  <pic:nvPicPr>
+                    <pic:cNvPr id="46" name="Picture 46" descr="Chart, histogram&#10;&#10;Description automatically generated"/>
+                    <pic:cNvPicPr/>
+                  </pic:nvPicPr>
+                  <pic:blipFill>
+                    <a:blip r:embed="rId25"/>
+                    <a:stretch>
+                      <a:fillRect/>
+                    </a:stretch>
+                  </pic:blipFill>
+                  <pic:spPr>
+                    <a:xfrm>
+                      <a:off x="0" y="0"/>
+                      <a:ext cx="1920000" cy="1440000"/>
+                    </a:xfrm>
+                    <a:prstGeom prst="rect">
+                      <a:avLst/>
+                    </a:prstGeom>
+                  </pic:spPr>
+                </pic:pic>
+              </a:graphicData>
+            </a:graphic>
+          </wp:inline>
+        </w:drawing>
+      </w:r>
+      <w:r>
+        <w:rPr>
+          <w:noProof/>
+        </w:rPr>
+        <w:t xml:space="preserve"> </w:t>
+      </w:r>
+      <w:r>
+        <w:rPr>
+          <w:noProof/>
+        </w:rPr>
+        <w:drawing>
+          <wp:inline distT="0" distB="0" distL="0" distR="0" wp14:anchorId="43EF72E8" wp14:editId="1704FE54">
+            <wp:extent cx="3614309" cy="900000"/>
+            <wp:effectExtent l="0" t="0" r="5715" b="0"/>
+            <wp:docPr id="45" name="Picture 45" descr="A picture containing chart&#10;&#10;Description automatically generated"/>
+            <wp:cNvGraphicFramePr>
+              <a:graphicFrameLocks xmlns:a="http://schemas.openxmlformats.org/drawingml/2006/main" noChangeAspect="1"/>
+            </wp:cNvGraphicFramePr>
+            <a:graphic xmlns:a="http://schemas.openxmlformats.org/drawingml/2006/main">
+              <a:graphicData uri="http://schemas.openxmlformats.org/drawingml/2006/picture">
+                <pic:pic xmlns:pic="http://schemas.openxmlformats.org/drawingml/2006/picture">
+                  <pic:nvPicPr>
+                    <pic:cNvPr id="45" name="Picture 45" descr="A picture containing chart&#10;&#10;Description automatically generated"/>
+                    <pic:cNvPicPr/>
+                  </pic:nvPicPr>
+                  <pic:blipFill rotWithShape="1">
+                    <a:blip r:embed="rId26"/>
+                    <a:srcRect t="34586" b="32213"/>
+                    <a:stretch/>
+                  </pic:blipFill>
+                  <pic:spPr bwMode="auto">
+                    <a:xfrm>
+                      <a:off x="0" y="0"/>
+                      <a:ext cx="3614309" cy="900000"/>
+                    </a:xfrm>
+                    <a:prstGeom prst="rect">
+                      <a:avLst/>
+                    </a:prstGeom>
+                    <a:ln>
+                      <a:noFill/>
+                    </a:ln>
+                    <a:extLst>
+                      <a:ext uri="{53640926-AAD7-44D8-BBD7-CCE9431645EC}">
+                        <a14:shadowObscured xmlns:a14="http://schemas.microsoft.com/office/drawing/2010/main"/>
+                      </a:ext>
+                    </a:extLst>
+                  </pic:spPr>
+                </pic:pic>
+              </a:graphicData>
+            </a:graphic>
+          </wp:inline>
+        </w:drawing>
+      </w:r>
+    </w:p>
+    <w:p>
+      <w:pPr>
+        <w:pStyle w:val="Caption"/>
+        <w:jc w:val="center"/>
+      </w:pPr>
+      <w:r>
+        <w:t xml:space="preserve">Figure </w:t>
+      </w:r>
+      <w:fldSimple w:instr=" SEQ Figure \* ARABIC ">
+        <w:r>
+          <w:rPr>
+            <w:noProof/>
+          </w:rPr>
+          <w:t>11</w:t>
+        </w:r>
+      </w:fldSimple>
+    </w:p>
+    <w:p>
+      <w:pPr>
+        <w:rPr>
+          <w:i/>
+          <w:color w:val="000000"/>
+          <w:sz w:val="20"/>
+          <w:szCs w:val="20"/>
+        </w:rPr>
+      </w:pPr>
+    </w:p>
+    <w:p>
+      <w:pPr>
+        <w:rPr>
+          <w:i/>
+          <w:color w:val="000000"/>
+          <w:sz w:val="20"/>
+          <w:szCs w:val="20"/>
+        </w:rPr>
+      </w:pPr>
+    </w:p>
+    <w:p>
+      <w:pPr>
+        <w:rPr>
+          <w:i/>
+          <w:color w:val="000000"/>
+          <w:sz w:val="20"/>
+          <w:szCs w:val="20"/>
+        </w:rPr>
+      </w:pPr>
+    </w:p>
+    <w:p>
+      <w:pPr>
+        <w:rPr>
+          <w:i/>
+          <w:color w:val="000000"/>
+          <w:sz w:val="20"/>
+          <w:szCs w:val="20"/>
+        </w:rPr>
+      </w:pPr>
+    </w:p>
+    <w:p>
+      <w:pPr>
+        <w:rPr>
+          <w:i/>
+          <w:color w:val="000000"/>
+          <w:sz w:val="20"/>
+          <w:szCs w:val="20"/>
+        </w:rPr>
+      </w:pPr>
+    </w:p>
+    <w:p>
+      <w:pPr>
+        <w:rPr>
+          <w:i/>
+          <w:color w:val="000000"/>
+          <w:sz w:val="20"/>
+          <w:szCs w:val="20"/>
+        </w:rPr>
+      </w:pPr>
+    </w:p>
+    <w:p>
+      <w:pPr>
+        <w:rPr>
+          <w:i/>
+          <w:color w:val="000000"/>
+          <w:sz w:val="20"/>
+          <w:szCs w:val="20"/>
+        </w:rPr>
+      </w:pPr>
+    </w:p>
+    <w:p>
+      <w:pPr>
+        <w:rPr>
+          <w:i/>
+          <w:color w:val="000000"/>
+          <w:sz w:val="20"/>
+          <w:szCs w:val="20"/>
+        </w:rPr>
+      </w:pPr>
+    </w:p>
+    <w:p>
+      <w:pPr>
+        <w:rPr>
+          <w:rFonts w:ascii="David" w:hAnsi="David" w:cs="David"/>
+          <w:color w:val="000000"/>
+          <w:sz w:val="20"/>
+          <w:szCs w:val="20"/>
+          <w:u w:val="single"/>
+        </w:rPr>
+      </w:pPr>
+      <m:oMathPara>
+        <m:oMath>
+          <m:r>
+            <m:rPr>
+              <m:sty m:val="p"/>
+            </m:rPr>
+            <w:rPr>
+              <w:rFonts w:ascii="Cambria Math" w:hAnsi="Cambria Math" w:cs="David"/>
+              <w:color w:val="000000"/>
+              <w:sz w:val="20"/>
+              <w:szCs w:val="20"/>
+            </w:rPr>
+            <w:lastRenderedPageBreak/>
+            <m:t>Ψ</m:t>
+          </m:r>
+          <m:r>
+            <w:rPr>
+              <w:rFonts w:ascii="Cambria Math" w:hAnsi="Cambria Math" w:cs="David"/>
+              <w:color w:val="000000"/>
+              <w:sz w:val="20"/>
+              <w:szCs w:val="20"/>
+            </w:rPr>
+            <m:t>=</m:t>
+          </m:r>
+          <m:d>
+            <m:dPr>
+              <m:begChr m:val="["/>
+              <m:endChr m:val="]"/>
+              <m:ctrlPr>
+                <w:rPr>
+                  <w:rFonts w:ascii="Cambria Math" w:hAnsi="Cambria Math" w:cs="David"/>
+                  <w:i/>
+                  <w:color w:val="000000"/>
+                  <w:sz w:val="20"/>
+                  <w:szCs w:val="20"/>
+                </w:rPr>
+              </m:ctrlPr>
+            </m:dPr>
+            <m:e>
+              <m:m>
+                <m:mPr>
+                  <m:mcs>
+                    <m:mc>
+                      <m:mcPr>
+                        <m:count m:val="3"/>
+                        <m:mcJc m:val="center"/>
+                      </m:mcPr>
+                    </m:mc>
+                  </m:mcs>
+                  <m:ctrlPr>
+                    <w:rPr>
+                      <w:rFonts w:ascii="Cambria Math" w:hAnsi="Cambria Math" w:cs="David"/>
+                      <w:i/>
+                      <w:color w:val="000000"/>
+                      <w:sz w:val="20"/>
+                      <w:szCs w:val="20"/>
+                    </w:rPr>
+                  </m:ctrlPr>
+                </m:mPr>
+                <m:mr>
+                  <m:e>
+                    <m:sSup>
+                      <m:sSupPr>
+                        <m:ctrlPr>
+                          <w:rPr>
+                            <w:rFonts w:ascii="Cambria Math" w:hAnsi="Cambria Math" w:cs="David"/>
+                            <w:i/>
+                            <w:color w:val="000000"/>
+                            <w:sz w:val="20"/>
+                            <w:szCs w:val="20"/>
+                          </w:rPr>
+                        </m:ctrlPr>
+                      </m:sSupPr>
+                      <m:e>
+                        <m:r>
+                          <w:rPr>
+                            <w:rFonts w:ascii="Cambria Math" w:hAnsi="Cambria Math" w:cs="David"/>
+                            <w:color w:val="000000"/>
+                            <w:sz w:val="20"/>
+                            <w:szCs w:val="20"/>
+                          </w:rPr>
+                          <m:t>0.1</m:t>
+                        </m:r>
+                      </m:e>
+                      <m:sup>
+                        <m:r>
+                          <w:rPr>
+                            <w:rFonts w:ascii="Cambria Math" w:hAnsi="Cambria Math" w:cs="David"/>
+                            <w:color w:val="000000"/>
+                            <w:sz w:val="20"/>
+                            <w:szCs w:val="20"/>
+                          </w:rPr>
+                          <m:t>1</m:t>
+                        </m:r>
+                      </m:sup>
+                    </m:sSup>
+                  </m:e>
+                  <m:e>
+                    <m:r>
+                      <w:rPr>
+                        <w:rFonts w:ascii="Cambria Math" w:hAnsi="Cambria Math" w:cs="David"/>
+                        <w:color w:val="000000"/>
+                        <w:sz w:val="20"/>
+                        <w:szCs w:val="20"/>
+                      </w:rPr>
+                      <m:t>0</m:t>
+                    </m:r>
+                  </m:e>
+                  <m:e>
+                    <m:r>
+                      <w:rPr>
+                        <w:rFonts w:ascii="Cambria Math" w:hAnsi="Cambria Math" w:cs="David"/>
+                        <w:color w:val="000000"/>
+                        <w:sz w:val="20"/>
+                        <w:szCs w:val="20"/>
+                      </w:rPr>
+                      <m:t>0</m:t>
+                    </m:r>
+                  </m:e>
+                </m:mr>
+                <m:mr>
+                  <m:e>
+                    <m:r>
+                      <w:rPr>
+                        <w:rFonts w:ascii="Cambria Math" w:hAnsi="Cambria Math" w:cs="David"/>
+                        <w:color w:val="000000"/>
+                        <w:sz w:val="20"/>
+                        <w:szCs w:val="20"/>
+                      </w:rPr>
+                      <m:t>0</m:t>
+                    </m:r>
+                  </m:e>
+                  <m:e>
+                    <m:sSup>
+                      <m:sSupPr>
+                        <m:ctrlPr>
+                          <w:rPr>
+                            <w:rFonts w:ascii="Cambria Math" w:hAnsi="Cambria Math" w:cs="David"/>
+                            <w:i/>
+                            <w:color w:val="000000"/>
+                            <w:sz w:val="20"/>
+                            <w:szCs w:val="20"/>
+                          </w:rPr>
+                        </m:ctrlPr>
+                      </m:sSupPr>
+                      <m:e>
+                        <m:r>
+                          <w:rPr>
+                            <w:rFonts w:ascii="Cambria Math" w:hAnsi="Cambria Math" w:cs="David"/>
+                            <w:color w:val="000000"/>
+                            <w:sz w:val="20"/>
+                            <w:szCs w:val="20"/>
+                          </w:rPr>
+                          <m:t>0.1</m:t>
+                        </m:r>
+                      </m:e>
+                      <m:sup>
+                        <m:r>
+                          <w:rPr>
+                            <w:rFonts w:ascii="Cambria Math" w:hAnsi="Cambria Math" w:cs="David"/>
+                            <w:color w:val="000000"/>
+                            <w:sz w:val="20"/>
+                            <w:szCs w:val="20"/>
+                          </w:rPr>
+                          <m:t>1</m:t>
+                        </m:r>
+                      </m:sup>
+                    </m:sSup>
+                  </m:e>
+                  <m:e>
+                    <m:r>
+                      <w:rPr>
+                        <w:rFonts w:ascii="Cambria Math" w:hAnsi="Cambria Math" w:cs="David"/>
+                        <w:color w:val="000000"/>
+                        <w:sz w:val="20"/>
+                        <w:szCs w:val="20"/>
+                      </w:rPr>
+                      <m:t>0</m:t>
+                    </m:r>
+                  </m:e>
+                </m:mr>
+                <m:mr>
+                  <m:e>
+                    <m:r>
+                      <w:rPr>
+                        <w:rFonts w:ascii="Cambria Math" w:hAnsi="Cambria Math" w:cs="David"/>
+                        <w:color w:val="000000"/>
+                        <w:sz w:val="20"/>
+                        <w:szCs w:val="20"/>
+                      </w:rPr>
+                      <m:t>0</m:t>
+                    </m:r>
+                  </m:e>
+                  <m:e>
+                    <m:r>
+                      <w:rPr>
+                        <w:rFonts w:ascii="Cambria Math" w:hAnsi="Cambria Math" w:cs="David"/>
+                        <w:color w:val="000000"/>
+                        <w:sz w:val="20"/>
+                        <w:szCs w:val="20"/>
+                      </w:rPr>
+                      <m:t>0</m:t>
+                    </m:r>
+                  </m:e>
+                  <m:e>
+                    <m:sSup>
+                      <m:sSupPr>
+                        <m:ctrlPr>
+                          <w:rPr>
+                            <w:rFonts w:ascii="Cambria Math" w:hAnsi="Cambria Math" w:cs="David"/>
+                            <w:i/>
+                            <w:color w:val="000000"/>
+                            <w:sz w:val="20"/>
+                            <w:szCs w:val="20"/>
+                          </w:rPr>
+                        </m:ctrlPr>
+                      </m:sSupPr>
+                      <m:e>
+                        <m:r>
+                          <w:rPr>
+                            <w:rFonts w:ascii="Cambria Math" w:hAnsi="Cambria Math" w:cs="David"/>
+                            <w:color w:val="000000"/>
+                            <w:sz w:val="20"/>
+                            <w:szCs w:val="20"/>
+                          </w:rPr>
+                          <m:t>0.1</m:t>
+                        </m:r>
+                      </m:e>
+                      <m:sup>
+                        <m:r>
+                          <w:rPr>
+                            <w:rFonts w:ascii="Cambria Math" w:hAnsi="Cambria Math" w:cs="David"/>
+                            <w:color w:val="000000"/>
+                            <w:sz w:val="20"/>
+                            <w:szCs w:val="20"/>
+                          </w:rPr>
+                          <m:t>1</m:t>
+                        </m:r>
+                      </m:sup>
+                    </m:sSup>
+                  </m:e>
+                </m:mr>
+              </m:m>
+            </m:e>
+          </m:d>
+          <m:r>
+            <w:rPr>
+              <w:rFonts w:ascii="Cambria Math" w:hAnsi="Cambria Math" w:cs="David"/>
+              <w:color w:val="000000"/>
+              <w:sz w:val="20"/>
+              <w:szCs w:val="20"/>
+            </w:rPr>
+            <m:t>, m=</m:t>
+          </m:r>
+          <m:d>
+            <m:dPr>
+              <m:begChr m:val="["/>
+              <m:endChr m:val="]"/>
+              <m:ctrlPr>
+                <w:rPr>
+                  <w:rFonts w:ascii="Cambria Math" w:hAnsi="Cambria Math" w:cs="David"/>
+                  <w:i/>
+                  <w:color w:val="000000"/>
+                  <w:sz w:val="20"/>
+                  <w:szCs w:val="20"/>
+                </w:rPr>
+              </m:ctrlPr>
+            </m:dPr>
+            <m:e>
+              <m:r>
+                <w:rPr>
+                  <w:rFonts w:ascii="Cambria Math" w:hAnsi="Cambria Math" w:cs="David"/>
+                  <w:color w:val="000000"/>
+                  <w:sz w:val="20"/>
+                  <w:szCs w:val="20"/>
+                </w:rPr>
+                <m:t>0.5, 0.5, 0.5</m:t>
+              </m:r>
+            </m:e>
+          </m:d>
+          <m:r>
+            <w:rPr>
+              <w:rFonts w:ascii="Cambria Math" w:hAnsi="Cambria Math" w:cs="David"/>
+              <w:color w:val="000000"/>
+              <w:sz w:val="20"/>
+              <w:szCs w:val="20"/>
+            </w:rPr>
+            <m:t>, κ=1,ν=10</m:t>
+          </m:r>
+          <m:r>
+            <w:rPr>
+              <w:rFonts w:ascii="Cambria Math" w:hAnsi="Cambria Math" w:cs="David"/>
+              <w:color w:val="000000"/>
+              <w:sz w:val="20"/>
+              <w:szCs w:val="20"/>
+            </w:rPr>
+            <m:t>00</m:t>
+          </m:r>
+          <m:r>
+            <w:rPr>
+              <w:rFonts w:ascii="Cambria Math" w:hAnsi="Cambria Math" w:cs="David"/>
+              <w:color w:val="000000"/>
+              <w:sz w:val="20"/>
+              <w:szCs w:val="20"/>
+            </w:rPr>
+            <m:t>,</m:t>
+          </m:r>
+          <m:sSup>
+            <m:sSupPr>
+              <m:ctrlPr>
+                <w:rPr>
+                  <w:rFonts w:ascii="Cambria Math" w:hAnsi="Cambria Math" w:cs="David"/>
+                  <w:i/>
+                  <w:color w:val="000000"/>
+                  <w:sz w:val="20"/>
+                  <w:szCs w:val="20"/>
+                </w:rPr>
+              </m:ctrlPr>
+            </m:sSupPr>
+            <m:e>
+              <m:r>
+                <w:rPr>
+                  <w:rFonts w:ascii="Cambria Math" w:hAnsi="Cambria Math" w:cs="David"/>
+                  <w:color w:val="000000"/>
+                  <w:sz w:val="20"/>
+                  <w:szCs w:val="20"/>
+                </w:rPr>
+                <m:t>α</m:t>
+              </m:r>
+            </m:e>
+            <m:sup>
+              <m:r>
+                <w:rPr>
+                  <w:rFonts w:ascii="Cambria Math" w:hAnsi="Cambria Math" w:cs="David"/>
+                  <w:color w:val="000000"/>
+                  <w:sz w:val="20"/>
+                  <w:szCs w:val="20"/>
+                </w:rPr>
+                <m:t>'</m:t>
+              </m:r>
+            </m:sup>
+          </m:sSup>
+          <m:r>
+            <w:rPr>
+              <w:rFonts w:ascii="Cambria Math" w:hAnsi="Cambria Math" w:cs="David"/>
+              <w:color w:val="000000"/>
+              <w:sz w:val="20"/>
+              <w:szCs w:val="20"/>
+            </w:rPr>
+            <m:t>s=</m:t>
+          </m:r>
+          <m:d>
+            <m:dPr>
+              <m:begChr m:val="["/>
+              <m:endChr m:val="]"/>
+              <m:ctrlPr>
+                <w:rPr>
+                  <w:rFonts w:ascii="Cambria Math" w:hAnsi="Cambria Math" w:cs="David"/>
+                  <w:i/>
+                  <w:color w:val="000000"/>
+                  <w:sz w:val="20"/>
+                  <w:szCs w:val="20"/>
+                </w:rPr>
+              </m:ctrlPr>
+            </m:dPr>
+            <m:e>
+              <m:r>
+                <w:rPr>
+                  <w:rFonts w:ascii="Cambria Math" w:hAnsi="Cambria Math" w:cs="David"/>
+                  <w:color w:val="000000"/>
+                  <w:sz w:val="20"/>
+                  <w:szCs w:val="20"/>
+                </w:rPr>
+                <m:t>100, 1</m:t>
+              </m:r>
+              <m:r>
+                <w:rPr>
+                  <w:rFonts w:ascii="Cambria Math" w:hAnsi="Cambria Math" w:cs="David"/>
+                  <w:color w:val="000000"/>
+                  <w:sz w:val="20"/>
+                  <w:szCs w:val="20"/>
+                </w:rPr>
+                <m:t>00</m:t>
+              </m:r>
+              <m:r>
+                <w:rPr>
+                  <w:rFonts w:ascii="Cambria Math" w:hAnsi="Cambria Math" w:cs="David"/>
+                  <w:color w:val="000000"/>
+                  <w:sz w:val="20"/>
+                  <w:szCs w:val="20"/>
+                </w:rPr>
+                <m:t>, 1</m:t>
+              </m:r>
+              <m:r>
+                <w:rPr>
+                  <w:rFonts w:ascii="Cambria Math" w:hAnsi="Cambria Math" w:cs="David"/>
+                  <w:color w:val="000000"/>
+                  <w:sz w:val="20"/>
+                  <w:szCs w:val="20"/>
+                </w:rPr>
+                <m:t>00</m:t>
+              </m:r>
+            </m:e>
+          </m:d>
+          <m:r>
+            <w:rPr>
+              <w:rFonts w:ascii="Cambria Math" w:hAnsi="Cambria Math" w:cs="David"/>
+              <w:color w:val="000000"/>
+              <w:sz w:val="20"/>
+              <w:szCs w:val="20"/>
+            </w:rPr>
+            <m:t xml:space="preserve"> </m:t>
+          </m:r>
+        </m:oMath>
+      </m:oMathPara>
+    </w:p>
+    <w:p>
+      <w:pPr>
+        <w:keepNext/>
+        <w:jc w:val="center"/>
+      </w:pPr>
+      <w:r>
+        <w:rPr>
+          <w:rFonts w:ascii="David" w:hAnsi="David" w:cs="David"/>
+          <w:color w:val="000000"/>
+          <w:sz w:val="20"/>
+          <w:szCs w:val="20"/>
+        </w:rPr>
+        <w:drawing>
+          <wp:inline distT="0" distB="0" distL="0" distR="0" wp14:anchorId="0CAEB9F5" wp14:editId="2620B1EA">
+            <wp:extent cx="1920000" cy="1440000"/>
+            <wp:effectExtent l="0" t="0" r="4445" b="8255"/>
+            <wp:docPr id="44" name="Picture 44" descr="Chart, histogram&#10;&#10;Description automatically generated"/>
+            <wp:cNvGraphicFramePr>
+              <a:graphicFrameLocks xmlns:a="http://schemas.openxmlformats.org/drawingml/2006/main" noChangeAspect="1"/>
+            </wp:cNvGraphicFramePr>
+            <a:graphic xmlns:a="http://schemas.openxmlformats.org/drawingml/2006/main">
+              <a:graphicData uri="http://schemas.openxmlformats.org/drawingml/2006/picture">
+                <pic:pic xmlns:pic="http://schemas.openxmlformats.org/drawingml/2006/picture">
+                  <pic:nvPicPr>
+                    <pic:cNvPr id="44" name="Picture 44" descr="Chart, histogram&#10;&#10;Description automatically generated"/>
+                    <pic:cNvPicPr/>
+                  </pic:nvPicPr>
+                  <pic:blipFill>
+                    <a:blip r:embed="rId27"/>
+                    <a:stretch>
+                      <a:fillRect/>
+                    </a:stretch>
+                  </pic:blipFill>
+                  <pic:spPr>
+                    <a:xfrm>
+                      <a:off x="0" y="0"/>
+                      <a:ext cx="1920000" cy="1440000"/>
+                    </a:xfrm>
+                    <a:prstGeom prst="rect">
+                      <a:avLst/>
+                    </a:prstGeom>
+                  </pic:spPr>
+                </pic:pic>
+              </a:graphicData>
+            </a:graphic>
+          </wp:inline>
+        </w:drawing>
+      </w:r>
+      <w:r>
+        <w:rPr>
+          <w:noProof/>
+        </w:rPr>
+        <w:t xml:space="preserve"> </w:t>
+      </w:r>
+      <w:r>
+        <w:rPr>
+          <w:rFonts w:ascii="David" w:hAnsi="David" w:cs="David"/>
+          <w:color w:val="000000"/>
+          <w:sz w:val="20"/>
+          <w:szCs w:val="20"/>
+        </w:rPr>
+        <w:drawing>
+          <wp:inline distT="0" distB="0" distL="0" distR="0" wp14:anchorId="4C382D6B" wp14:editId="2F917941">
+            <wp:extent cx="3646156" cy="900000"/>
+            <wp:effectExtent l="0" t="0" r="0" b="0"/>
+            <wp:docPr id="43" name="Picture 43" descr="Chart&#10;&#10;Description automatically generated"/>
+            <wp:cNvGraphicFramePr>
+              <a:graphicFrameLocks xmlns:a="http://schemas.openxmlformats.org/drawingml/2006/main" noChangeAspect="1"/>
+            </wp:cNvGraphicFramePr>
+            <a:graphic xmlns:a="http://schemas.openxmlformats.org/drawingml/2006/main">
+              <a:graphicData uri="http://schemas.openxmlformats.org/drawingml/2006/picture">
+                <pic:pic xmlns:pic="http://schemas.openxmlformats.org/drawingml/2006/picture">
+                  <pic:nvPicPr>
+                    <pic:cNvPr id="43" name="Picture 43" descr="Chart&#10;&#10;Description automatically generated"/>
+                    <pic:cNvPicPr/>
+                  </pic:nvPicPr>
+                  <pic:blipFill rotWithShape="1">
+                    <a:blip r:embed="rId28"/>
+                    <a:srcRect t="34123" b="32965"/>
+                    <a:stretch/>
+                  </pic:blipFill>
+                  <pic:spPr bwMode="auto">
+                    <a:xfrm>
+                      <a:off x="0" y="0"/>
+                      <a:ext cx="3646156" cy="900000"/>
+                    </a:xfrm>
+                    <a:prstGeom prst="rect">
+                      <a:avLst/>
+                    </a:prstGeom>
+                    <a:ln>
+                      <a:noFill/>
+                    </a:ln>
+                    <a:extLst>
+                      <a:ext uri="{53640926-AAD7-44D8-BBD7-CCE9431645EC}">
+                        <a14:shadowObscured xmlns:a14="http://schemas.microsoft.com/office/drawing/2010/main"/>
+                      </a:ext>
+                    </a:extLst>
+                  </pic:spPr>
+                </pic:pic>
+              </a:graphicData>
+            </a:graphic>
+          </wp:inline>
+        </w:drawing>
+      </w:r>
+    </w:p>
+    <w:p>
+      <w:pPr>
+        <w:pStyle w:val="Caption"/>
+        <w:jc w:val="center"/>
+      </w:pPr>
+      <w:r>
+        <w:t xml:space="preserve">Figure </w:t>
+      </w:r>
+      <w:fldSimple w:instr=" SEQ Figure \* ARABIC ">
+        <w:r>
+          <w:rPr>
+            <w:noProof/>
+          </w:rPr>
+          <w:t>12</w:t>
+        </w:r>
+      </w:fldSimple>
+    </w:p>
+    <w:p>
+      <w:pPr>
+        <w:rPr>
+          <w:noProof/>
+        </w:rPr>
+      </w:pPr>
+    </w:p>
+    <w:p>
+      <w:pPr>
+        <w:rPr>
+          <w:noProof/>
+        </w:rPr>
+      </w:pPr>
+      <w:r>
+        <w:rPr>
+          <w:noProof/>
+        </w:rPr>
+        <w:t>Speculations:</w:t>
+      </w:r>
+    </w:p>
+    <w:p>
+      <w:pPr>
+        <w:pStyle w:val="ListParagraph"/>
+        <w:numPr>
+          <w:ilvl w:val="0"/>
+          <w:numId w:val="3"/>
+        </w:numPr>
+        <w:rPr>
+          <w:rFonts w:ascii="David" w:hAnsi="David" w:cs="David"/>
+          <w:color w:val="000000"/>
+          <w:sz w:val="20"/>
+          <w:szCs w:val="20"/>
+        </w:rPr>
+      </w:pPr>
+      <w:r>
+        <w:rPr>
+          <w:rFonts w:ascii="David" w:hAnsi="David" w:cs="David"/>
+          <w:color w:val="000000"/>
+          <w:sz w:val="20"/>
+          <w:szCs w:val="20"/>
+        </w:rPr>
+        <w:t xml:space="preserve">For </w:t>
+      </w:r>
+      <m:oMath>
+        <m:r>
+          <m:rPr>
+            <m:sty m:val="p"/>
+          </m:rPr>
+          <w:rPr>
+            <w:rFonts w:ascii="Cambria Math" w:hAnsi="Cambria Math" w:cs="David"/>
+            <w:color w:val="000000"/>
+            <w:sz w:val="20"/>
+            <w:szCs w:val="20"/>
+          </w:rPr>
+          <m:t>Ψ</m:t>
+        </m:r>
+      </m:oMath>
+      <w:r>
+        <w:rPr>
+          <w:rFonts w:ascii="David" w:eastAsiaTheme="minorEastAsia" w:hAnsi="David" w:cs="David"/>
+          <w:color w:val="000000"/>
+          <w:sz w:val="20"/>
+          <w:szCs w:val="20"/>
+        </w:rPr>
+        <w:t xml:space="preserve">, </w:t>
+      </w:r>
+      <w:r>
+        <w:rPr>
+          <w:rFonts w:ascii="David" w:eastAsiaTheme="minorEastAsia" w:hAnsi="David" w:cs="David"/>
+          <w:color w:val="000000"/>
+          <w:sz w:val="20"/>
+          <w:szCs w:val="20"/>
+        </w:rPr>
+        <w:t xml:space="preserve">we have seen that large </w:t>
+      </w:r>
+      <m:oMath>
+        <m:r>
+          <m:rPr>
+            <m:sty m:val="p"/>
+          </m:rPr>
+          <w:rPr>
+            <w:rFonts w:ascii="Cambria Math" w:eastAsiaTheme="minorEastAsia" w:hAnsi="Cambria Math" w:cs="David"/>
+            <w:color w:val="000000"/>
+            <w:sz w:val="20"/>
+            <w:szCs w:val="20"/>
+          </w:rPr>
+          <m:t>Ψ</m:t>
+        </m:r>
+      </m:oMath>
+      <w:r>
+        <w:rPr>
+          <w:rFonts w:ascii="David" w:eastAsiaTheme="minorEastAsia" w:hAnsi="David" w:cs="David"/>
+          <w:color w:val="000000"/>
+          <w:sz w:val="20"/>
+          <w:szCs w:val="20"/>
+        </w:rPr>
+        <w:t xml:space="preserve"> entries will cause losing range of colors, as just one gaussian will be dominant that will be picked most of the time.</w:t>
+      </w:r>
+    </w:p>
+    <w:p>
+      <w:pPr>
+        <w:pStyle w:val="ListParagraph"/>
+        <w:rPr>
+          <w:rFonts w:ascii="David" w:hAnsi="David" w:cs="David"/>
+          <w:color w:val="000000"/>
+          <w:sz w:val="20"/>
+          <w:szCs w:val="20"/>
+        </w:rPr>
+      </w:pPr>
+      <w:r>
+        <w:rPr>
+          <w:rFonts w:ascii="David" w:eastAsiaTheme="minorEastAsia" w:hAnsi="David" w:cs="David"/>
+          <w:color w:val="000000"/>
+          <w:sz w:val="20"/>
+          <w:szCs w:val="20"/>
+        </w:rPr>
+        <w:t>(Can be seen in</w:t>
+      </w:r>
+      <w:r>
+        <w:rPr>
+          <w:rFonts w:ascii="David" w:eastAsiaTheme="minorEastAsia" w:hAnsi="David" w:cs="David"/>
+          <w:color w:val="000000"/>
+          <w:sz w:val="20"/>
+          <w:szCs w:val="20"/>
+        </w:rPr>
+        <w:t xml:space="preserve"> figures 8 and 12</w:t>
+      </w:r>
+      <w:r>
+        <w:rPr>
+          <w:rFonts w:ascii="David" w:eastAsiaTheme="minorEastAsia" w:hAnsi="David" w:cs="David"/>
+          <w:color w:val="000000"/>
+          <w:sz w:val="20"/>
+          <w:szCs w:val="20"/>
+        </w:rPr>
+        <w:t>)</w:t>
+      </w:r>
+    </w:p>
+    <w:p>
+      <w:pPr>
+        <w:pStyle w:val="ListParagraph"/>
+        <w:numPr>
+          <w:ilvl w:val="0"/>
+          <w:numId w:val="3"/>
+        </w:numPr>
+        <w:rPr>
+          <w:rFonts w:ascii="David" w:hAnsi="David" w:cs="David"/>
+          <w:color w:val="000000"/>
+          <w:sz w:val="20"/>
+          <w:szCs w:val="20"/>
+        </w:rPr>
+      </w:pPr>
+      <w:r>
+        <w:rPr>
+          <w:rFonts w:ascii="David" w:eastAsiaTheme="minorEastAsia" w:hAnsi="David" w:cs="David"/>
+          <w:color w:val="000000"/>
+          <w:sz w:val="20"/>
+          <w:szCs w:val="20"/>
+        </w:rPr>
+        <w:t xml:space="preserve">For </w:t>
+      </w:r>
+      <m:oMath>
+        <m:r>
+          <w:rPr>
+            <w:rFonts w:ascii="Cambria Math" w:eastAsiaTheme="minorEastAsia" w:hAnsi="Cambria Math" w:cs="David"/>
+            <w:color w:val="000000"/>
+            <w:sz w:val="20"/>
+            <w:szCs w:val="20"/>
+          </w:rPr>
+          <m:t>κ</m:t>
+        </m:r>
+      </m:oMath>
+      <w:r>
+        <w:rPr>
+          <w:rFonts w:ascii="David" w:eastAsiaTheme="minorEastAsia" w:hAnsi="David" w:cs="David"/>
+          <w:color w:val="000000"/>
+          <w:sz w:val="20"/>
+          <w:szCs w:val="20"/>
+        </w:rPr>
+        <w:t>,</w:t>
+      </w:r>
+      <w:r>
+        <w:rPr>
+          <w:rFonts w:ascii="David" w:eastAsiaTheme="minorEastAsia" w:hAnsi="David" w:cs="David"/>
+          <w:color w:val="000000"/>
+          <w:sz w:val="20"/>
+          <w:szCs w:val="20"/>
+        </w:rPr>
+        <w:t xml:space="preserve"> we</w:t>
+      </w:r>
+      <w:r>
+        <w:rPr>
+          <w:rFonts w:ascii="David" w:eastAsiaTheme="minorEastAsia" w:hAnsi="David" w:cs="David"/>
+          <w:color w:val="000000"/>
+          <w:sz w:val="20"/>
+          <w:szCs w:val="20"/>
+        </w:rPr>
+        <w:t xml:space="preserve"> </w:t>
+      </w:r>
+      <w:r>
+        <w:rPr>
+          <w:rFonts w:ascii="David" w:eastAsiaTheme="minorEastAsia" w:hAnsi="David" w:cs="David"/>
+          <w:color w:val="000000"/>
+          <w:sz w:val="20"/>
+          <w:szCs w:val="20"/>
+        </w:rPr>
+        <w:t xml:space="preserve">know that the covariance matrix equals to </w:t>
+      </w:r>
+      <m:oMath>
+        <m:f>
+          <m:fPr>
+            <m:ctrlPr>
+              <w:rPr>
+                <w:rFonts w:ascii="Cambria Math" w:eastAsiaTheme="minorEastAsia" w:hAnsi="Cambria Math" w:cs="David"/>
+                <w:i/>
+                <w:color w:val="000000"/>
+                <w:sz w:val="20"/>
+                <w:szCs w:val="20"/>
+              </w:rPr>
+            </m:ctrlPr>
+          </m:fPr>
+          <m:num>
+            <m:r>
+              <w:rPr>
+                <w:rFonts w:ascii="Cambria Math" w:eastAsiaTheme="minorEastAsia" w:hAnsi="Cambria Math" w:cs="David"/>
+                <w:color w:val="000000"/>
+                <w:sz w:val="20"/>
+                <w:szCs w:val="20"/>
+              </w:rPr>
+              <m:t>1</m:t>
+            </m:r>
+          </m:num>
+          <m:den>
+            <m:r>
+              <w:rPr>
+                <w:rFonts w:ascii="Cambria Math" w:eastAsiaTheme="minorEastAsia" w:hAnsi="Cambria Math" w:cs="David"/>
+                <w:color w:val="000000"/>
+                <w:sz w:val="20"/>
+                <w:szCs w:val="20"/>
+              </w:rPr>
+              <m:t>κ</m:t>
+            </m:r>
+          </m:den>
+        </m:f>
+        <m:r>
+          <m:rPr>
+            <m:sty m:val="p"/>
+          </m:rPr>
+          <w:rPr>
+            <w:rFonts w:ascii="Cambria Math" w:eastAsiaTheme="minorEastAsia" w:hAnsi="Cambria Math" w:cs="David"/>
+            <w:color w:val="000000"/>
+            <w:sz w:val="20"/>
+            <w:szCs w:val="20"/>
+          </w:rPr>
+          <m:t>Σ</m:t>
+        </m:r>
+      </m:oMath>
+      <w:r>
+        <w:rPr>
+          <w:rFonts w:ascii="David" w:eastAsiaTheme="minorEastAsia" w:hAnsi="David" w:cs="David"/>
+          <w:color w:val="000000"/>
+          <w:sz w:val="20"/>
+          <w:szCs w:val="20"/>
+        </w:rPr>
+        <w:t xml:space="preserve">, therefore, for large </w:t>
+      </w:r>
+      <m:oMath>
+        <m:r>
+          <w:rPr>
+            <w:rFonts w:ascii="Cambria Math" w:eastAsiaTheme="minorEastAsia" w:hAnsi="Cambria Math" w:cs="David"/>
+            <w:color w:val="000000"/>
+            <w:sz w:val="20"/>
+            <w:szCs w:val="20"/>
+          </w:rPr>
+          <m:t>κ</m:t>
+        </m:r>
+      </m:oMath>
+      <w:r>
+        <w:rPr>
+          <w:rFonts w:ascii="David" w:eastAsiaTheme="minorEastAsia" w:hAnsi="David" w:cs="David"/>
+          <w:color w:val="000000"/>
+          <w:sz w:val="20"/>
+          <w:szCs w:val="20"/>
+        </w:rPr>
+        <w:t xml:space="preserve"> the covariance will be very small and thus, </w:t>
+      </w:r>
+      <w:r>
+        <w:rPr>
+          <w:rFonts w:ascii="David" w:eastAsiaTheme="minorEastAsia" w:hAnsi="David" w:cs="David"/>
+          <w:color w:val="000000"/>
+          <w:sz w:val="20"/>
+          <w:szCs w:val="20"/>
+        </w:rPr>
+        <w:t>the image will be noisier as the pixels of the image are not ‘effects’ each other.</w:t>
+      </w:r>
+      <w:r>
+        <w:rPr>
+          <w:rFonts w:ascii="David" w:eastAsiaTheme="minorEastAsia" w:hAnsi="David" w:cs="David"/>
+          <w:color w:val="000000"/>
+          <w:sz w:val="20"/>
+          <w:szCs w:val="20"/>
+        </w:rPr>
+        <w:t xml:space="preserve"> (Can be seen in </w:t>
+      </w:r>
+      <w:r>
+        <w:rPr>
+          <w:rFonts w:ascii="David" w:eastAsiaTheme="minorEastAsia" w:hAnsi="David" w:cs="David"/>
+          <w:color w:val="000000"/>
+          <w:sz w:val="20"/>
+          <w:szCs w:val="20"/>
+        </w:rPr>
+        <w:t xml:space="preserve">figures 7 and 11 where </w:t>
+      </w:r>
+      <w:r>
+        <w:rPr>
+          <w:rFonts w:ascii="David" w:eastAsiaTheme="minorEastAsia" w:hAnsi="David" w:cs="David"/>
+          <w:color w:val="000000"/>
+          <w:sz w:val="20"/>
+          <w:szCs w:val="20"/>
+        </w:rPr>
+        <w:t>the means picture gets very grey)</w:t>
+      </w:r>
+    </w:p>
+    <w:p>
+      <w:pPr>
+        <w:pStyle w:val="ListParagraph"/>
+        <w:numPr>
+          <w:ilvl w:val="0"/>
+          <w:numId w:val="3"/>
+        </w:numPr>
+        <w:rPr>
+          <w:rFonts w:ascii="David" w:hAnsi="David" w:cs="David"/>
+          <w:color w:val="000000"/>
+          <w:sz w:val="20"/>
+          <w:szCs w:val="20"/>
+        </w:rPr>
+      </w:pPr>
+      <w:r>
+        <w:rPr>
+          <w:rFonts w:ascii="David" w:eastAsiaTheme="minorEastAsia" w:hAnsi="David" w:cs="David"/>
+          <w:color w:val="000000"/>
+          <w:sz w:val="20"/>
+          <w:szCs w:val="20"/>
+        </w:rPr>
+        <w:t xml:space="preserve">For </w:t>
+      </w:r>
+      <m:oMath>
+        <m:r>
+          <w:rPr>
+            <w:rFonts w:ascii="Cambria Math" w:eastAsiaTheme="minorEastAsia" w:hAnsi="Cambria Math" w:cs="David"/>
+            <w:color w:val="000000"/>
+            <w:sz w:val="20"/>
+            <w:szCs w:val="20"/>
+          </w:rPr>
+          <m:t>α's</m:t>
+        </m:r>
+      </m:oMath>
+      <w:r>
+        <w:rPr>
+          <w:rFonts w:ascii="David" w:eastAsiaTheme="minorEastAsia" w:hAnsi="David" w:cs="David"/>
+          <w:color w:val="000000"/>
+          <w:sz w:val="20"/>
+          <w:szCs w:val="20"/>
+        </w:rPr>
+        <w:t xml:space="preserve">, </w:t>
+      </w:r>
+      <w:r>
+        <w:rPr>
+          <w:rFonts w:ascii="David" w:eastAsiaTheme="minorEastAsia" w:hAnsi="David" w:cs="David"/>
+          <w:color w:val="000000"/>
+          <w:sz w:val="20"/>
+          <w:szCs w:val="20"/>
+        </w:rPr>
+        <w:t>(as the prior</w:t>
+      </w:r>
+      <w:r>
+        <w:rPr>
+          <w:rFonts w:ascii="David" w:eastAsiaTheme="minorEastAsia" w:hAnsi="David" w:cs="David"/>
+          <w:color w:val="000000"/>
+          <w:sz w:val="20"/>
+          <w:szCs w:val="20"/>
+        </w:rPr>
+        <w:t xml:space="preserve"> variable</w:t>
+      </w:r>
+      <w:r>
+        <w:rPr>
+          <w:rFonts w:ascii="David" w:eastAsiaTheme="minorEastAsia" w:hAnsi="David" w:cs="David"/>
+          <w:color w:val="000000"/>
+          <w:sz w:val="20"/>
+          <w:szCs w:val="20"/>
+        </w:rPr>
+        <w:t xml:space="preserve">) </w:t>
+      </w:r>
+      <w:r>
+        <w:rPr>
+          <w:rFonts w:ascii="David" w:eastAsiaTheme="minorEastAsia" w:hAnsi="David" w:cs="David"/>
+          <w:color w:val="000000"/>
+          <w:sz w:val="20"/>
+          <w:szCs w:val="20"/>
+        </w:rPr>
+        <w:t xml:space="preserve">we </w:t>
+      </w:r>
+      <w:r>
+        <w:rPr>
+          <w:rFonts w:ascii="David" w:eastAsiaTheme="minorEastAsia" w:hAnsi="David" w:cs="David"/>
+          <w:color w:val="000000"/>
+          <w:sz w:val="20"/>
+          <w:szCs w:val="20"/>
+        </w:rPr>
+        <w:t>have seen that unbalancing it will cause a</w:t>
+      </w:r>
+      <w:r>
+        <w:rPr>
+          <w:rFonts w:ascii="David" w:eastAsiaTheme="minorEastAsia" w:hAnsi="David" w:cs="David" w:hint="cs"/>
+          <w:color w:val="000000"/>
+          <w:sz w:val="20"/>
+          <w:szCs w:val="20"/>
+          <w:rtl/>
+        </w:rPr>
+        <w:t xml:space="preserve"> </w:t>
+      </w:r>
+      <w:r>
+        <w:rPr>
+          <w:rFonts w:ascii="David" w:hAnsi="David" w:cs="David"/>
+          <w:color w:val="000000"/>
+          <w:sz w:val="20"/>
+          <w:szCs w:val="20"/>
+        </w:rPr>
+        <w:t>tenden</w:t>
+      </w:r>
+      <w:r>
+        <w:rPr>
+          <w:rFonts w:ascii="David" w:hAnsi="David" w:cs="David"/>
+          <w:color w:val="000000"/>
+          <w:sz w:val="20"/>
+          <w:szCs w:val="20"/>
+        </w:rPr>
+        <w:t>cy</w:t>
+      </w:r>
+      <w:r>
+        <w:rPr>
+          <w:rFonts w:ascii="David" w:hAnsi="David" w:cs="David"/>
+          <w:color w:val="000000"/>
+          <w:sz w:val="20"/>
+          <w:szCs w:val="20"/>
+        </w:rPr>
+        <w:t xml:space="preserve"> towards one </w:t>
+      </w:r>
+      <w:r>
+        <w:rPr>
+          <w:rFonts w:ascii="David" w:hAnsi="David" w:cs="David"/>
+          <w:color w:val="000000"/>
+          <w:sz w:val="20"/>
+          <w:szCs w:val="20"/>
+        </w:rPr>
+        <w:t>of the gaussians</w:t>
+      </w:r>
+      <w:r>
+        <w:rPr>
+          <w:rFonts w:ascii="David" w:hAnsi="David" w:cs="David"/>
+          <w:color w:val="000000"/>
+          <w:sz w:val="20"/>
+          <w:szCs w:val="20"/>
+        </w:rPr>
+        <w:t xml:space="preserve"> over the </w:t>
+      </w:r>
+      <w:r>
+        <w:rPr>
+          <w:rFonts w:ascii="David" w:hAnsi="David" w:cs="David"/>
+          <w:color w:val="000000"/>
+          <w:sz w:val="20"/>
+          <w:szCs w:val="20"/>
+        </w:rPr>
+        <w:t>other</w:t>
+      </w:r>
+      <w:r>
+        <w:rPr>
+          <w:rFonts w:ascii="David" w:eastAsiaTheme="minorEastAsia" w:hAnsi="David" w:cs="David"/>
+          <w:color w:val="000000"/>
+          <w:sz w:val="20"/>
+          <w:szCs w:val="20"/>
+        </w:rPr>
+        <w:t xml:space="preserve">. (Can be seen in </w:t>
+      </w:r>
+      <w:r>
+        <w:rPr>
+          <w:rFonts w:ascii="David" w:eastAsiaTheme="minorEastAsia" w:hAnsi="David" w:cs="David"/>
+          <w:color w:val="000000"/>
+          <w:sz w:val="20"/>
+          <w:szCs w:val="20"/>
+        </w:rPr>
+        <w:t>figure 4 where</w:t>
+      </w:r>
+      <w:r>
+        <w:rPr>
+          <w:rFonts w:ascii="David" w:eastAsiaTheme="minorEastAsia" w:hAnsi="David" w:cs="David"/>
+          <w:color w:val="000000"/>
+          <w:sz w:val="20"/>
+          <w:szCs w:val="20"/>
+        </w:rPr>
+        <w:t xml:space="preserve"> the bright grass merged with the skies and only the dark green in the image clustered together)</w:t>
+      </w:r>
+    </w:p>
     <w:sectPr>
       <w:pgSz w:w="12240" w:h="15840"/>
       <w:pgMar w:top="1440" w:right="1440" w:bottom="1440" w:left="1440" w:header="720" w:footer="720" w:gutter="0"/>
@@ -8249,6 +15284,119 @@
     </w:lvl>
   </w:abstractNum>
   <w:abstractNum w:abstractNumId="1" w15:restartNumberingAfterBreak="0">
+    <w:nsid w:val="26AA0731"/>
+    <w:multiLevelType w:val="hybridMultilevel"/>
+    <w:tmpl w:val="283CCA86"/>
+    <w:lvl w:ilvl="0" w:tplc="04090001">
+      <w:start w:val="1"/>
+      <w:numFmt w:val="bullet"/>
+      <w:lvlText w:val=""/>
+      <w:lvlJc w:val="left"/>
+      <w:pPr>
+        <w:ind w:left="720" w:hanging="360"/>
+      </w:pPr>
+      <w:rPr>
+        <w:rFonts w:ascii="Symbol" w:hAnsi="Symbol" w:hint="default"/>
+      </w:rPr>
+    </w:lvl>
+    <w:lvl w:ilvl="1" w:tplc="04090003" w:tentative="1">
+      <w:start w:val="1"/>
+      <w:numFmt w:val="bullet"/>
+      <w:lvlText w:val="o"/>
+      <w:lvlJc w:val="left"/>
+      <w:pPr>
+        <w:ind w:left="1440" w:hanging="360"/>
+      </w:pPr>
+      <w:rPr>
+        <w:rFonts w:ascii="Courier New" w:hAnsi="Courier New" w:cs="Courier New" w:hint="default"/>
+      </w:rPr>
+    </w:lvl>
+    <w:lvl w:ilvl="2" w:tplc="04090005" w:tentative="1">
+      <w:start w:val="1"/>
+      <w:numFmt w:val="bullet"/>
+      <w:lvlText w:val=""/>
+      <w:lvlJc w:val="left"/>
+      <w:pPr>
+        <w:ind w:left="2160" w:hanging="360"/>
+      </w:pPr>
+      <w:rPr>
+        <w:rFonts w:ascii="Wingdings" w:hAnsi="Wingdings" w:hint="default"/>
+      </w:rPr>
+    </w:lvl>
+    <w:lvl w:ilvl="3" w:tplc="04090001" w:tentative="1">
+      <w:start w:val="1"/>
+      <w:numFmt w:val="bullet"/>
+      <w:lvlText w:val=""/>
+      <w:lvlJc w:val="left"/>
+      <w:pPr>
+        <w:ind w:left="2880" w:hanging="360"/>
+      </w:pPr>
+      <w:rPr>
+        <w:rFonts w:ascii="Symbol" w:hAnsi="Symbol" w:hint="default"/>
+      </w:rPr>
+    </w:lvl>
+    <w:lvl w:ilvl="4" w:tplc="04090003" w:tentative="1">
+      <w:start w:val="1"/>
+      <w:numFmt w:val="bullet"/>
+      <w:lvlText w:val="o"/>
+      <w:lvlJc w:val="left"/>
+      <w:pPr>
+        <w:ind w:left="3600" w:hanging="360"/>
+      </w:pPr>
+      <w:rPr>
+        <w:rFonts w:ascii="Courier New" w:hAnsi="Courier New" w:cs="Courier New" w:hint="default"/>
+      </w:rPr>
+    </w:lvl>
+    <w:lvl w:ilvl="5" w:tplc="04090005" w:tentative="1">
+      <w:start w:val="1"/>
+      <w:numFmt w:val="bullet"/>
+      <w:lvlText w:val=""/>
+      <w:lvlJc w:val="left"/>
+      <w:pPr>
+        <w:ind w:left="4320" w:hanging="360"/>
+      </w:pPr>
+      <w:rPr>
+        <w:rFonts w:ascii="Wingdings" w:hAnsi="Wingdings" w:hint="default"/>
+      </w:rPr>
+    </w:lvl>
+    <w:lvl w:ilvl="6" w:tplc="04090001" w:tentative="1">
+      <w:start w:val="1"/>
+      <w:numFmt w:val="bullet"/>
+      <w:lvlText w:val=""/>
+      <w:lvlJc w:val="left"/>
+      <w:pPr>
+        <w:ind w:left="5040" w:hanging="360"/>
+      </w:pPr>
+      <w:rPr>
+        <w:rFonts w:ascii="Symbol" w:hAnsi="Symbol" w:hint="default"/>
+      </w:rPr>
+    </w:lvl>
+    <w:lvl w:ilvl="7" w:tplc="04090003" w:tentative="1">
+      <w:start w:val="1"/>
+      <w:numFmt w:val="bullet"/>
+      <w:lvlText w:val="o"/>
+      <w:lvlJc w:val="left"/>
+      <w:pPr>
+        <w:ind w:left="5760" w:hanging="360"/>
+      </w:pPr>
+      <w:rPr>
+        <w:rFonts w:ascii="Courier New" w:hAnsi="Courier New" w:cs="Courier New" w:hint="default"/>
+      </w:rPr>
+    </w:lvl>
+    <w:lvl w:ilvl="8" w:tplc="04090005" w:tentative="1">
+      <w:start w:val="1"/>
+      <w:numFmt w:val="bullet"/>
+      <w:lvlText w:val=""/>
+      <w:lvlJc w:val="left"/>
+      <w:pPr>
+        <w:ind w:left="6480" w:hanging="360"/>
+      </w:pPr>
+      <w:rPr>
+        <w:rFonts w:ascii="Wingdings" w:hAnsi="Wingdings" w:hint="default"/>
+      </w:rPr>
+    </w:lvl>
+  </w:abstractNum>
+  <w:abstractNum w:abstractNumId="2" w15:restartNumberingAfterBreak="0">
     <w:nsid w:val="318B6212"/>
     <w:multiLevelType w:val="hybridMultilevel"/>
     <w:tmpl w:val="4FB2EA7C"/>
@@ -8341,10 +15489,13 @@
     </w:lvl>
   </w:abstractNum>
   <w:num w:numId="1" w16cid:durableId="1124270251">
-    <w:abstractNumId w:val="1"/>
+    <w:abstractNumId w:val="2"/>
   </w:num>
   <w:num w:numId="2" w16cid:durableId="1747991793">
     <w:abstractNumId w:val="0"/>
+  </w:num>
+  <w:num w:numId="3" w16cid:durableId="1641840555">
+    <w:abstractNumId w:val="1"/>
   </w:num>
 </w:numbering>
 </file>
@@ -8747,7 +15898,7 @@
   <w:style w:type="paragraph" w:default="1" w:styleId="Normal">
     <w:name w:val="Normal"/>
     <w:qFormat/>
-    <w:rsid w:val="007D4359"/>
+    <w:rsid w:val="00FC7363"/>
     <w:pPr>
       <w:spacing w:after="0" w:line="240" w:lineRule="auto"/>
     </w:pPr>
@@ -8760,7 +15911,6 @@
   <w:style w:type="character" w:default="1" w:styleId="DefaultParagraphFont">
     <w:name w:val="Default Paragraph Font"/>
     <w:uiPriority w:val="1"/>
-    <w:semiHidden/>
     <w:unhideWhenUsed/>
   </w:style>
   <w:style w:type="table" w:default="1" w:styleId="TableNormal">
@@ -8824,6 +15974,25 @@
     <w:rsid w:val="001667E2"/>
     <w:rPr>
       <w:color w:val="808080"/>
+    </w:rPr>
+  </w:style>
+  <w:style w:type="paragraph" w:styleId="Caption">
+    <w:name w:val="caption"/>
+    <w:basedOn w:val="Normal"/>
+    <w:next w:val="Normal"/>
+    <w:uiPriority w:val="35"/>
+    <w:unhideWhenUsed/>
+    <w:qFormat/>
+    <w:rsid w:val="00F35C4C"/>
+    <w:pPr>
+      <w:spacing w:after="200"/>
+    </w:pPr>
+    <w:rPr>
+      <w:i/>
+      <w:iCs/>
+      <w:color w:val="44546A" w:themeColor="text2"/>
+      <w:sz w:val="18"/>
+      <w:szCs w:val="18"/>
     </w:rPr>
   </w:style>
 </w:styles>
